--- a/express.docx
+++ b/express.docx
@@ -1164,6 +1164,550 @@
           <w:lang w:val="en-US" w:eastAsia="zh-CN"/>
         </w:rPr>
       </w:pPr>
+    </w:p>
+    <w:p>
+      <w:pPr>
+        <w:keepNext w:val="0"/>
+        <w:keepLines w:val="0"/>
+        <w:pageBreakBefore w:val="0"/>
+        <w:widowControl w:val="0"/>
+        <w:numPr>
+          <w:ilvl w:val="0"/>
+          <w:numId w:val="0"/>
+        </w:numPr>
+        <w:kinsoku/>
+        <w:wordWrap/>
+        <w:overflowPunct/>
+        <w:topLinePunct w:val="0"/>
+        <w:autoSpaceDE/>
+        <w:autoSpaceDN/>
+        <w:bidi w:val="0"/>
+        <w:adjustRightInd/>
+        <w:snapToGrid/>
+        <w:spacing w:line="0" w:lineRule="atLeast"/>
+        <w:ind w:right="0" w:rightChars="0"/>
+        <w:jc w:val="left"/>
+        <w:textAlignment w:val="auto"/>
+        <w:outlineLvl w:val="9"/>
+        <w:rPr>
+          <w:rFonts w:hint="eastAsia" w:asciiTheme="minorEastAsia" w:hAnsiTheme="minorEastAsia" w:cstheme="minorEastAsia"/>
+          <w:sz w:val="24"/>
+          <w:szCs w:val="24"/>
+          <w:lang w:val="en-US" w:eastAsia="zh-CN"/>
+        </w:rPr>
+      </w:pPr>
+    </w:p>
+    <w:p>
+      <w:pPr>
+        <w:keepNext w:val="0"/>
+        <w:keepLines w:val="0"/>
+        <w:pageBreakBefore w:val="0"/>
+        <w:widowControl w:val="0"/>
+        <w:numPr>
+          <w:ilvl w:val="0"/>
+          <w:numId w:val="0"/>
+        </w:numPr>
+        <w:kinsoku/>
+        <w:wordWrap/>
+        <w:overflowPunct/>
+        <w:topLinePunct w:val="0"/>
+        <w:autoSpaceDE/>
+        <w:autoSpaceDN/>
+        <w:bidi w:val="0"/>
+        <w:adjustRightInd/>
+        <w:snapToGrid/>
+        <w:spacing w:line="0" w:lineRule="atLeast"/>
+        <w:ind w:right="0" w:rightChars="0"/>
+        <w:jc w:val="left"/>
+        <w:textAlignment w:val="auto"/>
+        <w:outlineLvl w:val="9"/>
+        <w:rPr>
+          <w:rFonts w:hint="eastAsia" w:asciiTheme="minorEastAsia" w:hAnsiTheme="minorEastAsia" w:cstheme="minorEastAsia"/>
+          <w:sz w:val="24"/>
+          <w:szCs w:val="24"/>
+          <w:lang w:val="en-US" w:eastAsia="zh-CN"/>
+        </w:rPr>
+      </w:pPr>
+    </w:p>
+    <w:p>
+      <w:pPr>
+        <w:keepNext w:val="0"/>
+        <w:keepLines w:val="0"/>
+        <w:pageBreakBefore w:val="0"/>
+        <w:widowControl w:val="0"/>
+        <w:numPr>
+          <w:ilvl w:val="0"/>
+          <w:numId w:val="0"/>
+        </w:numPr>
+        <w:kinsoku/>
+        <w:wordWrap/>
+        <w:overflowPunct/>
+        <w:topLinePunct w:val="0"/>
+        <w:autoSpaceDE/>
+        <w:autoSpaceDN/>
+        <w:bidi w:val="0"/>
+        <w:adjustRightInd/>
+        <w:snapToGrid/>
+        <w:spacing w:line="0" w:lineRule="atLeast"/>
+        <w:ind w:right="0" w:rightChars="0"/>
+        <w:jc w:val="left"/>
+        <w:textAlignment w:val="auto"/>
+        <w:outlineLvl w:val="9"/>
+        <w:rPr>
+          <w:rFonts w:hint="eastAsia" w:asciiTheme="minorEastAsia" w:hAnsiTheme="minorEastAsia" w:cstheme="minorEastAsia"/>
+          <w:sz w:val="24"/>
+          <w:szCs w:val="24"/>
+          <w:lang w:val="en-US" w:eastAsia="zh-CN"/>
+        </w:rPr>
+      </w:pPr>
+    </w:p>
+    <w:p>
+      <w:pPr>
+        <w:keepNext w:val="0"/>
+        <w:keepLines w:val="0"/>
+        <w:pageBreakBefore w:val="0"/>
+        <w:widowControl w:val="0"/>
+        <w:numPr>
+          <w:ilvl w:val="0"/>
+          <w:numId w:val="0"/>
+        </w:numPr>
+        <w:kinsoku/>
+        <w:wordWrap/>
+        <w:overflowPunct/>
+        <w:topLinePunct w:val="0"/>
+        <w:autoSpaceDE/>
+        <w:autoSpaceDN/>
+        <w:bidi w:val="0"/>
+        <w:adjustRightInd/>
+        <w:snapToGrid/>
+        <w:spacing w:line="0" w:lineRule="atLeast"/>
+        <w:ind w:right="0" w:rightChars="0"/>
+        <w:jc w:val="left"/>
+        <w:textAlignment w:val="auto"/>
+        <w:outlineLvl w:val="9"/>
+        <w:rPr>
+          <w:rFonts w:hint="eastAsia" w:asciiTheme="minorEastAsia" w:hAnsiTheme="minorEastAsia" w:cstheme="minorEastAsia"/>
+          <w:sz w:val="24"/>
+          <w:szCs w:val="24"/>
+          <w:lang w:val="en-US" w:eastAsia="zh-CN"/>
+        </w:rPr>
+      </w:pPr>
+    </w:p>
+    <w:p>
+      <w:pPr>
+        <w:keepNext w:val="0"/>
+        <w:keepLines w:val="0"/>
+        <w:pageBreakBefore w:val="0"/>
+        <w:widowControl w:val="0"/>
+        <w:numPr>
+          <w:ilvl w:val="0"/>
+          <w:numId w:val="0"/>
+        </w:numPr>
+        <w:kinsoku/>
+        <w:wordWrap/>
+        <w:overflowPunct/>
+        <w:topLinePunct w:val="0"/>
+        <w:autoSpaceDE/>
+        <w:autoSpaceDN/>
+        <w:bidi w:val="0"/>
+        <w:adjustRightInd/>
+        <w:snapToGrid/>
+        <w:spacing w:line="0" w:lineRule="atLeast"/>
+        <w:ind w:right="0" w:rightChars="0"/>
+        <w:jc w:val="left"/>
+        <w:textAlignment w:val="auto"/>
+        <w:outlineLvl w:val="9"/>
+        <w:rPr>
+          <w:rFonts w:hint="eastAsia" w:asciiTheme="minorEastAsia" w:hAnsiTheme="minorEastAsia" w:cstheme="minorEastAsia"/>
+          <w:sz w:val="24"/>
+          <w:szCs w:val="24"/>
+          <w:lang w:val="en-US" w:eastAsia="zh-CN"/>
+        </w:rPr>
+      </w:pPr>
+    </w:p>
+    <w:p>
+      <w:pPr>
+        <w:keepNext w:val="0"/>
+        <w:keepLines w:val="0"/>
+        <w:pageBreakBefore w:val="0"/>
+        <w:widowControl w:val="0"/>
+        <w:numPr>
+          <w:ilvl w:val="0"/>
+          <w:numId w:val="0"/>
+        </w:numPr>
+        <w:kinsoku/>
+        <w:wordWrap/>
+        <w:overflowPunct/>
+        <w:topLinePunct w:val="0"/>
+        <w:autoSpaceDE/>
+        <w:autoSpaceDN/>
+        <w:bidi w:val="0"/>
+        <w:adjustRightInd/>
+        <w:snapToGrid/>
+        <w:spacing w:line="0" w:lineRule="atLeast"/>
+        <w:ind w:right="0" w:rightChars="0"/>
+        <w:jc w:val="left"/>
+        <w:textAlignment w:val="auto"/>
+        <w:outlineLvl w:val="9"/>
+        <w:rPr>
+          <w:rFonts w:hint="eastAsia" w:asciiTheme="minorEastAsia" w:hAnsiTheme="minorEastAsia" w:cstheme="minorEastAsia"/>
+          <w:sz w:val="24"/>
+          <w:szCs w:val="24"/>
+          <w:lang w:val="en-US" w:eastAsia="zh-CN"/>
+        </w:rPr>
+      </w:pPr>
+    </w:p>
+    <w:p>
+      <w:pPr>
+        <w:keepNext w:val="0"/>
+        <w:keepLines w:val="0"/>
+        <w:pageBreakBefore w:val="0"/>
+        <w:widowControl w:val="0"/>
+        <w:numPr>
+          <w:ilvl w:val="0"/>
+          <w:numId w:val="0"/>
+        </w:numPr>
+        <w:kinsoku/>
+        <w:wordWrap/>
+        <w:overflowPunct/>
+        <w:topLinePunct w:val="0"/>
+        <w:autoSpaceDE/>
+        <w:autoSpaceDN/>
+        <w:bidi w:val="0"/>
+        <w:adjustRightInd/>
+        <w:snapToGrid/>
+        <w:spacing w:line="0" w:lineRule="atLeast"/>
+        <w:ind w:right="0" w:rightChars="0"/>
+        <w:jc w:val="left"/>
+        <w:textAlignment w:val="auto"/>
+        <w:outlineLvl w:val="9"/>
+        <w:rPr>
+          <w:rFonts w:hint="eastAsia" w:asciiTheme="minorEastAsia" w:hAnsiTheme="minorEastAsia" w:cstheme="minorEastAsia"/>
+          <w:sz w:val="24"/>
+          <w:szCs w:val="24"/>
+          <w:lang w:val="en-US" w:eastAsia="zh-CN"/>
+        </w:rPr>
+      </w:pPr>
+    </w:p>
+    <w:p>
+      <w:pPr>
+        <w:keepNext w:val="0"/>
+        <w:keepLines w:val="0"/>
+        <w:pageBreakBefore w:val="0"/>
+        <w:widowControl w:val="0"/>
+        <w:numPr>
+          <w:ilvl w:val="0"/>
+          <w:numId w:val="0"/>
+        </w:numPr>
+        <w:kinsoku/>
+        <w:wordWrap/>
+        <w:overflowPunct/>
+        <w:topLinePunct w:val="0"/>
+        <w:autoSpaceDE/>
+        <w:autoSpaceDN/>
+        <w:bidi w:val="0"/>
+        <w:adjustRightInd/>
+        <w:snapToGrid/>
+        <w:spacing w:line="0" w:lineRule="atLeast"/>
+        <w:ind w:right="0" w:rightChars="0"/>
+        <w:jc w:val="left"/>
+        <w:textAlignment w:val="auto"/>
+        <w:outlineLvl w:val="9"/>
+        <w:rPr>
+          <w:rFonts w:hint="eastAsia" w:asciiTheme="minorEastAsia" w:hAnsiTheme="minorEastAsia" w:cstheme="minorEastAsia"/>
+          <w:sz w:val="24"/>
+          <w:szCs w:val="24"/>
+          <w:lang w:val="en-US" w:eastAsia="zh-CN"/>
+        </w:rPr>
+      </w:pPr>
+    </w:p>
+    <w:p>
+      <w:pPr>
+        <w:keepNext w:val="0"/>
+        <w:keepLines w:val="0"/>
+        <w:pageBreakBefore w:val="0"/>
+        <w:widowControl w:val="0"/>
+        <w:numPr>
+          <w:ilvl w:val="0"/>
+          <w:numId w:val="0"/>
+        </w:numPr>
+        <w:kinsoku/>
+        <w:wordWrap/>
+        <w:overflowPunct/>
+        <w:topLinePunct w:val="0"/>
+        <w:autoSpaceDE/>
+        <w:autoSpaceDN/>
+        <w:bidi w:val="0"/>
+        <w:adjustRightInd/>
+        <w:snapToGrid/>
+        <w:spacing w:line="0" w:lineRule="atLeast"/>
+        <w:ind w:right="0" w:rightChars="0"/>
+        <w:jc w:val="left"/>
+        <w:textAlignment w:val="auto"/>
+        <w:outlineLvl w:val="9"/>
+        <w:rPr>
+          <w:rFonts w:hint="eastAsia" w:asciiTheme="minorEastAsia" w:hAnsiTheme="minorEastAsia" w:cstheme="minorEastAsia"/>
+          <w:sz w:val="24"/>
+          <w:szCs w:val="24"/>
+          <w:lang w:val="en-US" w:eastAsia="zh-CN"/>
+        </w:rPr>
+      </w:pPr>
+    </w:p>
+    <w:p>
+      <w:pPr>
+        <w:keepNext w:val="0"/>
+        <w:keepLines w:val="0"/>
+        <w:pageBreakBefore w:val="0"/>
+        <w:widowControl w:val="0"/>
+        <w:numPr>
+          <w:ilvl w:val="0"/>
+          <w:numId w:val="0"/>
+        </w:numPr>
+        <w:kinsoku/>
+        <w:wordWrap/>
+        <w:overflowPunct/>
+        <w:topLinePunct w:val="0"/>
+        <w:autoSpaceDE/>
+        <w:autoSpaceDN/>
+        <w:bidi w:val="0"/>
+        <w:adjustRightInd/>
+        <w:snapToGrid/>
+        <w:spacing w:line="0" w:lineRule="atLeast"/>
+        <w:ind w:right="0" w:rightChars="0"/>
+        <w:jc w:val="left"/>
+        <w:textAlignment w:val="auto"/>
+        <w:outlineLvl w:val="9"/>
+        <w:rPr>
+          <w:rFonts w:hint="eastAsia" w:asciiTheme="minorEastAsia" w:hAnsiTheme="minorEastAsia" w:cstheme="minorEastAsia"/>
+          <w:sz w:val="24"/>
+          <w:szCs w:val="24"/>
+          <w:lang w:val="en-US" w:eastAsia="zh-CN"/>
+        </w:rPr>
+      </w:pPr>
+    </w:p>
+    <w:p>
+      <w:pPr>
+        <w:keepNext w:val="0"/>
+        <w:keepLines w:val="0"/>
+        <w:pageBreakBefore w:val="0"/>
+        <w:widowControl w:val="0"/>
+        <w:numPr>
+          <w:ilvl w:val="0"/>
+          <w:numId w:val="0"/>
+        </w:numPr>
+        <w:kinsoku/>
+        <w:wordWrap/>
+        <w:overflowPunct/>
+        <w:topLinePunct w:val="0"/>
+        <w:autoSpaceDE/>
+        <w:autoSpaceDN/>
+        <w:bidi w:val="0"/>
+        <w:adjustRightInd/>
+        <w:snapToGrid/>
+        <w:spacing w:line="0" w:lineRule="atLeast"/>
+        <w:ind w:right="0" w:rightChars="0"/>
+        <w:jc w:val="left"/>
+        <w:textAlignment w:val="auto"/>
+        <w:outlineLvl w:val="9"/>
+        <w:rPr>
+          <w:rFonts w:hint="eastAsia" w:asciiTheme="minorEastAsia" w:hAnsiTheme="minorEastAsia" w:cstheme="minorEastAsia"/>
+          <w:sz w:val="24"/>
+          <w:szCs w:val="24"/>
+          <w:lang w:val="en-US" w:eastAsia="zh-CN"/>
+        </w:rPr>
+      </w:pPr>
+    </w:p>
+    <w:p>
+      <w:pPr>
+        <w:keepNext w:val="0"/>
+        <w:keepLines w:val="0"/>
+        <w:pageBreakBefore w:val="0"/>
+        <w:widowControl w:val="0"/>
+        <w:numPr>
+          <w:ilvl w:val="0"/>
+          <w:numId w:val="0"/>
+        </w:numPr>
+        <w:kinsoku/>
+        <w:wordWrap/>
+        <w:overflowPunct/>
+        <w:topLinePunct w:val="0"/>
+        <w:autoSpaceDE/>
+        <w:autoSpaceDN/>
+        <w:bidi w:val="0"/>
+        <w:adjustRightInd/>
+        <w:snapToGrid/>
+        <w:spacing w:line="0" w:lineRule="atLeast"/>
+        <w:ind w:right="0" w:rightChars="0"/>
+        <w:jc w:val="left"/>
+        <w:textAlignment w:val="auto"/>
+        <w:outlineLvl w:val="9"/>
+        <w:rPr>
+          <w:rFonts w:hint="eastAsia" w:asciiTheme="minorEastAsia" w:hAnsiTheme="minorEastAsia" w:cstheme="minorEastAsia"/>
+          <w:sz w:val="24"/>
+          <w:szCs w:val="24"/>
+          <w:lang w:val="en-US" w:eastAsia="zh-CN"/>
+        </w:rPr>
+      </w:pPr>
+    </w:p>
+    <w:p>
+      <w:pPr>
+        <w:keepNext w:val="0"/>
+        <w:keepLines w:val="0"/>
+        <w:pageBreakBefore w:val="0"/>
+        <w:widowControl w:val="0"/>
+        <w:numPr>
+          <w:ilvl w:val="0"/>
+          <w:numId w:val="0"/>
+        </w:numPr>
+        <w:kinsoku/>
+        <w:wordWrap/>
+        <w:overflowPunct/>
+        <w:topLinePunct w:val="0"/>
+        <w:autoSpaceDE/>
+        <w:autoSpaceDN/>
+        <w:bidi w:val="0"/>
+        <w:adjustRightInd/>
+        <w:snapToGrid/>
+        <w:spacing w:line="0" w:lineRule="atLeast"/>
+        <w:ind w:right="0" w:rightChars="0"/>
+        <w:jc w:val="left"/>
+        <w:textAlignment w:val="auto"/>
+        <w:outlineLvl w:val="9"/>
+        <w:rPr>
+          <w:rFonts w:hint="eastAsia" w:asciiTheme="minorEastAsia" w:hAnsiTheme="minorEastAsia" w:cstheme="minorEastAsia"/>
+          <w:sz w:val="24"/>
+          <w:szCs w:val="24"/>
+          <w:lang w:val="en-US" w:eastAsia="zh-CN"/>
+        </w:rPr>
+      </w:pPr>
+    </w:p>
+    <w:p>
+      <w:pPr>
+        <w:keepNext w:val="0"/>
+        <w:keepLines w:val="0"/>
+        <w:pageBreakBefore w:val="0"/>
+        <w:widowControl w:val="0"/>
+        <w:numPr>
+          <w:ilvl w:val="0"/>
+          <w:numId w:val="0"/>
+        </w:numPr>
+        <w:kinsoku/>
+        <w:wordWrap/>
+        <w:overflowPunct/>
+        <w:topLinePunct w:val="0"/>
+        <w:autoSpaceDE/>
+        <w:autoSpaceDN/>
+        <w:bidi w:val="0"/>
+        <w:adjustRightInd/>
+        <w:snapToGrid/>
+        <w:spacing w:line="0" w:lineRule="atLeast"/>
+        <w:ind w:right="0" w:rightChars="0"/>
+        <w:jc w:val="left"/>
+        <w:textAlignment w:val="auto"/>
+        <w:outlineLvl w:val="9"/>
+        <w:rPr>
+          <w:rFonts w:hint="eastAsia" w:asciiTheme="minorEastAsia" w:hAnsiTheme="minorEastAsia" w:cstheme="minorEastAsia"/>
+          <w:sz w:val="24"/>
+          <w:szCs w:val="24"/>
+          <w:lang w:val="en-US" w:eastAsia="zh-CN"/>
+        </w:rPr>
+      </w:pPr>
+    </w:p>
+    <w:p>
+      <w:pPr>
+        <w:keepNext w:val="0"/>
+        <w:keepLines w:val="0"/>
+        <w:pageBreakBefore w:val="0"/>
+        <w:widowControl w:val="0"/>
+        <w:numPr>
+          <w:ilvl w:val="0"/>
+          <w:numId w:val="0"/>
+        </w:numPr>
+        <w:kinsoku/>
+        <w:wordWrap/>
+        <w:overflowPunct/>
+        <w:topLinePunct w:val="0"/>
+        <w:autoSpaceDE/>
+        <w:autoSpaceDN/>
+        <w:bidi w:val="0"/>
+        <w:adjustRightInd/>
+        <w:snapToGrid/>
+        <w:spacing w:line="0" w:lineRule="atLeast"/>
+        <w:ind w:right="0" w:rightChars="0"/>
+        <w:jc w:val="left"/>
+        <w:textAlignment w:val="auto"/>
+        <w:outlineLvl w:val="9"/>
+        <w:rPr>
+          <w:rFonts w:hint="eastAsia" w:asciiTheme="minorEastAsia" w:hAnsiTheme="minorEastAsia" w:cstheme="minorEastAsia"/>
+          <w:sz w:val="24"/>
+          <w:szCs w:val="24"/>
+          <w:lang w:val="en-US" w:eastAsia="zh-CN"/>
+        </w:rPr>
+      </w:pPr>
+    </w:p>
+    <w:p>
+      <w:pPr>
+        <w:keepNext w:val="0"/>
+        <w:keepLines w:val="0"/>
+        <w:pageBreakBefore w:val="0"/>
+        <w:widowControl w:val="0"/>
+        <w:numPr>
+          <w:ilvl w:val="0"/>
+          <w:numId w:val="0"/>
+        </w:numPr>
+        <w:kinsoku/>
+        <w:wordWrap/>
+        <w:overflowPunct/>
+        <w:topLinePunct w:val="0"/>
+        <w:autoSpaceDE/>
+        <w:autoSpaceDN/>
+        <w:bidi w:val="0"/>
+        <w:adjustRightInd/>
+        <w:snapToGrid/>
+        <w:spacing w:line="0" w:lineRule="atLeast"/>
+        <w:ind w:right="0" w:rightChars="0"/>
+        <w:jc w:val="left"/>
+        <w:textAlignment w:val="auto"/>
+        <w:outlineLvl w:val="9"/>
+        <w:rPr>
+          <w:rFonts w:hint="eastAsia" w:asciiTheme="minorEastAsia" w:hAnsiTheme="minorEastAsia" w:cstheme="minorEastAsia"/>
+          <w:sz w:val="24"/>
+          <w:szCs w:val="24"/>
+          <w:lang w:val="en-US" w:eastAsia="zh-CN"/>
+        </w:rPr>
+      </w:pPr>
+    </w:p>
+    <w:p>
+      <w:pPr>
+        <w:keepNext w:val="0"/>
+        <w:keepLines w:val="0"/>
+        <w:pageBreakBefore w:val="0"/>
+        <w:widowControl w:val="0"/>
+        <w:numPr>
+          <w:ilvl w:val="0"/>
+          <w:numId w:val="0"/>
+        </w:numPr>
+        <w:kinsoku/>
+        <w:wordWrap/>
+        <w:overflowPunct/>
+        <w:topLinePunct w:val="0"/>
+        <w:autoSpaceDE/>
+        <w:autoSpaceDN/>
+        <w:bidi w:val="0"/>
+        <w:adjustRightInd/>
+        <w:snapToGrid/>
+        <w:spacing w:line="0" w:lineRule="atLeast"/>
+        <w:ind w:right="0" w:rightChars="0"/>
+        <w:jc w:val="left"/>
+        <w:textAlignment w:val="auto"/>
+        <w:outlineLvl w:val="9"/>
+        <w:rPr>
+          <w:rFonts w:hint="eastAsia" w:asciiTheme="minorEastAsia" w:hAnsiTheme="minorEastAsia" w:cstheme="minorEastAsia"/>
+          <w:sz w:val="24"/>
+          <w:szCs w:val="24"/>
+          <w:lang w:val="en-US" w:eastAsia="zh-CN"/>
+        </w:rPr>
+      </w:pPr>
       <w:r>
         <w:rPr>
           <w:rFonts w:hint="eastAsia" w:asciiTheme="minorEastAsia" w:hAnsiTheme="minorEastAsia" w:cstheme="minorEastAsia"/>
@@ -2438,6 +2982,358 @@
           <w:lang w:val="en-US" w:eastAsia="zh-CN"/>
         </w:rPr>
       </w:pPr>
+    </w:p>
+    <w:p>
+      <w:pPr>
+        <w:keepNext w:val="0"/>
+        <w:keepLines w:val="0"/>
+        <w:pageBreakBefore w:val="0"/>
+        <w:widowControl w:val="0"/>
+        <w:numPr>
+          <w:ilvl w:val="0"/>
+          <w:numId w:val="0"/>
+        </w:numPr>
+        <w:kinsoku/>
+        <w:wordWrap/>
+        <w:overflowPunct/>
+        <w:topLinePunct w:val="0"/>
+        <w:autoSpaceDE/>
+        <w:autoSpaceDN/>
+        <w:bidi w:val="0"/>
+        <w:adjustRightInd/>
+        <w:snapToGrid/>
+        <w:spacing w:line="0" w:lineRule="atLeast"/>
+        <w:ind w:right="0" w:rightChars="0"/>
+        <w:jc w:val="left"/>
+        <w:textAlignment w:val="auto"/>
+        <w:outlineLvl w:val="9"/>
+        <w:rPr>
+          <w:rFonts w:hint="eastAsia" w:asciiTheme="minorEastAsia" w:hAnsiTheme="minorEastAsia" w:cstheme="minorEastAsia"/>
+          <w:sz w:val="24"/>
+          <w:szCs w:val="24"/>
+          <w:lang w:val="en-US" w:eastAsia="zh-CN"/>
+        </w:rPr>
+      </w:pPr>
+    </w:p>
+    <w:p>
+      <w:pPr>
+        <w:keepNext w:val="0"/>
+        <w:keepLines w:val="0"/>
+        <w:pageBreakBefore w:val="0"/>
+        <w:widowControl w:val="0"/>
+        <w:numPr>
+          <w:ilvl w:val="0"/>
+          <w:numId w:val="0"/>
+        </w:numPr>
+        <w:kinsoku/>
+        <w:wordWrap/>
+        <w:overflowPunct/>
+        <w:topLinePunct w:val="0"/>
+        <w:autoSpaceDE/>
+        <w:autoSpaceDN/>
+        <w:bidi w:val="0"/>
+        <w:adjustRightInd/>
+        <w:snapToGrid/>
+        <w:spacing w:line="0" w:lineRule="atLeast"/>
+        <w:ind w:right="0" w:rightChars="0"/>
+        <w:jc w:val="left"/>
+        <w:textAlignment w:val="auto"/>
+        <w:outlineLvl w:val="9"/>
+        <w:rPr>
+          <w:rFonts w:hint="eastAsia" w:asciiTheme="minorEastAsia" w:hAnsiTheme="minorEastAsia" w:cstheme="minorEastAsia"/>
+          <w:sz w:val="24"/>
+          <w:szCs w:val="24"/>
+          <w:lang w:val="en-US" w:eastAsia="zh-CN"/>
+        </w:rPr>
+      </w:pPr>
+    </w:p>
+    <w:p>
+      <w:pPr>
+        <w:keepNext w:val="0"/>
+        <w:keepLines w:val="0"/>
+        <w:pageBreakBefore w:val="0"/>
+        <w:widowControl w:val="0"/>
+        <w:numPr>
+          <w:ilvl w:val="0"/>
+          <w:numId w:val="0"/>
+        </w:numPr>
+        <w:kinsoku/>
+        <w:wordWrap/>
+        <w:overflowPunct/>
+        <w:topLinePunct w:val="0"/>
+        <w:autoSpaceDE/>
+        <w:autoSpaceDN/>
+        <w:bidi w:val="0"/>
+        <w:adjustRightInd/>
+        <w:snapToGrid/>
+        <w:spacing w:line="0" w:lineRule="atLeast"/>
+        <w:ind w:right="0" w:rightChars="0"/>
+        <w:jc w:val="left"/>
+        <w:textAlignment w:val="auto"/>
+        <w:outlineLvl w:val="9"/>
+        <w:rPr>
+          <w:rFonts w:hint="eastAsia" w:asciiTheme="minorEastAsia" w:hAnsiTheme="minorEastAsia" w:cstheme="minorEastAsia"/>
+          <w:sz w:val="24"/>
+          <w:szCs w:val="24"/>
+          <w:lang w:val="en-US" w:eastAsia="zh-CN"/>
+        </w:rPr>
+      </w:pPr>
+    </w:p>
+    <w:p>
+      <w:pPr>
+        <w:keepNext w:val="0"/>
+        <w:keepLines w:val="0"/>
+        <w:pageBreakBefore w:val="0"/>
+        <w:widowControl w:val="0"/>
+        <w:numPr>
+          <w:ilvl w:val="0"/>
+          <w:numId w:val="0"/>
+        </w:numPr>
+        <w:kinsoku/>
+        <w:wordWrap/>
+        <w:overflowPunct/>
+        <w:topLinePunct w:val="0"/>
+        <w:autoSpaceDE/>
+        <w:autoSpaceDN/>
+        <w:bidi w:val="0"/>
+        <w:adjustRightInd/>
+        <w:snapToGrid/>
+        <w:spacing w:line="0" w:lineRule="atLeast"/>
+        <w:ind w:right="0" w:rightChars="0"/>
+        <w:jc w:val="left"/>
+        <w:textAlignment w:val="auto"/>
+        <w:outlineLvl w:val="9"/>
+        <w:rPr>
+          <w:rFonts w:hint="eastAsia" w:asciiTheme="minorEastAsia" w:hAnsiTheme="minorEastAsia" w:cstheme="minorEastAsia"/>
+          <w:sz w:val="24"/>
+          <w:szCs w:val="24"/>
+          <w:lang w:val="en-US" w:eastAsia="zh-CN"/>
+        </w:rPr>
+      </w:pPr>
+    </w:p>
+    <w:p>
+      <w:pPr>
+        <w:keepNext w:val="0"/>
+        <w:keepLines w:val="0"/>
+        <w:pageBreakBefore w:val="0"/>
+        <w:widowControl w:val="0"/>
+        <w:numPr>
+          <w:ilvl w:val="0"/>
+          <w:numId w:val="0"/>
+        </w:numPr>
+        <w:kinsoku/>
+        <w:wordWrap/>
+        <w:overflowPunct/>
+        <w:topLinePunct w:val="0"/>
+        <w:autoSpaceDE/>
+        <w:autoSpaceDN/>
+        <w:bidi w:val="0"/>
+        <w:adjustRightInd/>
+        <w:snapToGrid/>
+        <w:spacing w:line="0" w:lineRule="atLeast"/>
+        <w:ind w:right="0" w:rightChars="0"/>
+        <w:jc w:val="left"/>
+        <w:textAlignment w:val="auto"/>
+        <w:outlineLvl w:val="9"/>
+        <w:rPr>
+          <w:rFonts w:hint="eastAsia" w:asciiTheme="minorEastAsia" w:hAnsiTheme="minorEastAsia" w:cstheme="minorEastAsia"/>
+          <w:sz w:val="24"/>
+          <w:szCs w:val="24"/>
+          <w:lang w:val="en-US" w:eastAsia="zh-CN"/>
+        </w:rPr>
+      </w:pPr>
+    </w:p>
+    <w:p>
+      <w:pPr>
+        <w:keepNext w:val="0"/>
+        <w:keepLines w:val="0"/>
+        <w:pageBreakBefore w:val="0"/>
+        <w:widowControl w:val="0"/>
+        <w:numPr>
+          <w:ilvl w:val="0"/>
+          <w:numId w:val="0"/>
+        </w:numPr>
+        <w:kinsoku/>
+        <w:wordWrap/>
+        <w:overflowPunct/>
+        <w:topLinePunct w:val="0"/>
+        <w:autoSpaceDE/>
+        <w:autoSpaceDN/>
+        <w:bidi w:val="0"/>
+        <w:adjustRightInd/>
+        <w:snapToGrid/>
+        <w:spacing w:line="0" w:lineRule="atLeast"/>
+        <w:ind w:right="0" w:rightChars="0"/>
+        <w:jc w:val="left"/>
+        <w:textAlignment w:val="auto"/>
+        <w:outlineLvl w:val="9"/>
+        <w:rPr>
+          <w:rFonts w:hint="eastAsia" w:asciiTheme="minorEastAsia" w:hAnsiTheme="minorEastAsia" w:cstheme="minorEastAsia"/>
+          <w:sz w:val="24"/>
+          <w:szCs w:val="24"/>
+          <w:lang w:val="en-US" w:eastAsia="zh-CN"/>
+        </w:rPr>
+      </w:pPr>
+    </w:p>
+    <w:p>
+      <w:pPr>
+        <w:keepNext w:val="0"/>
+        <w:keepLines w:val="0"/>
+        <w:pageBreakBefore w:val="0"/>
+        <w:widowControl w:val="0"/>
+        <w:numPr>
+          <w:ilvl w:val="0"/>
+          <w:numId w:val="0"/>
+        </w:numPr>
+        <w:kinsoku/>
+        <w:wordWrap/>
+        <w:overflowPunct/>
+        <w:topLinePunct w:val="0"/>
+        <w:autoSpaceDE/>
+        <w:autoSpaceDN/>
+        <w:bidi w:val="0"/>
+        <w:adjustRightInd/>
+        <w:snapToGrid/>
+        <w:spacing w:line="0" w:lineRule="atLeast"/>
+        <w:ind w:right="0" w:rightChars="0"/>
+        <w:jc w:val="left"/>
+        <w:textAlignment w:val="auto"/>
+        <w:outlineLvl w:val="9"/>
+        <w:rPr>
+          <w:rFonts w:hint="eastAsia" w:asciiTheme="minorEastAsia" w:hAnsiTheme="minorEastAsia" w:cstheme="minorEastAsia"/>
+          <w:sz w:val="24"/>
+          <w:szCs w:val="24"/>
+          <w:lang w:val="en-US" w:eastAsia="zh-CN"/>
+        </w:rPr>
+      </w:pPr>
+    </w:p>
+    <w:p>
+      <w:pPr>
+        <w:keepNext w:val="0"/>
+        <w:keepLines w:val="0"/>
+        <w:pageBreakBefore w:val="0"/>
+        <w:widowControl w:val="0"/>
+        <w:numPr>
+          <w:ilvl w:val="0"/>
+          <w:numId w:val="0"/>
+        </w:numPr>
+        <w:kinsoku/>
+        <w:wordWrap/>
+        <w:overflowPunct/>
+        <w:topLinePunct w:val="0"/>
+        <w:autoSpaceDE/>
+        <w:autoSpaceDN/>
+        <w:bidi w:val="0"/>
+        <w:adjustRightInd/>
+        <w:snapToGrid/>
+        <w:spacing w:line="0" w:lineRule="atLeast"/>
+        <w:ind w:right="0" w:rightChars="0"/>
+        <w:jc w:val="left"/>
+        <w:textAlignment w:val="auto"/>
+        <w:outlineLvl w:val="9"/>
+        <w:rPr>
+          <w:rFonts w:hint="eastAsia" w:asciiTheme="minorEastAsia" w:hAnsiTheme="minorEastAsia" w:cstheme="minorEastAsia"/>
+          <w:sz w:val="24"/>
+          <w:szCs w:val="24"/>
+          <w:lang w:val="en-US" w:eastAsia="zh-CN"/>
+        </w:rPr>
+      </w:pPr>
+    </w:p>
+    <w:p>
+      <w:pPr>
+        <w:keepNext w:val="0"/>
+        <w:keepLines w:val="0"/>
+        <w:pageBreakBefore w:val="0"/>
+        <w:widowControl w:val="0"/>
+        <w:numPr>
+          <w:ilvl w:val="0"/>
+          <w:numId w:val="0"/>
+        </w:numPr>
+        <w:kinsoku/>
+        <w:wordWrap/>
+        <w:overflowPunct/>
+        <w:topLinePunct w:val="0"/>
+        <w:autoSpaceDE/>
+        <w:autoSpaceDN/>
+        <w:bidi w:val="0"/>
+        <w:adjustRightInd/>
+        <w:snapToGrid/>
+        <w:spacing w:line="0" w:lineRule="atLeast"/>
+        <w:ind w:right="0" w:rightChars="0"/>
+        <w:jc w:val="left"/>
+        <w:textAlignment w:val="auto"/>
+        <w:outlineLvl w:val="9"/>
+        <w:rPr>
+          <w:rFonts w:hint="eastAsia" w:asciiTheme="minorEastAsia" w:hAnsiTheme="minorEastAsia" w:cstheme="minorEastAsia"/>
+          <w:sz w:val="24"/>
+          <w:szCs w:val="24"/>
+          <w:lang w:val="en-US" w:eastAsia="zh-CN"/>
+        </w:rPr>
+      </w:pPr>
+    </w:p>
+    <w:p>
+      <w:pPr>
+        <w:keepNext w:val="0"/>
+        <w:keepLines w:val="0"/>
+        <w:pageBreakBefore w:val="0"/>
+        <w:widowControl w:val="0"/>
+        <w:numPr>
+          <w:ilvl w:val="0"/>
+          <w:numId w:val="0"/>
+        </w:numPr>
+        <w:kinsoku/>
+        <w:wordWrap/>
+        <w:overflowPunct/>
+        <w:topLinePunct w:val="0"/>
+        <w:autoSpaceDE/>
+        <w:autoSpaceDN/>
+        <w:bidi w:val="0"/>
+        <w:adjustRightInd/>
+        <w:snapToGrid/>
+        <w:spacing w:line="0" w:lineRule="atLeast"/>
+        <w:ind w:right="0" w:rightChars="0"/>
+        <w:jc w:val="left"/>
+        <w:textAlignment w:val="auto"/>
+        <w:outlineLvl w:val="9"/>
+        <w:rPr>
+          <w:rFonts w:hint="eastAsia" w:asciiTheme="minorEastAsia" w:hAnsiTheme="minorEastAsia" w:cstheme="minorEastAsia"/>
+          <w:sz w:val="24"/>
+          <w:szCs w:val="24"/>
+          <w:lang w:val="en-US" w:eastAsia="zh-CN"/>
+        </w:rPr>
+      </w:pPr>
+    </w:p>
+    <w:p>
+      <w:pPr>
+        <w:keepNext w:val="0"/>
+        <w:keepLines w:val="0"/>
+        <w:pageBreakBefore w:val="0"/>
+        <w:widowControl w:val="0"/>
+        <w:numPr>
+          <w:ilvl w:val="0"/>
+          <w:numId w:val="0"/>
+        </w:numPr>
+        <w:kinsoku/>
+        <w:wordWrap/>
+        <w:overflowPunct/>
+        <w:topLinePunct w:val="0"/>
+        <w:autoSpaceDE/>
+        <w:autoSpaceDN/>
+        <w:bidi w:val="0"/>
+        <w:adjustRightInd/>
+        <w:snapToGrid/>
+        <w:spacing w:line="0" w:lineRule="atLeast"/>
+        <w:ind w:right="0" w:rightChars="0"/>
+        <w:jc w:val="left"/>
+        <w:textAlignment w:val="auto"/>
+        <w:outlineLvl w:val="9"/>
+        <w:rPr>
+          <w:rFonts w:hint="eastAsia" w:asciiTheme="minorEastAsia" w:hAnsiTheme="minorEastAsia" w:cstheme="minorEastAsia"/>
+          <w:sz w:val="24"/>
+          <w:szCs w:val="24"/>
+          <w:lang w:val="en-US" w:eastAsia="zh-CN"/>
+        </w:rPr>
+      </w:pPr>
       <w:r>
         <w:rPr>
           <w:rFonts w:hint="eastAsia" w:asciiTheme="minorEastAsia" w:hAnsiTheme="minorEastAsia" w:cstheme="minorEastAsia"/>
@@ -3277,6 +4173,550 @@
           <w:lang w:val="en-US" w:eastAsia="zh-CN"/>
         </w:rPr>
       </w:pPr>
+    </w:p>
+    <w:p>
+      <w:pPr>
+        <w:keepNext w:val="0"/>
+        <w:keepLines w:val="0"/>
+        <w:pageBreakBefore w:val="0"/>
+        <w:widowControl w:val="0"/>
+        <w:numPr>
+          <w:ilvl w:val="0"/>
+          <w:numId w:val="0"/>
+        </w:numPr>
+        <w:kinsoku/>
+        <w:wordWrap/>
+        <w:overflowPunct/>
+        <w:topLinePunct w:val="0"/>
+        <w:autoSpaceDE/>
+        <w:autoSpaceDN/>
+        <w:bidi w:val="0"/>
+        <w:adjustRightInd/>
+        <w:snapToGrid/>
+        <w:spacing w:line="0" w:lineRule="atLeast"/>
+        <w:ind w:right="0" w:rightChars="0"/>
+        <w:jc w:val="left"/>
+        <w:textAlignment w:val="auto"/>
+        <w:outlineLvl w:val="9"/>
+        <w:rPr>
+          <w:rFonts w:hint="eastAsia" w:asciiTheme="minorEastAsia" w:hAnsiTheme="minorEastAsia" w:cstheme="minorEastAsia"/>
+          <w:sz w:val="24"/>
+          <w:szCs w:val="24"/>
+          <w:lang w:val="en-US" w:eastAsia="zh-CN"/>
+        </w:rPr>
+      </w:pPr>
+    </w:p>
+    <w:p>
+      <w:pPr>
+        <w:keepNext w:val="0"/>
+        <w:keepLines w:val="0"/>
+        <w:pageBreakBefore w:val="0"/>
+        <w:widowControl w:val="0"/>
+        <w:numPr>
+          <w:ilvl w:val="0"/>
+          <w:numId w:val="0"/>
+        </w:numPr>
+        <w:kinsoku/>
+        <w:wordWrap/>
+        <w:overflowPunct/>
+        <w:topLinePunct w:val="0"/>
+        <w:autoSpaceDE/>
+        <w:autoSpaceDN/>
+        <w:bidi w:val="0"/>
+        <w:adjustRightInd/>
+        <w:snapToGrid/>
+        <w:spacing w:line="0" w:lineRule="atLeast"/>
+        <w:ind w:right="0" w:rightChars="0"/>
+        <w:jc w:val="left"/>
+        <w:textAlignment w:val="auto"/>
+        <w:outlineLvl w:val="9"/>
+        <w:rPr>
+          <w:rFonts w:hint="eastAsia" w:asciiTheme="minorEastAsia" w:hAnsiTheme="minorEastAsia" w:cstheme="minorEastAsia"/>
+          <w:sz w:val="24"/>
+          <w:szCs w:val="24"/>
+          <w:lang w:val="en-US" w:eastAsia="zh-CN"/>
+        </w:rPr>
+      </w:pPr>
+    </w:p>
+    <w:p>
+      <w:pPr>
+        <w:keepNext w:val="0"/>
+        <w:keepLines w:val="0"/>
+        <w:pageBreakBefore w:val="0"/>
+        <w:widowControl w:val="0"/>
+        <w:numPr>
+          <w:ilvl w:val="0"/>
+          <w:numId w:val="0"/>
+        </w:numPr>
+        <w:kinsoku/>
+        <w:wordWrap/>
+        <w:overflowPunct/>
+        <w:topLinePunct w:val="0"/>
+        <w:autoSpaceDE/>
+        <w:autoSpaceDN/>
+        <w:bidi w:val="0"/>
+        <w:adjustRightInd/>
+        <w:snapToGrid/>
+        <w:spacing w:line="0" w:lineRule="atLeast"/>
+        <w:ind w:right="0" w:rightChars="0"/>
+        <w:jc w:val="left"/>
+        <w:textAlignment w:val="auto"/>
+        <w:outlineLvl w:val="9"/>
+        <w:rPr>
+          <w:rFonts w:hint="eastAsia" w:asciiTheme="minorEastAsia" w:hAnsiTheme="minorEastAsia" w:cstheme="minorEastAsia"/>
+          <w:sz w:val="24"/>
+          <w:szCs w:val="24"/>
+          <w:lang w:val="en-US" w:eastAsia="zh-CN"/>
+        </w:rPr>
+      </w:pPr>
+    </w:p>
+    <w:p>
+      <w:pPr>
+        <w:keepNext w:val="0"/>
+        <w:keepLines w:val="0"/>
+        <w:pageBreakBefore w:val="0"/>
+        <w:widowControl w:val="0"/>
+        <w:numPr>
+          <w:ilvl w:val="0"/>
+          <w:numId w:val="0"/>
+        </w:numPr>
+        <w:kinsoku/>
+        <w:wordWrap/>
+        <w:overflowPunct/>
+        <w:topLinePunct w:val="0"/>
+        <w:autoSpaceDE/>
+        <w:autoSpaceDN/>
+        <w:bidi w:val="0"/>
+        <w:adjustRightInd/>
+        <w:snapToGrid/>
+        <w:spacing w:line="0" w:lineRule="atLeast"/>
+        <w:ind w:right="0" w:rightChars="0"/>
+        <w:jc w:val="left"/>
+        <w:textAlignment w:val="auto"/>
+        <w:outlineLvl w:val="9"/>
+        <w:rPr>
+          <w:rFonts w:hint="eastAsia" w:asciiTheme="minorEastAsia" w:hAnsiTheme="minorEastAsia" w:cstheme="minorEastAsia"/>
+          <w:sz w:val="24"/>
+          <w:szCs w:val="24"/>
+          <w:lang w:val="en-US" w:eastAsia="zh-CN"/>
+        </w:rPr>
+      </w:pPr>
+    </w:p>
+    <w:p>
+      <w:pPr>
+        <w:keepNext w:val="0"/>
+        <w:keepLines w:val="0"/>
+        <w:pageBreakBefore w:val="0"/>
+        <w:widowControl w:val="0"/>
+        <w:numPr>
+          <w:ilvl w:val="0"/>
+          <w:numId w:val="0"/>
+        </w:numPr>
+        <w:kinsoku/>
+        <w:wordWrap/>
+        <w:overflowPunct/>
+        <w:topLinePunct w:val="0"/>
+        <w:autoSpaceDE/>
+        <w:autoSpaceDN/>
+        <w:bidi w:val="0"/>
+        <w:adjustRightInd/>
+        <w:snapToGrid/>
+        <w:spacing w:line="0" w:lineRule="atLeast"/>
+        <w:ind w:right="0" w:rightChars="0"/>
+        <w:jc w:val="left"/>
+        <w:textAlignment w:val="auto"/>
+        <w:outlineLvl w:val="9"/>
+        <w:rPr>
+          <w:rFonts w:hint="eastAsia" w:asciiTheme="minorEastAsia" w:hAnsiTheme="minorEastAsia" w:cstheme="minorEastAsia"/>
+          <w:sz w:val="24"/>
+          <w:szCs w:val="24"/>
+          <w:lang w:val="en-US" w:eastAsia="zh-CN"/>
+        </w:rPr>
+      </w:pPr>
+    </w:p>
+    <w:p>
+      <w:pPr>
+        <w:keepNext w:val="0"/>
+        <w:keepLines w:val="0"/>
+        <w:pageBreakBefore w:val="0"/>
+        <w:widowControl w:val="0"/>
+        <w:numPr>
+          <w:ilvl w:val="0"/>
+          <w:numId w:val="0"/>
+        </w:numPr>
+        <w:kinsoku/>
+        <w:wordWrap/>
+        <w:overflowPunct/>
+        <w:topLinePunct w:val="0"/>
+        <w:autoSpaceDE/>
+        <w:autoSpaceDN/>
+        <w:bidi w:val="0"/>
+        <w:adjustRightInd/>
+        <w:snapToGrid/>
+        <w:spacing w:line="0" w:lineRule="atLeast"/>
+        <w:ind w:right="0" w:rightChars="0"/>
+        <w:jc w:val="left"/>
+        <w:textAlignment w:val="auto"/>
+        <w:outlineLvl w:val="9"/>
+        <w:rPr>
+          <w:rFonts w:hint="eastAsia" w:asciiTheme="minorEastAsia" w:hAnsiTheme="minorEastAsia" w:cstheme="minorEastAsia"/>
+          <w:sz w:val="24"/>
+          <w:szCs w:val="24"/>
+          <w:lang w:val="en-US" w:eastAsia="zh-CN"/>
+        </w:rPr>
+      </w:pPr>
+    </w:p>
+    <w:p>
+      <w:pPr>
+        <w:keepNext w:val="0"/>
+        <w:keepLines w:val="0"/>
+        <w:pageBreakBefore w:val="0"/>
+        <w:widowControl w:val="0"/>
+        <w:numPr>
+          <w:ilvl w:val="0"/>
+          <w:numId w:val="0"/>
+        </w:numPr>
+        <w:kinsoku/>
+        <w:wordWrap/>
+        <w:overflowPunct/>
+        <w:topLinePunct w:val="0"/>
+        <w:autoSpaceDE/>
+        <w:autoSpaceDN/>
+        <w:bidi w:val="0"/>
+        <w:adjustRightInd/>
+        <w:snapToGrid/>
+        <w:spacing w:line="0" w:lineRule="atLeast"/>
+        <w:ind w:right="0" w:rightChars="0"/>
+        <w:jc w:val="left"/>
+        <w:textAlignment w:val="auto"/>
+        <w:outlineLvl w:val="9"/>
+        <w:rPr>
+          <w:rFonts w:hint="eastAsia" w:asciiTheme="minorEastAsia" w:hAnsiTheme="minorEastAsia" w:cstheme="minorEastAsia"/>
+          <w:sz w:val="24"/>
+          <w:szCs w:val="24"/>
+          <w:lang w:val="en-US" w:eastAsia="zh-CN"/>
+        </w:rPr>
+      </w:pPr>
+    </w:p>
+    <w:p>
+      <w:pPr>
+        <w:keepNext w:val="0"/>
+        <w:keepLines w:val="0"/>
+        <w:pageBreakBefore w:val="0"/>
+        <w:widowControl w:val="0"/>
+        <w:numPr>
+          <w:ilvl w:val="0"/>
+          <w:numId w:val="0"/>
+        </w:numPr>
+        <w:kinsoku/>
+        <w:wordWrap/>
+        <w:overflowPunct/>
+        <w:topLinePunct w:val="0"/>
+        <w:autoSpaceDE/>
+        <w:autoSpaceDN/>
+        <w:bidi w:val="0"/>
+        <w:adjustRightInd/>
+        <w:snapToGrid/>
+        <w:spacing w:line="0" w:lineRule="atLeast"/>
+        <w:ind w:right="0" w:rightChars="0"/>
+        <w:jc w:val="left"/>
+        <w:textAlignment w:val="auto"/>
+        <w:outlineLvl w:val="9"/>
+        <w:rPr>
+          <w:rFonts w:hint="eastAsia" w:asciiTheme="minorEastAsia" w:hAnsiTheme="minorEastAsia" w:cstheme="minorEastAsia"/>
+          <w:sz w:val="24"/>
+          <w:szCs w:val="24"/>
+          <w:lang w:val="en-US" w:eastAsia="zh-CN"/>
+        </w:rPr>
+      </w:pPr>
+    </w:p>
+    <w:p>
+      <w:pPr>
+        <w:keepNext w:val="0"/>
+        <w:keepLines w:val="0"/>
+        <w:pageBreakBefore w:val="0"/>
+        <w:widowControl w:val="0"/>
+        <w:numPr>
+          <w:ilvl w:val="0"/>
+          <w:numId w:val="0"/>
+        </w:numPr>
+        <w:kinsoku/>
+        <w:wordWrap/>
+        <w:overflowPunct/>
+        <w:topLinePunct w:val="0"/>
+        <w:autoSpaceDE/>
+        <w:autoSpaceDN/>
+        <w:bidi w:val="0"/>
+        <w:adjustRightInd/>
+        <w:snapToGrid/>
+        <w:spacing w:line="0" w:lineRule="atLeast"/>
+        <w:ind w:right="0" w:rightChars="0"/>
+        <w:jc w:val="left"/>
+        <w:textAlignment w:val="auto"/>
+        <w:outlineLvl w:val="9"/>
+        <w:rPr>
+          <w:rFonts w:hint="eastAsia" w:asciiTheme="minorEastAsia" w:hAnsiTheme="minorEastAsia" w:cstheme="minorEastAsia"/>
+          <w:sz w:val="24"/>
+          <w:szCs w:val="24"/>
+          <w:lang w:val="en-US" w:eastAsia="zh-CN"/>
+        </w:rPr>
+      </w:pPr>
+    </w:p>
+    <w:p>
+      <w:pPr>
+        <w:keepNext w:val="0"/>
+        <w:keepLines w:val="0"/>
+        <w:pageBreakBefore w:val="0"/>
+        <w:widowControl w:val="0"/>
+        <w:numPr>
+          <w:ilvl w:val="0"/>
+          <w:numId w:val="0"/>
+        </w:numPr>
+        <w:kinsoku/>
+        <w:wordWrap/>
+        <w:overflowPunct/>
+        <w:topLinePunct w:val="0"/>
+        <w:autoSpaceDE/>
+        <w:autoSpaceDN/>
+        <w:bidi w:val="0"/>
+        <w:adjustRightInd/>
+        <w:snapToGrid/>
+        <w:spacing w:line="0" w:lineRule="atLeast"/>
+        <w:ind w:right="0" w:rightChars="0"/>
+        <w:jc w:val="left"/>
+        <w:textAlignment w:val="auto"/>
+        <w:outlineLvl w:val="9"/>
+        <w:rPr>
+          <w:rFonts w:hint="eastAsia" w:asciiTheme="minorEastAsia" w:hAnsiTheme="minorEastAsia" w:cstheme="minorEastAsia"/>
+          <w:sz w:val="24"/>
+          <w:szCs w:val="24"/>
+          <w:lang w:val="en-US" w:eastAsia="zh-CN"/>
+        </w:rPr>
+      </w:pPr>
+    </w:p>
+    <w:p>
+      <w:pPr>
+        <w:keepNext w:val="0"/>
+        <w:keepLines w:val="0"/>
+        <w:pageBreakBefore w:val="0"/>
+        <w:widowControl w:val="0"/>
+        <w:numPr>
+          <w:ilvl w:val="0"/>
+          <w:numId w:val="0"/>
+        </w:numPr>
+        <w:kinsoku/>
+        <w:wordWrap/>
+        <w:overflowPunct/>
+        <w:topLinePunct w:val="0"/>
+        <w:autoSpaceDE/>
+        <w:autoSpaceDN/>
+        <w:bidi w:val="0"/>
+        <w:adjustRightInd/>
+        <w:snapToGrid/>
+        <w:spacing w:line="0" w:lineRule="atLeast"/>
+        <w:ind w:right="0" w:rightChars="0"/>
+        <w:jc w:val="left"/>
+        <w:textAlignment w:val="auto"/>
+        <w:outlineLvl w:val="9"/>
+        <w:rPr>
+          <w:rFonts w:hint="eastAsia" w:asciiTheme="minorEastAsia" w:hAnsiTheme="minorEastAsia" w:cstheme="minorEastAsia"/>
+          <w:sz w:val="24"/>
+          <w:szCs w:val="24"/>
+          <w:lang w:val="en-US" w:eastAsia="zh-CN"/>
+        </w:rPr>
+      </w:pPr>
+    </w:p>
+    <w:p>
+      <w:pPr>
+        <w:keepNext w:val="0"/>
+        <w:keepLines w:val="0"/>
+        <w:pageBreakBefore w:val="0"/>
+        <w:widowControl w:val="0"/>
+        <w:numPr>
+          <w:ilvl w:val="0"/>
+          <w:numId w:val="0"/>
+        </w:numPr>
+        <w:kinsoku/>
+        <w:wordWrap/>
+        <w:overflowPunct/>
+        <w:topLinePunct w:val="0"/>
+        <w:autoSpaceDE/>
+        <w:autoSpaceDN/>
+        <w:bidi w:val="0"/>
+        <w:adjustRightInd/>
+        <w:snapToGrid/>
+        <w:spacing w:line="0" w:lineRule="atLeast"/>
+        <w:ind w:right="0" w:rightChars="0"/>
+        <w:jc w:val="left"/>
+        <w:textAlignment w:val="auto"/>
+        <w:outlineLvl w:val="9"/>
+        <w:rPr>
+          <w:rFonts w:hint="eastAsia" w:asciiTheme="minorEastAsia" w:hAnsiTheme="minorEastAsia" w:cstheme="minorEastAsia"/>
+          <w:sz w:val="24"/>
+          <w:szCs w:val="24"/>
+          <w:lang w:val="en-US" w:eastAsia="zh-CN"/>
+        </w:rPr>
+      </w:pPr>
+    </w:p>
+    <w:p>
+      <w:pPr>
+        <w:keepNext w:val="0"/>
+        <w:keepLines w:val="0"/>
+        <w:pageBreakBefore w:val="0"/>
+        <w:widowControl w:val="0"/>
+        <w:numPr>
+          <w:ilvl w:val="0"/>
+          <w:numId w:val="0"/>
+        </w:numPr>
+        <w:kinsoku/>
+        <w:wordWrap/>
+        <w:overflowPunct/>
+        <w:topLinePunct w:val="0"/>
+        <w:autoSpaceDE/>
+        <w:autoSpaceDN/>
+        <w:bidi w:val="0"/>
+        <w:adjustRightInd/>
+        <w:snapToGrid/>
+        <w:spacing w:line="0" w:lineRule="atLeast"/>
+        <w:ind w:right="0" w:rightChars="0"/>
+        <w:jc w:val="left"/>
+        <w:textAlignment w:val="auto"/>
+        <w:outlineLvl w:val="9"/>
+        <w:rPr>
+          <w:rFonts w:hint="eastAsia" w:asciiTheme="minorEastAsia" w:hAnsiTheme="minorEastAsia" w:cstheme="minorEastAsia"/>
+          <w:sz w:val="24"/>
+          <w:szCs w:val="24"/>
+          <w:lang w:val="en-US" w:eastAsia="zh-CN"/>
+        </w:rPr>
+      </w:pPr>
+    </w:p>
+    <w:p>
+      <w:pPr>
+        <w:keepNext w:val="0"/>
+        <w:keepLines w:val="0"/>
+        <w:pageBreakBefore w:val="0"/>
+        <w:widowControl w:val="0"/>
+        <w:numPr>
+          <w:ilvl w:val="0"/>
+          <w:numId w:val="0"/>
+        </w:numPr>
+        <w:kinsoku/>
+        <w:wordWrap/>
+        <w:overflowPunct/>
+        <w:topLinePunct w:val="0"/>
+        <w:autoSpaceDE/>
+        <w:autoSpaceDN/>
+        <w:bidi w:val="0"/>
+        <w:adjustRightInd/>
+        <w:snapToGrid/>
+        <w:spacing w:line="0" w:lineRule="atLeast"/>
+        <w:ind w:right="0" w:rightChars="0"/>
+        <w:jc w:val="left"/>
+        <w:textAlignment w:val="auto"/>
+        <w:outlineLvl w:val="9"/>
+        <w:rPr>
+          <w:rFonts w:hint="eastAsia" w:asciiTheme="minorEastAsia" w:hAnsiTheme="minorEastAsia" w:cstheme="minorEastAsia"/>
+          <w:sz w:val="24"/>
+          <w:szCs w:val="24"/>
+          <w:lang w:val="en-US" w:eastAsia="zh-CN"/>
+        </w:rPr>
+      </w:pPr>
+    </w:p>
+    <w:p>
+      <w:pPr>
+        <w:keepNext w:val="0"/>
+        <w:keepLines w:val="0"/>
+        <w:pageBreakBefore w:val="0"/>
+        <w:widowControl w:val="0"/>
+        <w:numPr>
+          <w:ilvl w:val="0"/>
+          <w:numId w:val="0"/>
+        </w:numPr>
+        <w:kinsoku/>
+        <w:wordWrap/>
+        <w:overflowPunct/>
+        <w:topLinePunct w:val="0"/>
+        <w:autoSpaceDE/>
+        <w:autoSpaceDN/>
+        <w:bidi w:val="0"/>
+        <w:adjustRightInd/>
+        <w:snapToGrid/>
+        <w:spacing w:line="0" w:lineRule="atLeast"/>
+        <w:ind w:right="0" w:rightChars="0"/>
+        <w:jc w:val="left"/>
+        <w:textAlignment w:val="auto"/>
+        <w:outlineLvl w:val="9"/>
+        <w:rPr>
+          <w:rFonts w:hint="eastAsia" w:asciiTheme="minorEastAsia" w:hAnsiTheme="minorEastAsia" w:cstheme="minorEastAsia"/>
+          <w:sz w:val="24"/>
+          <w:szCs w:val="24"/>
+          <w:lang w:val="en-US" w:eastAsia="zh-CN"/>
+        </w:rPr>
+      </w:pPr>
+    </w:p>
+    <w:p>
+      <w:pPr>
+        <w:keepNext w:val="0"/>
+        <w:keepLines w:val="0"/>
+        <w:pageBreakBefore w:val="0"/>
+        <w:widowControl w:val="0"/>
+        <w:numPr>
+          <w:ilvl w:val="0"/>
+          <w:numId w:val="0"/>
+        </w:numPr>
+        <w:kinsoku/>
+        <w:wordWrap/>
+        <w:overflowPunct/>
+        <w:topLinePunct w:val="0"/>
+        <w:autoSpaceDE/>
+        <w:autoSpaceDN/>
+        <w:bidi w:val="0"/>
+        <w:adjustRightInd/>
+        <w:snapToGrid/>
+        <w:spacing w:line="0" w:lineRule="atLeast"/>
+        <w:ind w:right="0" w:rightChars="0"/>
+        <w:jc w:val="left"/>
+        <w:textAlignment w:val="auto"/>
+        <w:outlineLvl w:val="9"/>
+        <w:rPr>
+          <w:rFonts w:hint="eastAsia" w:asciiTheme="minorEastAsia" w:hAnsiTheme="minorEastAsia" w:cstheme="minorEastAsia"/>
+          <w:sz w:val="24"/>
+          <w:szCs w:val="24"/>
+          <w:lang w:val="en-US" w:eastAsia="zh-CN"/>
+        </w:rPr>
+      </w:pPr>
+    </w:p>
+    <w:p>
+      <w:pPr>
+        <w:keepNext w:val="0"/>
+        <w:keepLines w:val="0"/>
+        <w:pageBreakBefore w:val="0"/>
+        <w:widowControl w:val="0"/>
+        <w:numPr>
+          <w:ilvl w:val="0"/>
+          <w:numId w:val="0"/>
+        </w:numPr>
+        <w:kinsoku/>
+        <w:wordWrap/>
+        <w:overflowPunct/>
+        <w:topLinePunct w:val="0"/>
+        <w:autoSpaceDE/>
+        <w:autoSpaceDN/>
+        <w:bidi w:val="0"/>
+        <w:adjustRightInd/>
+        <w:snapToGrid/>
+        <w:spacing w:line="0" w:lineRule="atLeast"/>
+        <w:ind w:right="0" w:rightChars="0"/>
+        <w:jc w:val="left"/>
+        <w:textAlignment w:val="auto"/>
+        <w:outlineLvl w:val="9"/>
+        <w:rPr>
+          <w:rFonts w:hint="eastAsia" w:asciiTheme="minorEastAsia" w:hAnsiTheme="minorEastAsia" w:cstheme="minorEastAsia"/>
+          <w:sz w:val="24"/>
+          <w:szCs w:val="24"/>
+          <w:lang w:val="en-US" w:eastAsia="zh-CN"/>
+        </w:rPr>
+      </w:pPr>
       <w:r>
         <w:rPr>
           <w:rFonts w:hint="eastAsia" w:asciiTheme="minorEastAsia" w:hAnsiTheme="minorEastAsia" w:cstheme="minorEastAsia"/>
@@ -4617,6 +6057,262 @@
           <w:lang w:val="en-US" w:eastAsia="zh-CN"/>
         </w:rPr>
       </w:pPr>
+    </w:p>
+    <w:p>
+      <w:pPr>
+        <w:keepNext w:val="0"/>
+        <w:keepLines w:val="0"/>
+        <w:pageBreakBefore w:val="0"/>
+        <w:widowControl w:val="0"/>
+        <w:numPr>
+          <w:ilvl w:val="0"/>
+          <w:numId w:val="0"/>
+        </w:numPr>
+        <w:kinsoku/>
+        <w:wordWrap/>
+        <w:overflowPunct/>
+        <w:topLinePunct w:val="0"/>
+        <w:autoSpaceDE/>
+        <w:autoSpaceDN/>
+        <w:bidi w:val="0"/>
+        <w:adjustRightInd/>
+        <w:snapToGrid/>
+        <w:spacing w:line="0" w:lineRule="atLeast"/>
+        <w:ind w:right="0" w:rightChars="0"/>
+        <w:jc w:val="left"/>
+        <w:textAlignment w:val="auto"/>
+        <w:outlineLvl w:val="9"/>
+        <w:rPr>
+          <w:rFonts w:hint="eastAsia" w:asciiTheme="minorEastAsia" w:hAnsiTheme="minorEastAsia" w:cstheme="minorEastAsia"/>
+          <w:sz w:val="24"/>
+          <w:szCs w:val="24"/>
+          <w:lang w:val="en-US" w:eastAsia="zh-CN"/>
+        </w:rPr>
+      </w:pPr>
+    </w:p>
+    <w:p>
+      <w:pPr>
+        <w:keepNext w:val="0"/>
+        <w:keepLines w:val="0"/>
+        <w:pageBreakBefore w:val="0"/>
+        <w:widowControl w:val="0"/>
+        <w:numPr>
+          <w:ilvl w:val="0"/>
+          <w:numId w:val="0"/>
+        </w:numPr>
+        <w:kinsoku/>
+        <w:wordWrap/>
+        <w:overflowPunct/>
+        <w:topLinePunct w:val="0"/>
+        <w:autoSpaceDE/>
+        <w:autoSpaceDN/>
+        <w:bidi w:val="0"/>
+        <w:adjustRightInd/>
+        <w:snapToGrid/>
+        <w:spacing w:line="0" w:lineRule="atLeast"/>
+        <w:ind w:right="0" w:rightChars="0"/>
+        <w:jc w:val="left"/>
+        <w:textAlignment w:val="auto"/>
+        <w:outlineLvl w:val="9"/>
+        <w:rPr>
+          <w:rFonts w:hint="eastAsia" w:asciiTheme="minorEastAsia" w:hAnsiTheme="minorEastAsia" w:cstheme="minorEastAsia"/>
+          <w:sz w:val="24"/>
+          <w:szCs w:val="24"/>
+          <w:lang w:val="en-US" w:eastAsia="zh-CN"/>
+        </w:rPr>
+      </w:pPr>
+    </w:p>
+    <w:p>
+      <w:pPr>
+        <w:keepNext w:val="0"/>
+        <w:keepLines w:val="0"/>
+        <w:pageBreakBefore w:val="0"/>
+        <w:widowControl w:val="0"/>
+        <w:numPr>
+          <w:ilvl w:val="0"/>
+          <w:numId w:val="0"/>
+        </w:numPr>
+        <w:kinsoku/>
+        <w:wordWrap/>
+        <w:overflowPunct/>
+        <w:topLinePunct w:val="0"/>
+        <w:autoSpaceDE/>
+        <w:autoSpaceDN/>
+        <w:bidi w:val="0"/>
+        <w:adjustRightInd/>
+        <w:snapToGrid/>
+        <w:spacing w:line="0" w:lineRule="atLeast"/>
+        <w:ind w:right="0" w:rightChars="0"/>
+        <w:jc w:val="left"/>
+        <w:textAlignment w:val="auto"/>
+        <w:outlineLvl w:val="9"/>
+        <w:rPr>
+          <w:rFonts w:hint="eastAsia" w:asciiTheme="minorEastAsia" w:hAnsiTheme="minorEastAsia" w:cstheme="minorEastAsia"/>
+          <w:sz w:val="24"/>
+          <w:szCs w:val="24"/>
+          <w:lang w:val="en-US" w:eastAsia="zh-CN"/>
+        </w:rPr>
+      </w:pPr>
+    </w:p>
+    <w:p>
+      <w:pPr>
+        <w:keepNext w:val="0"/>
+        <w:keepLines w:val="0"/>
+        <w:pageBreakBefore w:val="0"/>
+        <w:widowControl w:val="0"/>
+        <w:numPr>
+          <w:ilvl w:val="0"/>
+          <w:numId w:val="0"/>
+        </w:numPr>
+        <w:kinsoku/>
+        <w:wordWrap/>
+        <w:overflowPunct/>
+        <w:topLinePunct w:val="0"/>
+        <w:autoSpaceDE/>
+        <w:autoSpaceDN/>
+        <w:bidi w:val="0"/>
+        <w:adjustRightInd/>
+        <w:snapToGrid/>
+        <w:spacing w:line="0" w:lineRule="atLeast"/>
+        <w:ind w:right="0" w:rightChars="0"/>
+        <w:jc w:val="left"/>
+        <w:textAlignment w:val="auto"/>
+        <w:outlineLvl w:val="9"/>
+        <w:rPr>
+          <w:rFonts w:hint="eastAsia" w:asciiTheme="minorEastAsia" w:hAnsiTheme="minorEastAsia" w:cstheme="minorEastAsia"/>
+          <w:sz w:val="24"/>
+          <w:szCs w:val="24"/>
+          <w:lang w:val="en-US" w:eastAsia="zh-CN"/>
+        </w:rPr>
+      </w:pPr>
+    </w:p>
+    <w:p>
+      <w:pPr>
+        <w:keepNext w:val="0"/>
+        <w:keepLines w:val="0"/>
+        <w:pageBreakBefore w:val="0"/>
+        <w:widowControl w:val="0"/>
+        <w:numPr>
+          <w:ilvl w:val="0"/>
+          <w:numId w:val="0"/>
+        </w:numPr>
+        <w:kinsoku/>
+        <w:wordWrap/>
+        <w:overflowPunct/>
+        <w:topLinePunct w:val="0"/>
+        <w:autoSpaceDE/>
+        <w:autoSpaceDN/>
+        <w:bidi w:val="0"/>
+        <w:adjustRightInd/>
+        <w:snapToGrid/>
+        <w:spacing w:line="0" w:lineRule="atLeast"/>
+        <w:ind w:right="0" w:rightChars="0"/>
+        <w:jc w:val="left"/>
+        <w:textAlignment w:val="auto"/>
+        <w:outlineLvl w:val="9"/>
+        <w:rPr>
+          <w:rFonts w:hint="eastAsia" w:asciiTheme="minorEastAsia" w:hAnsiTheme="minorEastAsia" w:cstheme="minorEastAsia"/>
+          <w:sz w:val="24"/>
+          <w:szCs w:val="24"/>
+          <w:lang w:val="en-US" w:eastAsia="zh-CN"/>
+        </w:rPr>
+      </w:pPr>
+    </w:p>
+    <w:p>
+      <w:pPr>
+        <w:keepNext w:val="0"/>
+        <w:keepLines w:val="0"/>
+        <w:pageBreakBefore w:val="0"/>
+        <w:widowControl w:val="0"/>
+        <w:numPr>
+          <w:ilvl w:val="0"/>
+          <w:numId w:val="0"/>
+        </w:numPr>
+        <w:kinsoku/>
+        <w:wordWrap/>
+        <w:overflowPunct/>
+        <w:topLinePunct w:val="0"/>
+        <w:autoSpaceDE/>
+        <w:autoSpaceDN/>
+        <w:bidi w:val="0"/>
+        <w:adjustRightInd/>
+        <w:snapToGrid/>
+        <w:spacing w:line="0" w:lineRule="atLeast"/>
+        <w:ind w:right="0" w:rightChars="0"/>
+        <w:jc w:val="left"/>
+        <w:textAlignment w:val="auto"/>
+        <w:outlineLvl w:val="9"/>
+        <w:rPr>
+          <w:rFonts w:hint="eastAsia" w:asciiTheme="minorEastAsia" w:hAnsiTheme="minorEastAsia" w:cstheme="minorEastAsia"/>
+          <w:sz w:val="24"/>
+          <w:szCs w:val="24"/>
+          <w:lang w:val="en-US" w:eastAsia="zh-CN"/>
+        </w:rPr>
+      </w:pPr>
+    </w:p>
+    <w:p>
+      <w:pPr>
+        <w:keepNext w:val="0"/>
+        <w:keepLines w:val="0"/>
+        <w:pageBreakBefore w:val="0"/>
+        <w:widowControl w:val="0"/>
+        <w:numPr>
+          <w:ilvl w:val="0"/>
+          <w:numId w:val="0"/>
+        </w:numPr>
+        <w:kinsoku/>
+        <w:wordWrap/>
+        <w:overflowPunct/>
+        <w:topLinePunct w:val="0"/>
+        <w:autoSpaceDE/>
+        <w:autoSpaceDN/>
+        <w:bidi w:val="0"/>
+        <w:adjustRightInd/>
+        <w:snapToGrid/>
+        <w:spacing w:line="0" w:lineRule="atLeast"/>
+        <w:ind w:right="0" w:rightChars="0"/>
+        <w:jc w:val="left"/>
+        <w:textAlignment w:val="auto"/>
+        <w:outlineLvl w:val="9"/>
+        <w:rPr>
+          <w:rFonts w:hint="eastAsia" w:asciiTheme="minorEastAsia" w:hAnsiTheme="minorEastAsia" w:cstheme="minorEastAsia"/>
+          <w:sz w:val="24"/>
+          <w:szCs w:val="24"/>
+          <w:lang w:val="en-US" w:eastAsia="zh-CN"/>
+        </w:rPr>
+      </w:pPr>
+    </w:p>
+    <w:p>
+      <w:pPr>
+        <w:keepNext w:val="0"/>
+        <w:keepLines w:val="0"/>
+        <w:pageBreakBefore w:val="0"/>
+        <w:widowControl w:val="0"/>
+        <w:numPr>
+          <w:ilvl w:val="0"/>
+          <w:numId w:val="0"/>
+        </w:numPr>
+        <w:kinsoku/>
+        <w:wordWrap/>
+        <w:overflowPunct/>
+        <w:topLinePunct w:val="0"/>
+        <w:autoSpaceDE/>
+        <w:autoSpaceDN/>
+        <w:bidi w:val="0"/>
+        <w:adjustRightInd/>
+        <w:snapToGrid/>
+        <w:spacing w:line="0" w:lineRule="atLeast"/>
+        <w:ind w:right="0" w:rightChars="0"/>
+        <w:jc w:val="left"/>
+        <w:textAlignment w:val="auto"/>
+        <w:outlineLvl w:val="9"/>
+        <w:rPr>
+          <w:rFonts w:hint="eastAsia" w:asciiTheme="minorEastAsia" w:hAnsiTheme="minorEastAsia" w:cstheme="minorEastAsia"/>
+          <w:sz w:val="24"/>
+          <w:szCs w:val="24"/>
+          <w:lang w:val="en-US" w:eastAsia="zh-CN"/>
+        </w:rPr>
+      </w:pPr>
       <w:r>
         <w:rPr>
           <w:rFonts w:hint="eastAsia" w:asciiTheme="minorEastAsia" w:hAnsiTheme="minorEastAsia" w:cstheme="minorEastAsia"/>
@@ -5977,913 +7673,358 @@
           <w:lang w:val="en-US" w:eastAsia="zh-CN"/>
         </w:rPr>
       </w:pPr>
-      <w:r>
-        <w:rPr>
-          <w:rFonts w:hint="eastAsia" w:asciiTheme="minorEastAsia" w:hAnsiTheme="minorEastAsia" w:cstheme="minorEastAsia"/>
-          <w:sz w:val="24"/>
-          <w:szCs w:val="24"/>
-          <w:lang w:val="en-US" w:eastAsia="zh-CN"/>
-        </w:rPr>
-        <w:t>模板引擎</w:t>
-      </w:r>
-    </w:p>
-    <w:p>
-      <w:pPr>
-        <w:keepNext w:val="0"/>
-        <w:keepLines w:val="0"/>
-        <w:pageBreakBefore w:val="0"/>
-        <w:widowControl w:val="0"/>
-        <w:numPr>
-          <w:ilvl w:val="0"/>
-          <w:numId w:val="0"/>
-        </w:numPr>
-        <w:kinsoku/>
-        <w:wordWrap/>
-        <w:overflowPunct/>
-        <w:topLinePunct w:val="0"/>
-        <w:autoSpaceDE/>
-        <w:autoSpaceDN/>
-        <w:bidi w:val="0"/>
-        <w:adjustRightInd/>
-        <w:snapToGrid/>
-        <w:spacing w:line="0" w:lineRule="atLeast"/>
-        <w:ind w:right="0" w:rightChars="0"/>
-        <w:jc w:val="left"/>
-        <w:textAlignment w:val="auto"/>
-        <w:outlineLvl w:val="9"/>
-        <w:rPr>
-          <w:rFonts w:hint="eastAsia" w:asciiTheme="minorEastAsia" w:hAnsiTheme="minorEastAsia" w:cstheme="minorEastAsia"/>
-          <w:sz w:val="24"/>
-          <w:szCs w:val="24"/>
-          <w:lang w:val="en-US" w:eastAsia="zh-CN"/>
-        </w:rPr>
-      </w:pPr>
-      <w:r>
-        <w:rPr>
-          <w:rFonts w:hint="eastAsia" w:asciiTheme="minorEastAsia" w:hAnsiTheme="minorEastAsia" w:cstheme="minorEastAsia"/>
-          <w:sz w:val="24"/>
-          <w:szCs w:val="24"/>
-          <w:lang w:val="en-US" w:eastAsia="zh-CN"/>
-        </w:rPr>
-        <w:t>错误处理</w:t>
-      </w:r>
-    </w:p>
-    <w:p>
-      <w:pPr>
-        <w:keepNext w:val="0"/>
-        <w:keepLines w:val="0"/>
-        <w:pageBreakBefore w:val="0"/>
-        <w:widowControl w:val="0"/>
-        <w:numPr>
-          <w:ilvl w:val="0"/>
-          <w:numId w:val="0"/>
-        </w:numPr>
-        <w:kinsoku/>
-        <w:wordWrap/>
-        <w:overflowPunct/>
-        <w:topLinePunct w:val="0"/>
-        <w:autoSpaceDE/>
-        <w:autoSpaceDN/>
-        <w:bidi w:val="0"/>
-        <w:adjustRightInd/>
-        <w:snapToGrid/>
-        <w:spacing w:line="0" w:lineRule="atLeast"/>
-        <w:ind w:right="0" w:rightChars="0"/>
-        <w:jc w:val="left"/>
-        <w:textAlignment w:val="auto"/>
-        <w:outlineLvl w:val="9"/>
-        <w:rPr>
-          <w:rFonts w:hint="eastAsia" w:asciiTheme="minorEastAsia" w:hAnsiTheme="minorEastAsia" w:cstheme="minorEastAsia"/>
-          <w:sz w:val="24"/>
-          <w:szCs w:val="24"/>
-          <w:lang w:val="en-US" w:eastAsia="zh-CN"/>
-        </w:rPr>
-      </w:pPr>
-      <w:r>
-        <w:rPr>
-          <w:rFonts w:hint="eastAsia" w:asciiTheme="minorEastAsia" w:hAnsiTheme="minorEastAsia" w:cstheme="minorEastAsia"/>
-          <w:sz w:val="24"/>
-          <w:szCs w:val="24"/>
-          <w:lang w:val="en-US" w:eastAsia="zh-CN"/>
-        </w:rPr>
-        <w:t>调试</w:t>
-      </w:r>
-    </w:p>
-    <w:p>
-      <w:pPr>
-        <w:keepNext w:val="0"/>
-        <w:keepLines w:val="0"/>
-        <w:pageBreakBefore w:val="0"/>
-        <w:widowControl w:val="0"/>
-        <w:numPr>
-          <w:ilvl w:val="0"/>
-          <w:numId w:val="0"/>
-        </w:numPr>
-        <w:kinsoku/>
-        <w:wordWrap/>
-        <w:overflowPunct/>
-        <w:topLinePunct w:val="0"/>
-        <w:autoSpaceDE/>
-        <w:autoSpaceDN/>
-        <w:bidi w:val="0"/>
-        <w:adjustRightInd/>
-        <w:snapToGrid/>
-        <w:spacing w:line="0" w:lineRule="atLeast"/>
-        <w:ind w:right="0" w:rightChars="0"/>
-        <w:jc w:val="left"/>
-        <w:textAlignment w:val="auto"/>
-        <w:outlineLvl w:val="9"/>
-        <w:rPr>
-          <w:rFonts w:hint="eastAsia" w:asciiTheme="minorEastAsia" w:hAnsiTheme="minorEastAsia" w:cstheme="minorEastAsia"/>
-          <w:sz w:val="24"/>
-          <w:szCs w:val="24"/>
-          <w:lang w:val="en-US" w:eastAsia="zh-CN"/>
-        </w:rPr>
-      </w:pPr>
-      <w:r>
-        <w:rPr>
-          <w:rFonts w:hint="eastAsia" w:asciiTheme="minorEastAsia" w:hAnsiTheme="minorEastAsia" w:cstheme="minorEastAsia"/>
-          <w:sz w:val="24"/>
-          <w:szCs w:val="24"/>
-          <w:lang w:val="en-US" w:eastAsia="zh-CN"/>
-        </w:rPr>
-        <w:t>为 Express 设置代理</w:t>
-      </w:r>
-    </w:p>
-    <w:p>
-      <w:pPr>
-        <w:keepNext w:val="0"/>
-        <w:keepLines w:val="0"/>
-        <w:pageBreakBefore w:val="0"/>
-        <w:widowControl w:val="0"/>
-        <w:numPr>
-          <w:ilvl w:val="0"/>
-          <w:numId w:val="0"/>
-        </w:numPr>
-        <w:kinsoku/>
-        <w:wordWrap/>
-        <w:overflowPunct/>
-        <w:topLinePunct w:val="0"/>
-        <w:autoSpaceDE/>
-        <w:autoSpaceDN/>
-        <w:bidi w:val="0"/>
-        <w:adjustRightInd/>
-        <w:snapToGrid/>
-        <w:spacing w:line="0" w:lineRule="atLeast"/>
-        <w:ind w:right="0" w:rightChars="0"/>
-        <w:jc w:val="left"/>
-        <w:textAlignment w:val="auto"/>
-        <w:outlineLvl w:val="9"/>
-        <w:rPr>
-          <w:rFonts w:hint="eastAsia" w:asciiTheme="minorEastAsia" w:hAnsiTheme="minorEastAsia" w:cstheme="minorEastAsia"/>
-          <w:sz w:val="24"/>
-          <w:szCs w:val="24"/>
-          <w:lang w:val="en-US" w:eastAsia="zh-CN"/>
-        </w:rPr>
-      </w:pPr>
-      <w:r>
-        <w:rPr>
-          <w:rFonts w:hint="eastAsia" w:asciiTheme="minorEastAsia" w:hAnsiTheme="minorEastAsia" w:cstheme="minorEastAsia"/>
-          <w:sz w:val="24"/>
-          <w:szCs w:val="24"/>
-          <w:lang w:val="en-US" w:eastAsia="zh-CN"/>
-        </w:rPr>
-        <w:t>迁移到 Express 4</w:t>
-      </w:r>
-    </w:p>
-    <w:p>
-      <w:pPr>
-        <w:keepNext w:val="0"/>
-        <w:keepLines w:val="0"/>
-        <w:pageBreakBefore w:val="0"/>
-        <w:widowControl w:val="0"/>
-        <w:numPr>
-          <w:ilvl w:val="0"/>
-          <w:numId w:val="0"/>
-        </w:numPr>
-        <w:kinsoku/>
-        <w:wordWrap/>
-        <w:overflowPunct/>
-        <w:topLinePunct w:val="0"/>
-        <w:autoSpaceDE/>
-        <w:autoSpaceDN/>
-        <w:bidi w:val="0"/>
-        <w:adjustRightInd/>
-        <w:snapToGrid/>
-        <w:spacing w:line="0" w:lineRule="atLeast"/>
-        <w:ind w:right="0" w:rightChars="0"/>
-        <w:jc w:val="left"/>
-        <w:textAlignment w:val="auto"/>
-        <w:outlineLvl w:val="9"/>
-        <w:rPr>
-          <w:rFonts w:hint="eastAsia" w:asciiTheme="minorEastAsia" w:hAnsiTheme="minorEastAsia" w:cstheme="minorEastAsia"/>
-          <w:sz w:val="24"/>
-          <w:szCs w:val="24"/>
-          <w:lang w:val="en-US" w:eastAsia="zh-CN"/>
-        </w:rPr>
-      </w:pPr>
-    </w:p>
-    <w:p>
-      <w:pPr>
-        <w:keepNext w:val="0"/>
-        <w:keepLines w:val="0"/>
-        <w:pageBreakBefore w:val="0"/>
-        <w:widowControl w:val="0"/>
-        <w:numPr>
-          <w:ilvl w:val="0"/>
-          <w:numId w:val="0"/>
-        </w:numPr>
-        <w:kinsoku/>
-        <w:wordWrap/>
-        <w:overflowPunct/>
-        <w:topLinePunct w:val="0"/>
-        <w:autoSpaceDE/>
-        <w:autoSpaceDN/>
-        <w:bidi w:val="0"/>
-        <w:adjustRightInd/>
-        <w:snapToGrid/>
-        <w:spacing w:line="0" w:lineRule="atLeast"/>
-        <w:ind w:right="0" w:rightChars="0"/>
-        <w:jc w:val="left"/>
-        <w:textAlignment w:val="auto"/>
-        <w:outlineLvl w:val="9"/>
-        <w:rPr>
-          <w:rFonts w:hint="eastAsia" w:asciiTheme="minorEastAsia" w:hAnsiTheme="minorEastAsia" w:cstheme="minorEastAsia"/>
-          <w:sz w:val="24"/>
-          <w:szCs w:val="24"/>
-          <w:lang w:val="en-US" w:eastAsia="zh-CN"/>
-        </w:rPr>
-      </w:pPr>
-      <w:r>
-        <w:rPr>
-          <w:rFonts w:hint="eastAsia" w:asciiTheme="minorEastAsia" w:hAnsiTheme="minorEastAsia" w:cstheme="minorEastAsia"/>
-          <w:sz w:val="24"/>
-          <w:szCs w:val="24"/>
-          <w:lang w:val="en-US" w:eastAsia="zh-CN"/>
-        </w:rPr>
-        <w:t>数据库集成</w:t>
-      </w:r>
-    </w:p>
-    <w:p>
-      <w:pPr>
-        <w:keepNext w:val="0"/>
-        <w:keepLines w:val="0"/>
-        <w:pageBreakBefore w:val="0"/>
-        <w:widowControl w:val="0"/>
-        <w:numPr>
-          <w:ilvl w:val="0"/>
-          <w:numId w:val="0"/>
-        </w:numPr>
-        <w:kinsoku/>
-        <w:wordWrap/>
-        <w:overflowPunct/>
-        <w:topLinePunct w:val="0"/>
-        <w:autoSpaceDE/>
-        <w:autoSpaceDN/>
-        <w:bidi w:val="0"/>
-        <w:adjustRightInd/>
-        <w:snapToGrid/>
-        <w:spacing w:line="0" w:lineRule="atLeast"/>
-        <w:ind w:right="0" w:rightChars="0"/>
-        <w:jc w:val="left"/>
-        <w:textAlignment w:val="auto"/>
-        <w:outlineLvl w:val="9"/>
-        <w:rPr>
-          <w:rFonts w:hint="eastAsia" w:asciiTheme="minorEastAsia" w:hAnsiTheme="minorEastAsia" w:cstheme="minorEastAsia"/>
-          <w:sz w:val="24"/>
-          <w:szCs w:val="24"/>
-          <w:lang w:val="en-US" w:eastAsia="zh-CN"/>
-        </w:rPr>
-      </w:pPr>
-      <w:r>
-        <w:rPr>
-          <w:rFonts w:hint="eastAsia" w:asciiTheme="minorEastAsia" w:hAnsiTheme="minorEastAsia" w:cstheme="minorEastAsia"/>
-          <w:sz w:val="24"/>
-          <w:szCs w:val="24"/>
-          <w:lang w:val="en-US" w:eastAsia="zh-CN"/>
-        </w:rPr>
-        <w:t xml:space="preserve">    MySQL</w:t>
-      </w:r>
-    </w:p>
-    <w:p>
-      <w:pPr>
-        <w:keepNext w:val="0"/>
-        <w:keepLines w:val="0"/>
-        <w:pageBreakBefore w:val="0"/>
-        <w:widowControl w:val="0"/>
-        <w:numPr>
-          <w:ilvl w:val="0"/>
-          <w:numId w:val="0"/>
-        </w:numPr>
-        <w:kinsoku/>
-        <w:wordWrap/>
-        <w:overflowPunct/>
-        <w:topLinePunct w:val="0"/>
-        <w:autoSpaceDE/>
-        <w:autoSpaceDN/>
-        <w:bidi w:val="0"/>
-        <w:adjustRightInd/>
-        <w:snapToGrid/>
-        <w:spacing w:line="0" w:lineRule="atLeast"/>
-        <w:ind w:right="0" w:rightChars="0"/>
-        <w:jc w:val="left"/>
-        <w:textAlignment w:val="auto"/>
-        <w:outlineLvl w:val="9"/>
-        <w:rPr>
-          <w:rFonts w:hint="eastAsia" w:asciiTheme="minorEastAsia" w:hAnsiTheme="minorEastAsia" w:cstheme="minorEastAsia"/>
-          <w:sz w:val="24"/>
-          <w:szCs w:val="24"/>
-          <w:lang w:val="en-US" w:eastAsia="zh-CN"/>
-        </w:rPr>
-      </w:pPr>
-      <w:r>
-        <w:rPr>
-          <w:rFonts w:hint="eastAsia" w:asciiTheme="minorEastAsia" w:hAnsiTheme="minorEastAsia" w:cstheme="minorEastAsia"/>
-          <w:sz w:val="24"/>
-          <w:szCs w:val="24"/>
-          <w:lang w:val="en-US" w:eastAsia="zh-CN"/>
-        </w:rPr>
-        <w:t xml:space="preserve">    npm install mysql</w:t>
-      </w:r>
-    </w:p>
-    <w:p>
-      <w:pPr>
-        <w:keepNext w:val="0"/>
-        <w:keepLines w:val="0"/>
-        <w:pageBreakBefore w:val="0"/>
-        <w:widowControl w:val="0"/>
-        <w:numPr>
-          <w:ilvl w:val="0"/>
-          <w:numId w:val="0"/>
-        </w:numPr>
-        <w:kinsoku/>
-        <w:wordWrap/>
-        <w:overflowPunct/>
-        <w:topLinePunct w:val="0"/>
-        <w:autoSpaceDE/>
-        <w:autoSpaceDN/>
-        <w:bidi w:val="0"/>
-        <w:adjustRightInd/>
-        <w:snapToGrid/>
-        <w:spacing w:line="0" w:lineRule="atLeast"/>
-        <w:ind w:right="0" w:rightChars="0"/>
-        <w:jc w:val="left"/>
-        <w:textAlignment w:val="auto"/>
-        <w:outlineLvl w:val="9"/>
-        <w:rPr>
-          <w:rFonts w:hint="eastAsia" w:asciiTheme="minorEastAsia" w:hAnsiTheme="minorEastAsia" w:cstheme="minorEastAsia"/>
-          <w:sz w:val="24"/>
-          <w:szCs w:val="24"/>
-          <w:lang w:val="en-US" w:eastAsia="zh-CN"/>
-        </w:rPr>
-      </w:pPr>
-    </w:p>
-    <w:p>
-      <w:pPr>
-        <w:keepNext w:val="0"/>
-        <w:keepLines w:val="0"/>
-        <w:pageBreakBefore w:val="0"/>
-        <w:widowControl w:val="0"/>
-        <w:numPr>
-          <w:ilvl w:val="0"/>
-          <w:numId w:val="0"/>
-        </w:numPr>
-        <w:kinsoku/>
-        <w:wordWrap/>
-        <w:overflowPunct/>
-        <w:topLinePunct w:val="0"/>
-        <w:autoSpaceDE/>
-        <w:autoSpaceDN/>
-        <w:bidi w:val="0"/>
-        <w:adjustRightInd/>
-        <w:snapToGrid/>
-        <w:spacing w:line="0" w:lineRule="atLeast"/>
-        <w:ind w:right="0" w:rightChars="0"/>
-        <w:jc w:val="left"/>
-        <w:textAlignment w:val="auto"/>
-        <w:outlineLvl w:val="9"/>
-        <w:rPr>
-          <w:rFonts w:hint="eastAsia" w:asciiTheme="minorEastAsia" w:hAnsiTheme="minorEastAsia" w:cstheme="minorEastAsia"/>
-          <w:sz w:val="24"/>
-          <w:szCs w:val="24"/>
-          <w:lang w:val="en-US" w:eastAsia="zh-CN"/>
-        </w:rPr>
-      </w:pPr>
-      <w:r>
-        <w:rPr>
-          <w:rFonts w:hint="eastAsia" w:asciiTheme="minorEastAsia" w:hAnsiTheme="minorEastAsia" w:cstheme="minorEastAsia"/>
-          <w:sz w:val="24"/>
-          <w:szCs w:val="24"/>
-          <w:lang w:val="en-US" w:eastAsia="zh-CN"/>
-        </w:rPr>
-        <w:t xml:space="preserve">    var mysql      = require('mysql');</w:t>
-      </w:r>
-    </w:p>
-    <w:p>
-      <w:pPr>
-        <w:keepNext w:val="0"/>
-        <w:keepLines w:val="0"/>
-        <w:pageBreakBefore w:val="0"/>
-        <w:widowControl w:val="0"/>
-        <w:numPr>
-          <w:ilvl w:val="0"/>
-          <w:numId w:val="0"/>
-        </w:numPr>
-        <w:kinsoku/>
-        <w:wordWrap/>
-        <w:overflowPunct/>
-        <w:topLinePunct w:val="0"/>
-        <w:autoSpaceDE/>
-        <w:autoSpaceDN/>
-        <w:bidi w:val="0"/>
-        <w:adjustRightInd/>
-        <w:snapToGrid/>
-        <w:spacing w:line="0" w:lineRule="atLeast"/>
-        <w:ind w:right="0" w:rightChars="0"/>
-        <w:jc w:val="left"/>
-        <w:textAlignment w:val="auto"/>
-        <w:outlineLvl w:val="9"/>
-        <w:rPr>
-          <w:rFonts w:hint="eastAsia" w:asciiTheme="minorEastAsia" w:hAnsiTheme="minorEastAsia" w:cstheme="minorEastAsia"/>
-          <w:sz w:val="24"/>
-          <w:szCs w:val="24"/>
-          <w:lang w:val="en-US" w:eastAsia="zh-CN"/>
-        </w:rPr>
-      </w:pPr>
-      <w:r>
-        <w:rPr>
-          <w:rFonts w:hint="eastAsia" w:asciiTheme="minorEastAsia" w:hAnsiTheme="minorEastAsia" w:cstheme="minorEastAsia"/>
-          <w:sz w:val="24"/>
-          <w:szCs w:val="24"/>
-          <w:lang w:val="en-US" w:eastAsia="zh-CN"/>
-        </w:rPr>
-        <w:t xml:space="preserve">    var connection = mysql.createConnection({</w:t>
-      </w:r>
-    </w:p>
-    <w:p>
-      <w:pPr>
-        <w:keepNext w:val="0"/>
-        <w:keepLines w:val="0"/>
-        <w:pageBreakBefore w:val="0"/>
-        <w:widowControl w:val="0"/>
-        <w:numPr>
-          <w:ilvl w:val="0"/>
-          <w:numId w:val="0"/>
-        </w:numPr>
-        <w:kinsoku/>
-        <w:wordWrap/>
-        <w:overflowPunct/>
-        <w:topLinePunct w:val="0"/>
-        <w:autoSpaceDE/>
-        <w:autoSpaceDN/>
-        <w:bidi w:val="0"/>
-        <w:adjustRightInd/>
-        <w:snapToGrid/>
-        <w:spacing w:line="0" w:lineRule="atLeast"/>
-        <w:ind w:right="0" w:rightChars="0"/>
-        <w:jc w:val="left"/>
-        <w:textAlignment w:val="auto"/>
-        <w:outlineLvl w:val="9"/>
-        <w:rPr>
-          <w:rFonts w:hint="eastAsia" w:asciiTheme="minorEastAsia" w:hAnsiTheme="minorEastAsia" w:cstheme="minorEastAsia"/>
-          <w:sz w:val="24"/>
-          <w:szCs w:val="24"/>
-          <w:lang w:val="en-US" w:eastAsia="zh-CN"/>
-        </w:rPr>
-      </w:pPr>
-      <w:r>
-        <w:rPr>
-          <w:rFonts w:hint="eastAsia" w:asciiTheme="minorEastAsia" w:hAnsiTheme="minorEastAsia" w:cstheme="minorEastAsia"/>
-          <w:sz w:val="24"/>
-          <w:szCs w:val="24"/>
-          <w:lang w:val="en-US" w:eastAsia="zh-CN"/>
-        </w:rPr>
-        <w:t xml:space="preserve">    host     : 'localhost',</w:t>
-      </w:r>
-    </w:p>
-    <w:p>
-      <w:pPr>
-        <w:keepNext w:val="0"/>
-        <w:keepLines w:val="0"/>
-        <w:pageBreakBefore w:val="0"/>
-        <w:widowControl w:val="0"/>
-        <w:numPr>
-          <w:ilvl w:val="0"/>
-          <w:numId w:val="0"/>
-        </w:numPr>
-        <w:kinsoku/>
-        <w:wordWrap/>
-        <w:overflowPunct/>
-        <w:topLinePunct w:val="0"/>
-        <w:autoSpaceDE/>
-        <w:autoSpaceDN/>
-        <w:bidi w:val="0"/>
-        <w:adjustRightInd/>
-        <w:snapToGrid/>
-        <w:spacing w:line="0" w:lineRule="atLeast"/>
-        <w:ind w:right="0" w:rightChars="0"/>
-        <w:jc w:val="left"/>
-        <w:textAlignment w:val="auto"/>
-        <w:outlineLvl w:val="9"/>
-        <w:rPr>
-          <w:rFonts w:hint="eastAsia" w:asciiTheme="minorEastAsia" w:hAnsiTheme="minorEastAsia" w:cstheme="minorEastAsia"/>
-          <w:sz w:val="24"/>
-          <w:szCs w:val="24"/>
-          <w:lang w:val="en-US" w:eastAsia="zh-CN"/>
-        </w:rPr>
-      </w:pPr>
-      <w:r>
-        <w:rPr>
-          <w:rFonts w:hint="eastAsia" w:asciiTheme="minorEastAsia" w:hAnsiTheme="minorEastAsia" w:cstheme="minorEastAsia"/>
-          <w:sz w:val="24"/>
-          <w:szCs w:val="24"/>
-          <w:lang w:val="en-US" w:eastAsia="zh-CN"/>
-        </w:rPr>
-        <w:t xml:space="preserve">    user     : 'user',</w:t>
-      </w:r>
-    </w:p>
-    <w:p>
-      <w:pPr>
-        <w:keepNext w:val="0"/>
-        <w:keepLines w:val="0"/>
-        <w:pageBreakBefore w:val="0"/>
-        <w:widowControl w:val="0"/>
-        <w:numPr>
-          <w:ilvl w:val="0"/>
-          <w:numId w:val="0"/>
-        </w:numPr>
-        <w:kinsoku/>
-        <w:wordWrap/>
-        <w:overflowPunct/>
-        <w:topLinePunct w:val="0"/>
-        <w:autoSpaceDE/>
-        <w:autoSpaceDN/>
-        <w:bidi w:val="0"/>
-        <w:adjustRightInd/>
-        <w:snapToGrid/>
-        <w:spacing w:line="0" w:lineRule="atLeast"/>
-        <w:ind w:right="0" w:rightChars="0"/>
-        <w:jc w:val="left"/>
-        <w:textAlignment w:val="auto"/>
-        <w:outlineLvl w:val="9"/>
-        <w:rPr>
-          <w:rFonts w:hint="eastAsia" w:asciiTheme="minorEastAsia" w:hAnsiTheme="minorEastAsia" w:cstheme="minorEastAsia"/>
-          <w:sz w:val="24"/>
-          <w:szCs w:val="24"/>
-          <w:lang w:val="en-US" w:eastAsia="zh-CN"/>
-        </w:rPr>
-      </w:pPr>
-      <w:r>
-        <w:rPr>
-          <w:rFonts w:hint="eastAsia" w:asciiTheme="minorEastAsia" w:hAnsiTheme="minorEastAsia" w:cstheme="minorEastAsia"/>
-          <w:sz w:val="24"/>
-          <w:szCs w:val="24"/>
-          <w:lang w:val="en-US" w:eastAsia="zh-CN"/>
-        </w:rPr>
-        <w:t xml:space="preserve">    password : 'password'</w:t>
-      </w:r>
-    </w:p>
-    <w:p>
-      <w:pPr>
-        <w:keepNext w:val="0"/>
-        <w:keepLines w:val="0"/>
-        <w:pageBreakBefore w:val="0"/>
-        <w:widowControl w:val="0"/>
-        <w:numPr>
-          <w:ilvl w:val="0"/>
-          <w:numId w:val="0"/>
-        </w:numPr>
-        <w:kinsoku/>
-        <w:wordWrap/>
-        <w:overflowPunct/>
-        <w:topLinePunct w:val="0"/>
-        <w:autoSpaceDE/>
-        <w:autoSpaceDN/>
-        <w:bidi w:val="0"/>
-        <w:adjustRightInd/>
-        <w:snapToGrid/>
-        <w:spacing w:line="0" w:lineRule="atLeast"/>
-        <w:ind w:right="0" w:rightChars="0"/>
-        <w:jc w:val="left"/>
-        <w:textAlignment w:val="auto"/>
-        <w:outlineLvl w:val="9"/>
-        <w:rPr>
-          <w:rFonts w:hint="eastAsia" w:asciiTheme="minorEastAsia" w:hAnsiTheme="minorEastAsia" w:cstheme="minorEastAsia"/>
-          <w:sz w:val="24"/>
-          <w:szCs w:val="24"/>
-          <w:lang w:val="en-US" w:eastAsia="zh-CN"/>
-        </w:rPr>
-      </w:pPr>
-      <w:r>
-        <w:rPr>
-          <w:rFonts w:hint="eastAsia" w:asciiTheme="minorEastAsia" w:hAnsiTheme="minorEastAsia" w:cstheme="minorEastAsia"/>
-          <w:sz w:val="24"/>
-          <w:szCs w:val="24"/>
-          <w:lang w:val="en-US" w:eastAsia="zh-CN"/>
-        </w:rPr>
-        <w:t xml:space="preserve">    });</w:t>
-      </w:r>
-    </w:p>
-    <w:p>
-      <w:pPr>
-        <w:keepNext w:val="0"/>
-        <w:keepLines w:val="0"/>
-        <w:pageBreakBefore w:val="0"/>
-        <w:widowControl w:val="0"/>
-        <w:numPr>
-          <w:ilvl w:val="0"/>
-          <w:numId w:val="0"/>
-        </w:numPr>
-        <w:kinsoku/>
-        <w:wordWrap/>
-        <w:overflowPunct/>
-        <w:topLinePunct w:val="0"/>
-        <w:autoSpaceDE/>
-        <w:autoSpaceDN/>
-        <w:bidi w:val="0"/>
-        <w:adjustRightInd/>
-        <w:snapToGrid/>
-        <w:spacing w:line="0" w:lineRule="atLeast"/>
-        <w:ind w:right="0" w:rightChars="0"/>
-        <w:jc w:val="left"/>
-        <w:textAlignment w:val="auto"/>
-        <w:outlineLvl w:val="9"/>
-        <w:rPr>
-          <w:rFonts w:hint="eastAsia" w:asciiTheme="minorEastAsia" w:hAnsiTheme="minorEastAsia" w:cstheme="minorEastAsia"/>
-          <w:sz w:val="24"/>
-          <w:szCs w:val="24"/>
-          <w:lang w:val="en-US" w:eastAsia="zh-CN"/>
-        </w:rPr>
-      </w:pPr>
-    </w:p>
-    <w:p>
-      <w:pPr>
-        <w:keepNext w:val="0"/>
-        <w:keepLines w:val="0"/>
-        <w:pageBreakBefore w:val="0"/>
-        <w:widowControl w:val="0"/>
-        <w:numPr>
-          <w:ilvl w:val="0"/>
-          <w:numId w:val="0"/>
-        </w:numPr>
-        <w:kinsoku/>
-        <w:wordWrap/>
-        <w:overflowPunct/>
-        <w:topLinePunct w:val="0"/>
-        <w:autoSpaceDE/>
-        <w:autoSpaceDN/>
-        <w:bidi w:val="0"/>
-        <w:adjustRightInd/>
-        <w:snapToGrid/>
-        <w:spacing w:line="0" w:lineRule="atLeast"/>
-        <w:ind w:right="0" w:rightChars="0"/>
-        <w:jc w:val="left"/>
-        <w:textAlignment w:val="auto"/>
-        <w:outlineLvl w:val="9"/>
-        <w:rPr>
-          <w:rFonts w:hint="eastAsia" w:asciiTheme="minorEastAsia" w:hAnsiTheme="minorEastAsia" w:cstheme="minorEastAsia"/>
-          <w:sz w:val="24"/>
-          <w:szCs w:val="24"/>
-          <w:lang w:val="en-US" w:eastAsia="zh-CN"/>
-        </w:rPr>
-      </w:pPr>
-      <w:r>
-        <w:rPr>
-          <w:rFonts w:hint="eastAsia" w:asciiTheme="minorEastAsia" w:hAnsiTheme="minorEastAsia" w:cstheme="minorEastAsia"/>
-          <w:sz w:val="24"/>
-          <w:szCs w:val="24"/>
-          <w:lang w:val="en-US" w:eastAsia="zh-CN"/>
-        </w:rPr>
-        <w:t xml:space="preserve">    connection.connect();</w:t>
-      </w:r>
-    </w:p>
-    <w:p>
-      <w:pPr>
-        <w:keepNext w:val="0"/>
-        <w:keepLines w:val="0"/>
-        <w:pageBreakBefore w:val="0"/>
-        <w:widowControl w:val="0"/>
-        <w:numPr>
-          <w:ilvl w:val="0"/>
-          <w:numId w:val="0"/>
-        </w:numPr>
-        <w:kinsoku/>
-        <w:wordWrap/>
-        <w:overflowPunct/>
-        <w:topLinePunct w:val="0"/>
-        <w:autoSpaceDE/>
-        <w:autoSpaceDN/>
-        <w:bidi w:val="0"/>
-        <w:adjustRightInd/>
-        <w:snapToGrid/>
-        <w:spacing w:line="0" w:lineRule="atLeast"/>
-        <w:ind w:right="0" w:rightChars="0"/>
-        <w:jc w:val="left"/>
-        <w:textAlignment w:val="auto"/>
-        <w:outlineLvl w:val="9"/>
-        <w:rPr>
-          <w:rFonts w:hint="eastAsia" w:asciiTheme="minorEastAsia" w:hAnsiTheme="minorEastAsia" w:cstheme="minorEastAsia"/>
-          <w:sz w:val="24"/>
-          <w:szCs w:val="24"/>
-          <w:lang w:val="en-US" w:eastAsia="zh-CN"/>
-        </w:rPr>
-      </w:pPr>
-    </w:p>
-    <w:p>
-      <w:pPr>
-        <w:keepNext w:val="0"/>
-        <w:keepLines w:val="0"/>
-        <w:pageBreakBefore w:val="0"/>
-        <w:widowControl w:val="0"/>
-        <w:numPr>
-          <w:ilvl w:val="0"/>
-          <w:numId w:val="0"/>
-        </w:numPr>
-        <w:kinsoku/>
-        <w:wordWrap/>
-        <w:overflowPunct/>
-        <w:topLinePunct w:val="0"/>
-        <w:autoSpaceDE/>
-        <w:autoSpaceDN/>
-        <w:bidi w:val="0"/>
-        <w:adjustRightInd/>
-        <w:snapToGrid/>
-        <w:spacing w:line="0" w:lineRule="atLeast"/>
-        <w:ind w:right="0" w:rightChars="0"/>
-        <w:jc w:val="left"/>
-        <w:textAlignment w:val="auto"/>
-        <w:outlineLvl w:val="9"/>
-        <w:rPr>
-          <w:rFonts w:hint="eastAsia" w:asciiTheme="minorEastAsia" w:hAnsiTheme="minorEastAsia" w:cstheme="minorEastAsia"/>
-          <w:sz w:val="24"/>
-          <w:szCs w:val="24"/>
-          <w:lang w:val="en-US" w:eastAsia="zh-CN"/>
-        </w:rPr>
-      </w:pPr>
-      <w:r>
-        <w:rPr>
-          <w:rFonts w:hint="eastAsia" w:asciiTheme="minorEastAsia" w:hAnsiTheme="minorEastAsia" w:cstheme="minorEastAsia"/>
-          <w:sz w:val="24"/>
-          <w:szCs w:val="24"/>
-          <w:lang w:val="en-US" w:eastAsia="zh-CN"/>
-        </w:rPr>
-        <w:t xml:space="preserve">    connection.query('', function(err, rows, fields) {</w:t>
-      </w:r>
-    </w:p>
-    <w:p>
-      <w:pPr>
-        <w:keepNext w:val="0"/>
-        <w:keepLines w:val="0"/>
-        <w:pageBreakBefore w:val="0"/>
-        <w:widowControl w:val="0"/>
-        <w:numPr>
-          <w:ilvl w:val="0"/>
-          <w:numId w:val="0"/>
-        </w:numPr>
-        <w:kinsoku/>
-        <w:wordWrap/>
-        <w:overflowPunct/>
-        <w:topLinePunct w:val="0"/>
-        <w:autoSpaceDE/>
-        <w:autoSpaceDN/>
-        <w:bidi w:val="0"/>
-        <w:adjustRightInd/>
-        <w:snapToGrid/>
-        <w:spacing w:line="0" w:lineRule="atLeast"/>
-        <w:ind w:right="0" w:rightChars="0"/>
-        <w:jc w:val="left"/>
-        <w:textAlignment w:val="auto"/>
-        <w:outlineLvl w:val="9"/>
-        <w:rPr>
-          <w:rFonts w:hint="eastAsia" w:asciiTheme="minorEastAsia" w:hAnsiTheme="minorEastAsia" w:cstheme="minorEastAsia"/>
-          <w:sz w:val="24"/>
-          <w:szCs w:val="24"/>
-          <w:lang w:val="en-US" w:eastAsia="zh-CN"/>
-        </w:rPr>
-      </w:pPr>
-      <w:r>
-        <w:rPr>
-          <w:rFonts w:hint="eastAsia" w:asciiTheme="minorEastAsia" w:hAnsiTheme="minorEastAsia" w:cstheme="minorEastAsia"/>
-          <w:sz w:val="24"/>
-          <w:szCs w:val="24"/>
-          <w:lang w:val="en-US" w:eastAsia="zh-CN"/>
-        </w:rPr>
-        <w:t xml:space="preserve">    if (err) throw err;</w:t>
-      </w:r>
-    </w:p>
-    <w:p>
-      <w:pPr>
-        <w:keepNext w:val="0"/>
-        <w:keepLines w:val="0"/>
-        <w:pageBreakBefore w:val="0"/>
-        <w:widowControl w:val="0"/>
-        <w:numPr>
-          <w:ilvl w:val="0"/>
-          <w:numId w:val="0"/>
-        </w:numPr>
-        <w:kinsoku/>
-        <w:wordWrap/>
-        <w:overflowPunct/>
-        <w:topLinePunct w:val="0"/>
-        <w:autoSpaceDE/>
-        <w:autoSpaceDN/>
-        <w:bidi w:val="0"/>
-        <w:adjustRightInd/>
-        <w:snapToGrid/>
-        <w:spacing w:line="0" w:lineRule="atLeast"/>
-        <w:ind w:right="0" w:rightChars="0"/>
-        <w:jc w:val="left"/>
-        <w:textAlignment w:val="auto"/>
-        <w:outlineLvl w:val="9"/>
-        <w:rPr>
-          <w:rFonts w:hint="eastAsia" w:asciiTheme="minorEastAsia" w:hAnsiTheme="minorEastAsia" w:cstheme="minorEastAsia"/>
-          <w:sz w:val="24"/>
-          <w:szCs w:val="24"/>
-          <w:lang w:val="en-US" w:eastAsia="zh-CN"/>
-        </w:rPr>
-      </w:pPr>
-      <w:r>
-        <w:rPr>
-          <w:rFonts w:hint="eastAsia" w:asciiTheme="minorEastAsia" w:hAnsiTheme="minorEastAsia" w:cstheme="minorEastAsia"/>
-          <w:sz w:val="24"/>
-          <w:szCs w:val="24"/>
-          <w:lang w:val="en-US" w:eastAsia="zh-CN"/>
-        </w:rPr>
-        <w:t xml:space="preserve">    });</w:t>
-      </w:r>
-    </w:p>
-    <w:p>
-      <w:pPr>
-        <w:keepNext w:val="0"/>
-        <w:keepLines w:val="0"/>
-        <w:pageBreakBefore w:val="0"/>
-        <w:widowControl w:val="0"/>
-        <w:numPr>
-          <w:ilvl w:val="0"/>
-          <w:numId w:val="0"/>
-        </w:numPr>
-        <w:kinsoku/>
-        <w:wordWrap/>
-        <w:overflowPunct/>
-        <w:topLinePunct w:val="0"/>
-        <w:autoSpaceDE/>
-        <w:autoSpaceDN/>
-        <w:bidi w:val="0"/>
-        <w:adjustRightInd/>
-        <w:snapToGrid/>
-        <w:spacing w:line="0" w:lineRule="atLeast"/>
-        <w:ind w:right="0" w:rightChars="0"/>
-        <w:jc w:val="left"/>
-        <w:textAlignment w:val="auto"/>
-        <w:outlineLvl w:val="9"/>
-        <w:rPr>
-          <w:rFonts w:hint="eastAsia" w:asciiTheme="minorEastAsia" w:hAnsiTheme="minorEastAsia" w:cstheme="minorEastAsia"/>
-          <w:sz w:val="24"/>
-          <w:szCs w:val="24"/>
-          <w:lang w:val="en-US" w:eastAsia="zh-CN"/>
-        </w:rPr>
-      </w:pPr>
-    </w:p>
-    <w:p>
-      <w:pPr>
-        <w:keepNext w:val="0"/>
-        <w:keepLines w:val="0"/>
-        <w:pageBreakBefore w:val="0"/>
-        <w:widowControl w:val="0"/>
-        <w:numPr>
-          <w:ilvl w:val="0"/>
-          <w:numId w:val="0"/>
-        </w:numPr>
-        <w:kinsoku/>
-        <w:wordWrap/>
-        <w:overflowPunct/>
-        <w:topLinePunct w:val="0"/>
-        <w:autoSpaceDE/>
-        <w:autoSpaceDN/>
-        <w:bidi w:val="0"/>
-        <w:adjustRightInd/>
-        <w:snapToGrid/>
-        <w:spacing w:line="0" w:lineRule="atLeast"/>
-        <w:ind w:right="0" w:rightChars="0"/>
-        <w:jc w:val="left"/>
-        <w:textAlignment w:val="auto"/>
-        <w:outlineLvl w:val="9"/>
-        <w:rPr>
-          <w:rFonts w:hint="eastAsia" w:asciiTheme="minorEastAsia" w:hAnsiTheme="minorEastAsia" w:cstheme="minorEastAsia"/>
-          <w:sz w:val="24"/>
-          <w:szCs w:val="24"/>
-          <w:lang w:val="en-US" w:eastAsia="zh-CN"/>
-        </w:rPr>
-      </w:pPr>
-      <w:r>
-        <w:rPr>
-          <w:rFonts w:hint="eastAsia" w:asciiTheme="minorEastAsia" w:hAnsiTheme="minorEastAsia" w:cstheme="minorEastAsia"/>
-          <w:sz w:val="24"/>
-          <w:szCs w:val="24"/>
-          <w:lang w:val="en-US" w:eastAsia="zh-CN"/>
-        </w:rPr>
-        <w:t xml:space="preserve">    connection.end();</w:t>
-      </w:r>
+    </w:p>
+    <w:p>
+      <w:pPr>
+        <w:keepNext w:val="0"/>
+        <w:keepLines w:val="0"/>
+        <w:pageBreakBefore w:val="0"/>
+        <w:widowControl w:val="0"/>
+        <w:numPr>
+          <w:ilvl w:val="0"/>
+          <w:numId w:val="0"/>
+        </w:numPr>
+        <w:kinsoku/>
+        <w:wordWrap/>
+        <w:overflowPunct/>
+        <w:topLinePunct w:val="0"/>
+        <w:autoSpaceDE/>
+        <w:autoSpaceDN/>
+        <w:bidi w:val="0"/>
+        <w:adjustRightInd/>
+        <w:snapToGrid/>
+        <w:spacing w:line="0" w:lineRule="atLeast"/>
+        <w:ind w:right="0" w:rightChars="0"/>
+        <w:jc w:val="left"/>
+        <w:textAlignment w:val="auto"/>
+        <w:outlineLvl w:val="9"/>
+        <w:rPr>
+          <w:rFonts w:hint="eastAsia" w:asciiTheme="minorEastAsia" w:hAnsiTheme="minorEastAsia" w:cstheme="minorEastAsia"/>
+          <w:sz w:val="24"/>
+          <w:szCs w:val="24"/>
+          <w:lang w:val="en-US" w:eastAsia="zh-CN"/>
+        </w:rPr>
+      </w:pPr>
+    </w:p>
+    <w:p>
+      <w:pPr>
+        <w:keepNext w:val="0"/>
+        <w:keepLines w:val="0"/>
+        <w:pageBreakBefore w:val="0"/>
+        <w:widowControl w:val="0"/>
+        <w:numPr>
+          <w:ilvl w:val="0"/>
+          <w:numId w:val="0"/>
+        </w:numPr>
+        <w:kinsoku/>
+        <w:wordWrap/>
+        <w:overflowPunct/>
+        <w:topLinePunct w:val="0"/>
+        <w:autoSpaceDE/>
+        <w:autoSpaceDN/>
+        <w:bidi w:val="0"/>
+        <w:adjustRightInd/>
+        <w:snapToGrid/>
+        <w:spacing w:line="0" w:lineRule="atLeast"/>
+        <w:ind w:right="0" w:rightChars="0"/>
+        <w:jc w:val="left"/>
+        <w:textAlignment w:val="auto"/>
+        <w:outlineLvl w:val="9"/>
+        <w:rPr>
+          <w:rFonts w:hint="eastAsia" w:asciiTheme="minorEastAsia" w:hAnsiTheme="minorEastAsia" w:cstheme="minorEastAsia"/>
+          <w:sz w:val="24"/>
+          <w:szCs w:val="24"/>
+          <w:lang w:val="en-US" w:eastAsia="zh-CN"/>
+        </w:rPr>
+      </w:pPr>
+    </w:p>
+    <w:p>
+      <w:pPr>
+        <w:keepNext w:val="0"/>
+        <w:keepLines w:val="0"/>
+        <w:pageBreakBefore w:val="0"/>
+        <w:widowControl w:val="0"/>
+        <w:numPr>
+          <w:ilvl w:val="0"/>
+          <w:numId w:val="0"/>
+        </w:numPr>
+        <w:kinsoku/>
+        <w:wordWrap/>
+        <w:overflowPunct/>
+        <w:topLinePunct w:val="0"/>
+        <w:autoSpaceDE/>
+        <w:autoSpaceDN/>
+        <w:bidi w:val="0"/>
+        <w:adjustRightInd/>
+        <w:snapToGrid/>
+        <w:spacing w:line="0" w:lineRule="atLeast"/>
+        <w:ind w:right="0" w:rightChars="0"/>
+        <w:jc w:val="left"/>
+        <w:textAlignment w:val="auto"/>
+        <w:outlineLvl w:val="9"/>
+        <w:rPr>
+          <w:rFonts w:hint="eastAsia" w:asciiTheme="minorEastAsia" w:hAnsiTheme="minorEastAsia" w:cstheme="minorEastAsia"/>
+          <w:sz w:val="24"/>
+          <w:szCs w:val="24"/>
+          <w:lang w:val="en-US" w:eastAsia="zh-CN"/>
+        </w:rPr>
+      </w:pPr>
+    </w:p>
+    <w:p>
+      <w:pPr>
+        <w:keepNext w:val="0"/>
+        <w:keepLines w:val="0"/>
+        <w:pageBreakBefore w:val="0"/>
+        <w:widowControl w:val="0"/>
+        <w:numPr>
+          <w:ilvl w:val="0"/>
+          <w:numId w:val="0"/>
+        </w:numPr>
+        <w:kinsoku/>
+        <w:wordWrap/>
+        <w:overflowPunct/>
+        <w:topLinePunct w:val="0"/>
+        <w:autoSpaceDE/>
+        <w:autoSpaceDN/>
+        <w:bidi w:val="0"/>
+        <w:adjustRightInd/>
+        <w:snapToGrid/>
+        <w:spacing w:line="0" w:lineRule="atLeast"/>
+        <w:ind w:right="0" w:rightChars="0"/>
+        <w:jc w:val="left"/>
+        <w:textAlignment w:val="auto"/>
+        <w:outlineLvl w:val="9"/>
+        <w:rPr>
+          <w:rFonts w:hint="eastAsia" w:asciiTheme="minorEastAsia" w:hAnsiTheme="minorEastAsia" w:cstheme="minorEastAsia"/>
+          <w:sz w:val="24"/>
+          <w:szCs w:val="24"/>
+          <w:lang w:val="en-US" w:eastAsia="zh-CN"/>
+        </w:rPr>
+      </w:pPr>
+    </w:p>
+    <w:p>
+      <w:pPr>
+        <w:keepNext w:val="0"/>
+        <w:keepLines w:val="0"/>
+        <w:pageBreakBefore w:val="0"/>
+        <w:widowControl w:val="0"/>
+        <w:numPr>
+          <w:ilvl w:val="0"/>
+          <w:numId w:val="0"/>
+        </w:numPr>
+        <w:kinsoku/>
+        <w:wordWrap/>
+        <w:overflowPunct/>
+        <w:topLinePunct w:val="0"/>
+        <w:autoSpaceDE/>
+        <w:autoSpaceDN/>
+        <w:bidi w:val="0"/>
+        <w:adjustRightInd/>
+        <w:snapToGrid/>
+        <w:spacing w:line="0" w:lineRule="atLeast"/>
+        <w:ind w:right="0" w:rightChars="0"/>
+        <w:jc w:val="left"/>
+        <w:textAlignment w:val="auto"/>
+        <w:outlineLvl w:val="9"/>
+        <w:rPr>
+          <w:rFonts w:hint="eastAsia" w:asciiTheme="minorEastAsia" w:hAnsiTheme="minorEastAsia" w:cstheme="minorEastAsia"/>
+          <w:sz w:val="24"/>
+          <w:szCs w:val="24"/>
+          <w:lang w:val="en-US" w:eastAsia="zh-CN"/>
+        </w:rPr>
+      </w:pPr>
+    </w:p>
+    <w:p>
+      <w:pPr>
+        <w:keepNext w:val="0"/>
+        <w:keepLines w:val="0"/>
+        <w:pageBreakBefore w:val="0"/>
+        <w:widowControl w:val="0"/>
+        <w:numPr>
+          <w:ilvl w:val="0"/>
+          <w:numId w:val="0"/>
+        </w:numPr>
+        <w:kinsoku/>
+        <w:wordWrap/>
+        <w:overflowPunct/>
+        <w:topLinePunct w:val="0"/>
+        <w:autoSpaceDE/>
+        <w:autoSpaceDN/>
+        <w:bidi w:val="0"/>
+        <w:adjustRightInd/>
+        <w:snapToGrid/>
+        <w:spacing w:line="0" w:lineRule="atLeast"/>
+        <w:ind w:right="0" w:rightChars="0"/>
+        <w:jc w:val="left"/>
+        <w:textAlignment w:val="auto"/>
+        <w:outlineLvl w:val="9"/>
+        <w:rPr>
+          <w:rFonts w:hint="eastAsia" w:asciiTheme="minorEastAsia" w:hAnsiTheme="minorEastAsia" w:cstheme="minorEastAsia"/>
+          <w:sz w:val="24"/>
+          <w:szCs w:val="24"/>
+          <w:lang w:val="en-US" w:eastAsia="zh-CN"/>
+        </w:rPr>
+      </w:pPr>
+    </w:p>
+    <w:p>
+      <w:pPr>
+        <w:keepNext w:val="0"/>
+        <w:keepLines w:val="0"/>
+        <w:pageBreakBefore w:val="0"/>
+        <w:widowControl w:val="0"/>
+        <w:numPr>
+          <w:ilvl w:val="0"/>
+          <w:numId w:val="0"/>
+        </w:numPr>
+        <w:kinsoku/>
+        <w:wordWrap/>
+        <w:overflowPunct/>
+        <w:topLinePunct w:val="0"/>
+        <w:autoSpaceDE/>
+        <w:autoSpaceDN/>
+        <w:bidi w:val="0"/>
+        <w:adjustRightInd/>
+        <w:snapToGrid/>
+        <w:spacing w:line="0" w:lineRule="atLeast"/>
+        <w:ind w:right="0" w:rightChars="0"/>
+        <w:jc w:val="left"/>
+        <w:textAlignment w:val="auto"/>
+        <w:outlineLvl w:val="9"/>
+        <w:rPr>
+          <w:rFonts w:hint="eastAsia" w:asciiTheme="minorEastAsia" w:hAnsiTheme="minorEastAsia" w:cstheme="minorEastAsia"/>
+          <w:sz w:val="24"/>
+          <w:szCs w:val="24"/>
+          <w:lang w:val="en-US" w:eastAsia="zh-CN"/>
+        </w:rPr>
+      </w:pPr>
+    </w:p>
+    <w:p>
+      <w:pPr>
+        <w:keepNext w:val="0"/>
+        <w:keepLines w:val="0"/>
+        <w:pageBreakBefore w:val="0"/>
+        <w:widowControl w:val="0"/>
+        <w:numPr>
+          <w:ilvl w:val="0"/>
+          <w:numId w:val="0"/>
+        </w:numPr>
+        <w:kinsoku/>
+        <w:wordWrap/>
+        <w:overflowPunct/>
+        <w:topLinePunct w:val="0"/>
+        <w:autoSpaceDE/>
+        <w:autoSpaceDN/>
+        <w:bidi w:val="0"/>
+        <w:adjustRightInd/>
+        <w:snapToGrid/>
+        <w:spacing w:line="0" w:lineRule="atLeast"/>
+        <w:ind w:right="0" w:rightChars="0"/>
+        <w:jc w:val="left"/>
+        <w:textAlignment w:val="auto"/>
+        <w:outlineLvl w:val="9"/>
+        <w:rPr>
+          <w:rFonts w:hint="eastAsia" w:asciiTheme="minorEastAsia" w:hAnsiTheme="minorEastAsia" w:cstheme="minorEastAsia"/>
+          <w:sz w:val="24"/>
+          <w:szCs w:val="24"/>
+          <w:lang w:val="en-US" w:eastAsia="zh-CN"/>
+        </w:rPr>
+      </w:pPr>
+    </w:p>
+    <w:p>
+      <w:pPr>
+        <w:keepNext w:val="0"/>
+        <w:keepLines w:val="0"/>
+        <w:pageBreakBefore w:val="0"/>
+        <w:widowControl w:val="0"/>
+        <w:numPr>
+          <w:ilvl w:val="0"/>
+          <w:numId w:val="0"/>
+        </w:numPr>
+        <w:kinsoku/>
+        <w:wordWrap/>
+        <w:overflowPunct/>
+        <w:topLinePunct w:val="0"/>
+        <w:autoSpaceDE/>
+        <w:autoSpaceDN/>
+        <w:bidi w:val="0"/>
+        <w:adjustRightInd/>
+        <w:snapToGrid/>
+        <w:spacing w:line="0" w:lineRule="atLeast"/>
+        <w:ind w:right="0" w:rightChars="0"/>
+        <w:jc w:val="left"/>
+        <w:textAlignment w:val="auto"/>
+        <w:outlineLvl w:val="9"/>
+        <w:rPr>
+          <w:rFonts w:hint="eastAsia" w:asciiTheme="minorEastAsia" w:hAnsiTheme="minorEastAsia" w:cstheme="minorEastAsia"/>
+          <w:sz w:val="24"/>
+          <w:szCs w:val="24"/>
+          <w:lang w:val="en-US" w:eastAsia="zh-CN"/>
+        </w:rPr>
+      </w:pPr>
+    </w:p>
+    <w:p>
+      <w:pPr>
+        <w:keepNext w:val="0"/>
+        <w:keepLines w:val="0"/>
+        <w:pageBreakBefore w:val="0"/>
+        <w:widowControl w:val="0"/>
+        <w:numPr>
+          <w:ilvl w:val="0"/>
+          <w:numId w:val="0"/>
+        </w:numPr>
+        <w:kinsoku/>
+        <w:wordWrap/>
+        <w:overflowPunct/>
+        <w:topLinePunct w:val="0"/>
+        <w:autoSpaceDE/>
+        <w:autoSpaceDN/>
+        <w:bidi w:val="0"/>
+        <w:adjustRightInd/>
+        <w:snapToGrid/>
+        <w:spacing w:line="0" w:lineRule="atLeast"/>
+        <w:ind w:right="0" w:rightChars="0"/>
+        <w:jc w:val="left"/>
+        <w:textAlignment w:val="auto"/>
+        <w:outlineLvl w:val="9"/>
+        <w:rPr>
+          <w:rFonts w:hint="eastAsia" w:asciiTheme="minorEastAsia" w:hAnsiTheme="minorEastAsia" w:cstheme="minorEastAsia"/>
+          <w:sz w:val="24"/>
+          <w:szCs w:val="24"/>
+          <w:lang w:val="en-US" w:eastAsia="zh-CN"/>
+        </w:rPr>
+      </w:pPr>
+    </w:p>
+    <w:p>
+      <w:pPr>
+        <w:keepNext w:val="0"/>
+        <w:keepLines w:val="0"/>
+        <w:pageBreakBefore w:val="0"/>
+        <w:widowControl w:val="0"/>
+        <w:numPr>
+          <w:ilvl w:val="0"/>
+          <w:numId w:val="0"/>
+        </w:numPr>
+        <w:kinsoku/>
+        <w:wordWrap/>
+        <w:overflowPunct/>
+        <w:topLinePunct w:val="0"/>
+        <w:autoSpaceDE/>
+        <w:autoSpaceDN/>
+        <w:bidi w:val="0"/>
+        <w:adjustRightInd/>
+        <w:snapToGrid/>
+        <w:spacing w:line="0" w:lineRule="atLeast"/>
+        <w:ind w:right="0" w:rightChars="0"/>
+        <w:jc w:val="left"/>
+        <w:textAlignment w:val="auto"/>
+        <w:outlineLvl w:val="9"/>
+        <w:rPr>
+          <w:rFonts w:hint="eastAsia" w:asciiTheme="minorEastAsia" w:hAnsiTheme="minorEastAsia" w:cstheme="minorEastAsia"/>
+          <w:sz w:val="24"/>
+          <w:szCs w:val="24"/>
+          <w:lang w:val="en-US" w:eastAsia="zh-CN"/>
+        </w:rPr>
+      </w:pPr>
     </w:p>
     <w:p>
       <w:pPr>
@@ -6918,6 +8059,977 @@
       </w:pPr>
       <w:bookmarkStart w:id="0" w:name="_GoBack"/>
       <w:bookmarkEnd w:id="0"/>
+    </w:p>
+    <w:p>
+      <w:pPr>
+        <w:keepNext w:val="0"/>
+        <w:keepLines w:val="0"/>
+        <w:pageBreakBefore w:val="0"/>
+        <w:widowControl w:val="0"/>
+        <w:numPr>
+          <w:ilvl w:val="0"/>
+          <w:numId w:val="0"/>
+        </w:numPr>
+        <w:kinsoku/>
+        <w:wordWrap/>
+        <w:overflowPunct/>
+        <w:topLinePunct w:val="0"/>
+        <w:autoSpaceDE/>
+        <w:autoSpaceDN/>
+        <w:bidi w:val="0"/>
+        <w:adjustRightInd/>
+        <w:snapToGrid/>
+        <w:spacing w:line="0" w:lineRule="atLeast"/>
+        <w:ind w:right="0" w:rightChars="0"/>
+        <w:jc w:val="left"/>
+        <w:textAlignment w:val="auto"/>
+        <w:outlineLvl w:val="9"/>
+        <w:rPr>
+          <w:rFonts w:hint="eastAsia" w:asciiTheme="minorEastAsia" w:hAnsiTheme="minorEastAsia" w:cstheme="minorEastAsia"/>
+          <w:sz w:val="24"/>
+          <w:szCs w:val="24"/>
+          <w:lang w:val="en-US" w:eastAsia="zh-CN"/>
+        </w:rPr>
+      </w:pPr>
+      <w:r>
+        <w:rPr>
+          <w:rFonts w:hint="eastAsia" w:asciiTheme="minorEastAsia" w:hAnsiTheme="minorEastAsia" w:cstheme="minorEastAsia"/>
+          <w:sz w:val="24"/>
+          <w:szCs w:val="24"/>
+          <w:lang w:val="en-US" w:eastAsia="zh-CN"/>
+        </w:rPr>
+        <w:t>模板引擎</w:t>
+      </w:r>
+    </w:p>
+    <w:p>
+      <w:pPr>
+        <w:keepNext w:val="0"/>
+        <w:keepLines w:val="0"/>
+        <w:pageBreakBefore w:val="0"/>
+        <w:widowControl w:val="0"/>
+        <w:numPr>
+          <w:ilvl w:val="0"/>
+          <w:numId w:val="0"/>
+        </w:numPr>
+        <w:kinsoku/>
+        <w:wordWrap/>
+        <w:overflowPunct/>
+        <w:topLinePunct w:val="0"/>
+        <w:autoSpaceDE/>
+        <w:autoSpaceDN/>
+        <w:bidi w:val="0"/>
+        <w:adjustRightInd/>
+        <w:snapToGrid/>
+        <w:spacing w:line="0" w:lineRule="atLeast"/>
+        <w:ind w:right="0" w:rightChars="0"/>
+        <w:jc w:val="left"/>
+        <w:textAlignment w:val="auto"/>
+        <w:outlineLvl w:val="9"/>
+        <w:rPr>
+          <w:rFonts w:hint="eastAsia" w:asciiTheme="minorEastAsia" w:hAnsiTheme="minorEastAsia" w:cstheme="minorEastAsia"/>
+          <w:sz w:val="24"/>
+          <w:szCs w:val="24"/>
+          <w:lang w:val="en-US" w:eastAsia="zh-CN"/>
+        </w:rPr>
+      </w:pPr>
+      <w:r>
+        <w:rPr>
+          <w:rFonts w:hint="eastAsia" w:asciiTheme="minorEastAsia" w:hAnsiTheme="minorEastAsia" w:cstheme="minorEastAsia"/>
+          <w:sz w:val="24"/>
+          <w:szCs w:val="24"/>
+          <w:lang w:val="en-US" w:eastAsia="zh-CN"/>
+        </w:rPr>
+        <w:t>错误处理</w:t>
+      </w:r>
+    </w:p>
+    <w:p>
+      <w:pPr>
+        <w:keepNext w:val="0"/>
+        <w:keepLines w:val="0"/>
+        <w:pageBreakBefore w:val="0"/>
+        <w:widowControl w:val="0"/>
+        <w:numPr>
+          <w:ilvl w:val="0"/>
+          <w:numId w:val="0"/>
+        </w:numPr>
+        <w:kinsoku/>
+        <w:wordWrap/>
+        <w:overflowPunct/>
+        <w:topLinePunct w:val="0"/>
+        <w:autoSpaceDE/>
+        <w:autoSpaceDN/>
+        <w:bidi w:val="0"/>
+        <w:adjustRightInd/>
+        <w:snapToGrid/>
+        <w:spacing w:line="0" w:lineRule="atLeast"/>
+        <w:ind w:right="0" w:rightChars="0"/>
+        <w:jc w:val="left"/>
+        <w:textAlignment w:val="auto"/>
+        <w:outlineLvl w:val="9"/>
+        <w:rPr>
+          <w:rFonts w:hint="eastAsia" w:asciiTheme="minorEastAsia" w:hAnsiTheme="minorEastAsia" w:cstheme="minorEastAsia"/>
+          <w:sz w:val="24"/>
+          <w:szCs w:val="24"/>
+          <w:lang w:val="en-US" w:eastAsia="zh-CN"/>
+        </w:rPr>
+      </w:pPr>
+      <w:r>
+        <w:rPr>
+          <w:rFonts w:hint="eastAsia" w:asciiTheme="minorEastAsia" w:hAnsiTheme="minorEastAsia" w:cstheme="minorEastAsia"/>
+          <w:sz w:val="24"/>
+          <w:szCs w:val="24"/>
+          <w:lang w:val="en-US" w:eastAsia="zh-CN"/>
+        </w:rPr>
+        <w:t>调试</w:t>
+      </w:r>
+    </w:p>
+    <w:p>
+      <w:pPr>
+        <w:keepNext w:val="0"/>
+        <w:keepLines w:val="0"/>
+        <w:pageBreakBefore w:val="0"/>
+        <w:widowControl w:val="0"/>
+        <w:numPr>
+          <w:ilvl w:val="0"/>
+          <w:numId w:val="0"/>
+        </w:numPr>
+        <w:kinsoku/>
+        <w:wordWrap/>
+        <w:overflowPunct/>
+        <w:topLinePunct w:val="0"/>
+        <w:autoSpaceDE/>
+        <w:autoSpaceDN/>
+        <w:bidi w:val="0"/>
+        <w:adjustRightInd/>
+        <w:snapToGrid/>
+        <w:spacing w:line="0" w:lineRule="atLeast"/>
+        <w:ind w:right="0" w:rightChars="0"/>
+        <w:jc w:val="left"/>
+        <w:textAlignment w:val="auto"/>
+        <w:outlineLvl w:val="9"/>
+        <w:rPr>
+          <w:rFonts w:hint="eastAsia" w:asciiTheme="minorEastAsia" w:hAnsiTheme="minorEastAsia" w:cstheme="minorEastAsia"/>
+          <w:sz w:val="24"/>
+          <w:szCs w:val="24"/>
+          <w:lang w:val="en-US" w:eastAsia="zh-CN"/>
+        </w:rPr>
+      </w:pPr>
+      <w:r>
+        <w:rPr>
+          <w:rFonts w:hint="eastAsia" w:asciiTheme="minorEastAsia" w:hAnsiTheme="minorEastAsia" w:cstheme="minorEastAsia"/>
+          <w:sz w:val="24"/>
+          <w:szCs w:val="24"/>
+          <w:lang w:val="en-US" w:eastAsia="zh-CN"/>
+        </w:rPr>
+        <w:t>为 Express 设置代理</w:t>
+      </w:r>
+    </w:p>
+    <w:p>
+      <w:pPr>
+        <w:keepNext w:val="0"/>
+        <w:keepLines w:val="0"/>
+        <w:pageBreakBefore w:val="0"/>
+        <w:widowControl w:val="0"/>
+        <w:numPr>
+          <w:ilvl w:val="0"/>
+          <w:numId w:val="0"/>
+        </w:numPr>
+        <w:kinsoku/>
+        <w:wordWrap/>
+        <w:overflowPunct/>
+        <w:topLinePunct w:val="0"/>
+        <w:autoSpaceDE/>
+        <w:autoSpaceDN/>
+        <w:bidi w:val="0"/>
+        <w:adjustRightInd/>
+        <w:snapToGrid/>
+        <w:spacing w:line="0" w:lineRule="atLeast"/>
+        <w:ind w:right="0" w:rightChars="0"/>
+        <w:jc w:val="left"/>
+        <w:textAlignment w:val="auto"/>
+        <w:outlineLvl w:val="9"/>
+        <w:rPr>
+          <w:rFonts w:hint="eastAsia" w:asciiTheme="minorEastAsia" w:hAnsiTheme="minorEastAsia" w:cstheme="minorEastAsia"/>
+          <w:sz w:val="24"/>
+          <w:szCs w:val="24"/>
+          <w:lang w:val="en-US" w:eastAsia="zh-CN"/>
+        </w:rPr>
+      </w:pPr>
+      <w:r>
+        <w:rPr>
+          <w:rFonts w:hint="eastAsia" w:asciiTheme="minorEastAsia" w:hAnsiTheme="minorEastAsia" w:cstheme="minorEastAsia"/>
+          <w:sz w:val="24"/>
+          <w:szCs w:val="24"/>
+          <w:lang w:val="en-US" w:eastAsia="zh-CN"/>
+        </w:rPr>
+        <w:t>迁移到 Express 4</w:t>
+      </w:r>
+    </w:p>
+    <w:p>
+      <w:pPr>
+        <w:keepNext w:val="0"/>
+        <w:keepLines w:val="0"/>
+        <w:pageBreakBefore w:val="0"/>
+        <w:widowControl w:val="0"/>
+        <w:numPr>
+          <w:ilvl w:val="0"/>
+          <w:numId w:val="0"/>
+        </w:numPr>
+        <w:kinsoku/>
+        <w:wordWrap/>
+        <w:overflowPunct/>
+        <w:topLinePunct w:val="0"/>
+        <w:autoSpaceDE/>
+        <w:autoSpaceDN/>
+        <w:bidi w:val="0"/>
+        <w:adjustRightInd/>
+        <w:snapToGrid/>
+        <w:spacing w:line="0" w:lineRule="atLeast"/>
+        <w:ind w:right="0" w:rightChars="0"/>
+        <w:jc w:val="left"/>
+        <w:textAlignment w:val="auto"/>
+        <w:outlineLvl w:val="9"/>
+        <w:rPr>
+          <w:rFonts w:hint="eastAsia" w:asciiTheme="minorEastAsia" w:hAnsiTheme="minorEastAsia" w:cstheme="minorEastAsia"/>
+          <w:sz w:val="24"/>
+          <w:szCs w:val="24"/>
+          <w:lang w:val="en-US" w:eastAsia="zh-CN"/>
+        </w:rPr>
+      </w:pPr>
+    </w:p>
+    <w:p>
+      <w:pPr>
+        <w:keepNext w:val="0"/>
+        <w:keepLines w:val="0"/>
+        <w:pageBreakBefore w:val="0"/>
+        <w:widowControl w:val="0"/>
+        <w:numPr>
+          <w:ilvl w:val="0"/>
+          <w:numId w:val="0"/>
+        </w:numPr>
+        <w:kinsoku/>
+        <w:wordWrap/>
+        <w:overflowPunct/>
+        <w:topLinePunct w:val="0"/>
+        <w:autoSpaceDE/>
+        <w:autoSpaceDN/>
+        <w:bidi w:val="0"/>
+        <w:adjustRightInd/>
+        <w:snapToGrid/>
+        <w:spacing w:line="0" w:lineRule="atLeast"/>
+        <w:ind w:right="0" w:rightChars="0"/>
+        <w:jc w:val="left"/>
+        <w:textAlignment w:val="auto"/>
+        <w:outlineLvl w:val="9"/>
+        <w:rPr>
+          <w:rFonts w:hint="eastAsia" w:asciiTheme="minorEastAsia" w:hAnsiTheme="minorEastAsia" w:cstheme="minorEastAsia"/>
+          <w:sz w:val="24"/>
+          <w:szCs w:val="24"/>
+          <w:lang w:val="en-US" w:eastAsia="zh-CN"/>
+        </w:rPr>
+      </w:pPr>
+      <w:r>
+        <w:rPr>
+          <w:rFonts w:hint="eastAsia" w:asciiTheme="minorEastAsia" w:hAnsiTheme="minorEastAsia" w:cstheme="minorEastAsia"/>
+          <w:sz w:val="24"/>
+          <w:szCs w:val="24"/>
+          <w:lang w:val="en-US" w:eastAsia="zh-CN"/>
+        </w:rPr>
+        <w:t>数据库集成</w:t>
+      </w:r>
+    </w:p>
+    <w:p>
+      <w:pPr>
+        <w:keepNext w:val="0"/>
+        <w:keepLines w:val="0"/>
+        <w:pageBreakBefore w:val="0"/>
+        <w:widowControl w:val="0"/>
+        <w:numPr>
+          <w:ilvl w:val="0"/>
+          <w:numId w:val="0"/>
+        </w:numPr>
+        <w:kinsoku/>
+        <w:wordWrap/>
+        <w:overflowPunct/>
+        <w:topLinePunct w:val="0"/>
+        <w:autoSpaceDE/>
+        <w:autoSpaceDN/>
+        <w:bidi w:val="0"/>
+        <w:adjustRightInd/>
+        <w:snapToGrid/>
+        <w:spacing w:line="0" w:lineRule="atLeast"/>
+        <w:ind w:right="0" w:rightChars="0"/>
+        <w:jc w:val="left"/>
+        <w:textAlignment w:val="auto"/>
+        <w:outlineLvl w:val="9"/>
+        <w:rPr>
+          <w:rFonts w:hint="eastAsia" w:asciiTheme="minorEastAsia" w:hAnsiTheme="minorEastAsia" w:cstheme="minorEastAsia"/>
+          <w:sz w:val="24"/>
+          <w:szCs w:val="24"/>
+          <w:lang w:val="en-US" w:eastAsia="zh-CN"/>
+        </w:rPr>
+      </w:pPr>
+      <w:r>
+        <w:rPr>
+          <w:rFonts w:hint="eastAsia" w:asciiTheme="minorEastAsia" w:hAnsiTheme="minorEastAsia" w:cstheme="minorEastAsia"/>
+          <w:sz w:val="24"/>
+          <w:szCs w:val="24"/>
+          <w:lang w:val="en-US" w:eastAsia="zh-CN"/>
+        </w:rPr>
+        <w:t xml:space="preserve">    MySQL</w:t>
+      </w:r>
+    </w:p>
+    <w:p>
+      <w:pPr>
+        <w:keepNext w:val="0"/>
+        <w:keepLines w:val="0"/>
+        <w:pageBreakBefore w:val="0"/>
+        <w:widowControl w:val="0"/>
+        <w:numPr>
+          <w:ilvl w:val="0"/>
+          <w:numId w:val="0"/>
+        </w:numPr>
+        <w:kinsoku/>
+        <w:wordWrap/>
+        <w:overflowPunct/>
+        <w:topLinePunct w:val="0"/>
+        <w:autoSpaceDE/>
+        <w:autoSpaceDN/>
+        <w:bidi w:val="0"/>
+        <w:adjustRightInd/>
+        <w:snapToGrid/>
+        <w:spacing w:line="0" w:lineRule="atLeast"/>
+        <w:ind w:right="0" w:rightChars="0"/>
+        <w:jc w:val="left"/>
+        <w:textAlignment w:val="auto"/>
+        <w:outlineLvl w:val="9"/>
+        <w:rPr>
+          <w:rFonts w:hint="eastAsia" w:asciiTheme="minorEastAsia" w:hAnsiTheme="minorEastAsia" w:cstheme="minorEastAsia"/>
+          <w:sz w:val="24"/>
+          <w:szCs w:val="24"/>
+          <w:lang w:val="en-US" w:eastAsia="zh-CN"/>
+        </w:rPr>
+      </w:pPr>
+      <w:r>
+        <w:rPr>
+          <w:rFonts w:hint="eastAsia" w:asciiTheme="minorEastAsia" w:hAnsiTheme="minorEastAsia" w:cstheme="minorEastAsia"/>
+          <w:sz w:val="24"/>
+          <w:szCs w:val="24"/>
+          <w:lang w:val="en-US" w:eastAsia="zh-CN"/>
+        </w:rPr>
+        <w:t xml:space="preserve">    npm install mysql</w:t>
+      </w:r>
+    </w:p>
+    <w:p>
+      <w:pPr>
+        <w:keepNext w:val="0"/>
+        <w:keepLines w:val="0"/>
+        <w:pageBreakBefore w:val="0"/>
+        <w:widowControl w:val="0"/>
+        <w:numPr>
+          <w:ilvl w:val="0"/>
+          <w:numId w:val="0"/>
+        </w:numPr>
+        <w:kinsoku/>
+        <w:wordWrap/>
+        <w:overflowPunct/>
+        <w:topLinePunct w:val="0"/>
+        <w:autoSpaceDE/>
+        <w:autoSpaceDN/>
+        <w:bidi w:val="0"/>
+        <w:adjustRightInd/>
+        <w:snapToGrid/>
+        <w:spacing w:line="0" w:lineRule="atLeast"/>
+        <w:ind w:right="0" w:rightChars="0"/>
+        <w:jc w:val="left"/>
+        <w:textAlignment w:val="auto"/>
+        <w:outlineLvl w:val="9"/>
+        <w:rPr>
+          <w:rFonts w:hint="eastAsia" w:asciiTheme="minorEastAsia" w:hAnsiTheme="minorEastAsia" w:cstheme="minorEastAsia"/>
+          <w:sz w:val="24"/>
+          <w:szCs w:val="24"/>
+          <w:lang w:val="en-US" w:eastAsia="zh-CN"/>
+        </w:rPr>
+      </w:pPr>
+    </w:p>
+    <w:p>
+      <w:pPr>
+        <w:keepNext w:val="0"/>
+        <w:keepLines w:val="0"/>
+        <w:pageBreakBefore w:val="0"/>
+        <w:widowControl w:val="0"/>
+        <w:numPr>
+          <w:ilvl w:val="0"/>
+          <w:numId w:val="0"/>
+        </w:numPr>
+        <w:kinsoku/>
+        <w:wordWrap/>
+        <w:overflowPunct/>
+        <w:topLinePunct w:val="0"/>
+        <w:autoSpaceDE/>
+        <w:autoSpaceDN/>
+        <w:bidi w:val="0"/>
+        <w:adjustRightInd/>
+        <w:snapToGrid/>
+        <w:spacing w:line="0" w:lineRule="atLeast"/>
+        <w:ind w:right="0" w:rightChars="0"/>
+        <w:jc w:val="left"/>
+        <w:textAlignment w:val="auto"/>
+        <w:outlineLvl w:val="9"/>
+        <w:rPr>
+          <w:rFonts w:hint="eastAsia" w:asciiTheme="minorEastAsia" w:hAnsiTheme="minorEastAsia" w:cstheme="minorEastAsia"/>
+          <w:sz w:val="24"/>
+          <w:szCs w:val="24"/>
+          <w:lang w:val="en-US" w:eastAsia="zh-CN"/>
+        </w:rPr>
+      </w:pPr>
+      <w:r>
+        <w:rPr>
+          <w:rFonts w:hint="eastAsia" w:asciiTheme="minorEastAsia" w:hAnsiTheme="minorEastAsia" w:cstheme="minorEastAsia"/>
+          <w:sz w:val="24"/>
+          <w:szCs w:val="24"/>
+          <w:lang w:val="en-US" w:eastAsia="zh-CN"/>
+        </w:rPr>
+        <w:t xml:space="preserve">    var mysql      = require('mysql');</w:t>
+      </w:r>
+    </w:p>
+    <w:p>
+      <w:pPr>
+        <w:keepNext w:val="0"/>
+        <w:keepLines w:val="0"/>
+        <w:pageBreakBefore w:val="0"/>
+        <w:widowControl w:val="0"/>
+        <w:numPr>
+          <w:ilvl w:val="0"/>
+          <w:numId w:val="0"/>
+        </w:numPr>
+        <w:kinsoku/>
+        <w:wordWrap/>
+        <w:overflowPunct/>
+        <w:topLinePunct w:val="0"/>
+        <w:autoSpaceDE/>
+        <w:autoSpaceDN/>
+        <w:bidi w:val="0"/>
+        <w:adjustRightInd/>
+        <w:snapToGrid/>
+        <w:spacing w:line="0" w:lineRule="atLeast"/>
+        <w:ind w:right="0" w:rightChars="0"/>
+        <w:jc w:val="left"/>
+        <w:textAlignment w:val="auto"/>
+        <w:outlineLvl w:val="9"/>
+        <w:rPr>
+          <w:rFonts w:hint="eastAsia" w:asciiTheme="minorEastAsia" w:hAnsiTheme="minorEastAsia" w:cstheme="minorEastAsia"/>
+          <w:sz w:val="24"/>
+          <w:szCs w:val="24"/>
+          <w:lang w:val="en-US" w:eastAsia="zh-CN"/>
+        </w:rPr>
+      </w:pPr>
+      <w:r>
+        <w:rPr>
+          <w:rFonts w:hint="eastAsia" w:asciiTheme="minorEastAsia" w:hAnsiTheme="minorEastAsia" w:cstheme="minorEastAsia"/>
+          <w:sz w:val="24"/>
+          <w:szCs w:val="24"/>
+          <w:lang w:val="en-US" w:eastAsia="zh-CN"/>
+        </w:rPr>
+        <w:t xml:space="preserve">    var connection = mysql.createConnection({</w:t>
+      </w:r>
+    </w:p>
+    <w:p>
+      <w:pPr>
+        <w:keepNext w:val="0"/>
+        <w:keepLines w:val="0"/>
+        <w:pageBreakBefore w:val="0"/>
+        <w:widowControl w:val="0"/>
+        <w:numPr>
+          <w:ilvl w:val="0"/>
+          <w:numId w:val="0"/>
+        </w:numPr>
+        <w:kinsoku/>
+        <w:wordWrap/>
+        <w:overflowPunct/>
+        <w:topLinePunct w:val="0"/>
+        <w:autoSpaceDE/>
+        <w:autoSpaceDN/>
+        <w:bidi w:val="0"/>
+        <w:adjustRightInd/>
+        <w:snapToGrid/>
+        <w:spacing w:line="0" w:lineRule="atLeast"/>
+        <w:ind w:right="0" w:rightChars="0"/>
+        <w:jc w:val="left"/>
+        <w:textAlignment w:val="auto"/>
+        <w:outlineLvl w:val="9"/>
+        <w:rPr>
+          <w:rFonts w:hint="eastAsia" w:asciiTheme="minorEastAsia" w:hAnsiTheme="minorEastAsia" w:cstheme="minorEastAsia"/>
+          <w:sz w:val="24"/>
+          <w:szCs w:val="24"/>
+          <w:lang w:val="en-US" w:eastAsia="zh-CN"/>
+        </w:rPr>
+      </w:pPr>
+      <w:r>
+        <w:rPr>
+          <w:rFonts w:hint="eastAsia" w:asciiTheme="minorEastAsia" w:hAnsiTheme="minorEastAsia" w:cstheme="minorEastAsia"/>
+          <w:sz w:val="24"/>
+          <w:szCs w:val="24"/>
+          <w:lang w:val="en-US" w:eastAsia="zh-CN"/>
+        </w:rPr>
+        <w:t xml:space="preserve">    host     : 'localhost',</w:t>
+      </w:r>
+    </w:p>
+    <w:p>
+      <w:pPr>
+        <w:keepNext w:val="0"/>
+        <w:keepLines w:val="0"/>
+        <w:pageBreakBefore w:val="0"/>
+        <w:widowControl w:val="0"/>
+        <w:numPr>
+          <w:ilvl w:val="0"/>
+          <w:numId w:val="0"/>
+        </w:numPr>
+        <w:kinsoku/>
+        <w:wordWrap/>
+        <w:overflowPunct/>
+        <w:topLinePunct w:val="0"/>
+        <w:autoSpaceDE/>
+        <w:autoSpaceDN/>
+        <w:bidi w:val="0"/>
+        <w:adjustRightInd/>
+        <w:snapToGrid/>
+        <w:spacing w:line="0" w:lineRule="atLeast"/>
+        <w:ind w:right="0" w:rightChars="0"/>
+        <w:jc w:val="left"/>
+        <w:textAlignment w:val="auto"/>
+        <w:outlineLvl w:val="9"/>
+        <w:rPr>
+          <w:rFonts w:hint="eastAsia" w:asciiTheme="minorEastAsia" w:hAnsiTheme="minorEastAsia" w:cstheme="minorEastAsia"/>
+          <w:sz w:val="24"/>
+          <w:szCs w:val="24"/>
+          <w:lang w:val="en-US" w:eastAsia="zh-CN"/>
+        </w:rPr>
+      </w:pPr>
+      <w:r>
+        <w:rPr>
+          <w:rFonts w:hint="eastAsia" w:asciiTheme="minorEastAsia" w:hAnsiTheme="minorEastAsia" w:cstheme="minorEastAsia"/>
+          <w:sz w:val="24"/>
+          <w:szCs w:val="24"/>
+          <w:lang w:val="en-US" w:eastAsia="zh-CN"/>
+        </w:rPr>
+        <w:t xml:space="preserve">    user     : 'user',</w:t>
+      </w:r>
+    </w:p>
+    <w:p>
+      <w:pPr>
+        <w:keepNext w:val="0"/>
+        <w:keepLines w:val="0"/>
+        <w:pageBreakBefore w:val="0"/>
+        <w:widowControl w:val="0"/>
+        <w:numPr>
+          <w:ilvl w:val="0"/>
+          <w:numId w:val="0"/>
+        </w:numPr>
+        <w:kinsoku/>
+        <w:wordWrap/>
+        <w:overflowPunct/>
+        <w:topLinePunct w:val="0"/>
+        <w:autoSpaceDE/>
+        <w:autoSpaceDN/>
+        <w:bidi w:val="0"/>
+        <w:adjustRightInd/>
+        <w:snapToGrid/>
+        <w:spacing w:line="0" w:lineRule="atLeast"/>
+        <w:ind w:right="0" w:rightChars="0"/>
+        <w:jc w:val="left"/>
+        <w:textAlignment w:val="auto"/>
+        <w:outlineLvl w:val="9"/>
+        <w:rPr>
+          <w:rFonts w:hint="eastAsia" w:asciiTheme="minorEastAsia" w:hAnsiTheme="minorEastAsia" w:cstheme="minorEastAsia"/>
+          <w:sz w:val="24"/>
+          <w:szCs w:val="24"/>
+          <w:lang w:val="en-US" w:eastAsia="zh-CN"/>
+        </w:rPr>
+      </w:pPr>
+      <w:r>
+        <w:rPr>
+          <w:rFonts w:hint="eastAsia" w:asciiTheme="minorEastAsia" w:hAnsiTheme="minorEastAsia" w:cstheme="minorEastAsia"/>
+          <w:sz w:val="24"/>
+          <w:szCs w:val="24"/>
+          <w:lang w:val="en-US" w:eastAsia="zh-CN"/>
+        </w:rPr>
+        <w:t xml:space="preserve">    password : 'password'</w:t>
+      </w:r>
+    </w:p>
+    <w:p>
+      <w:pPr>
+        <w:keepNext w:val="0"/>
+        <w:keepLines w:val="0"/>
+        <w:pageBreakBefore w:val="0"/>
+        <w:widowControl w:val="0"/>
+        <w:numPr>
+          <w:ilvl w:val="0"/>
+          <w:numId w:val="0"/>
+        </w:numPr>
+        <w:kinsoku/>
+        <w:wordWrap/>
+        <w:overflowPunct/>
+        <w:topLinePunct w:val="0"/>
+        <w:autoSpaceDE/>
+        <w:autoSpaceDN/>
+        <w:bidi w:val="0"/>
+        <w:adjustRightInd/>
+        <w:snapToGrid/>
+        <w:spacing w:line="0" w:lineRule="atLeast"/>
+        <w:ind w:right="0" w:rightChars="0"/>
+        <w:jc w:val="left"/>
+        <w:textAlignment w:val="auto"/>
+        <w:outlineLvl w:val="9"/>
+        <w:rPr>
+          <w:rFonts w:hint="eastAsia" w:asciiTheme="minorEastAsia" w:hAnsiTheme="minorEastAsia" w:cstheme="minorEastAsia"/>
+          <w:sz w:val="24"/>
+          <w:szCs w:val="24"/>
+          <w:lang w:val="en-US" w:eastAsia="zh-CN"/>
+        </w:rPr>
+      </w:pPr>
+      <w:r>
+        <w:rPr>
+          <w:rFonts w:hint="eastAsia" w:asciiTheme="minorEastAsia" w:hAnsiTheme="minorEastAsia" w:cstheme="minorEastAsia"/>
+          <w:sz w:val="24"/>
+          <w:szCs w:val="24"/>
+          <w:lang w:val="en-US" w:eastAsia="zh-CN"/>
+        </w:rPr>
+        <w:t xml:space="preserve">    });</w:t>
+      </w:r>
+    </w:p>
+    <w:p>
+      <w:pPr>
+        <w:keepNext w:val="0"/>
+        <w:keepLines w:val="0"/>
+        <w:pageBreakBefore w:val="0"/>
+        <w:widowControl w:val="0"/>
+        <w:numPr>
+          <w:ilvl w:val="0"/>
+          <w:numId w:val="0"/>
+        </w:numPr>
+        <w:kinsoku/>
+        <w:wordWrap/>
+        <w:overflowPunct/>
+        <w:topLinePunct w:val="0"/>
+        <w:autoSpaceDE/>
+        <w:autoSpaceDN/>
+        <w:bidi w:val="0"/>
+        <w:adjustRightInd/>
+        <w:snapToGrid/>
+        <w:spacing w:line="0" w:lineRule="atLeast"/>
+        <w:ind w:right="0" w:rightChars="0"/>
+        <w:jc w:val="left"/>
+        <w:textAlignment w:val="auto"/>
+        <w:outlineLvl w:val="9"/>
+        <w:rPr>
+          <w:rFonts w:hint="eastAsia" w:asciiTheme="minorEastAsia" w:hAnsiTheme="minorEastAsia" w:cstheme="minorEastAsia"/>
+          <w:sz w:val="24"/>
+          <w:szCs w:val="24"/>
+          <w:lang w:val="en-US" w:eastAsia="zh-CN"/>
+        </w:rPr>
+      </w:pPr>
+    </w:p>
+    <w:p>
+      <w:pPr>
+        <w:keepNext w:val="0"/>
+        <w:keepLines w:val="0"/>
+        <w:pageBreakBefore w:val="0"/>
+        <w:widowControl w:val="0"/>
+        <w:numPr>
+          <w:ilvl w:val="0"/>
+          <w:numId w:val="0"/>
+        </w:numPr>
+        <w:kinsoku/>
+        <w:wordWrap/>
+        <w:overflowPunct/>
+        <w:topLinePunct w:val="0"/>
+        <w:autoSpaceDE/>
+        <w:autoSpaceDN/>
+        <w:bidi w:val="0"/>
+        <w:adjustRightInd/>
+        <w:snapToGrid/>
+        <w:spacing w:line="0" w:lineRule="atLeast"/>
+        <w:ind w:right="0" w:rightChars="0"/>
+        <w:jc w:val="left"/>
+        <w:textAlignment w:val="auto"/>
+        <w:outlineLvl w:val="9"/>
+        <w:rPr>
+          <w:rFonts w:hint="eastAsia" w:asciiTheme="minorEastAsia" w:hAnsiTheme="minorEastAsia" w:cstheme="minorEastAsia"/>
+          <w:sz w:val="24"/>
+          <w:szCs w:val="24"/>
+          <w:lang w:val="en-US" w:eastAsia="zh-CN"/>
+        </w:rPr>
+      </w:pPr>
+      <w:r>
+        <w:rPr>
+          <w:rFonts w:hint="eastAsia" w:asciiTheme="minorEastAsia" w:hAnsiTheme="minorEastAsia" w:cstheme="minorEastAsia"/>
+          <w:sz w:val="24"/>
+          <w:szCs w:val="24"/>
+          <w:lang w:val="en-US" w:eastAsia="zh-CN"/>
+        </w:rPr>
+        <w:t xml:space="preserve">    connection.connect();</w:t>
+      </w:r>
+    </w:p>
+    <w:p>
+      <w:pPr>
+        <w:keepNext w:val="0"/>
+        <w:keepLines w:val="0"/>
+        <w:pageBreakBefore w:val="0"/>
+        <w:widowControl w:val="0"/>
+        <w:numPr>
+          <w:ilvl w:val="0"/>
+          <w:numId w:val="0"/>
+        </w:numPr>
+        <w:kinsoku/>
+        <w:wordWrap/>
+        <w:overflowPunct/>
+        <w:topLinePunct w:val="0"/>
+        <w:autoSpaceDE/>
+        <w:autoSpaceDN/>
+        <w:bidi w:val="0"/>
+        <w:adjustRightInd/>
+        <w:snapToGrid/>
+        <w:spacing w:line="0" w:lineRule="atLeast"/>
+        <w:ind w:right="0" w:rightChars="0"/>
+        <w:jc w:val="left"/>
+        <w:textAlignment w:val="auto"/>
+        <w:outlineLvl w:val="9"/>
+        <w:rPr>
+          <w:rFonts w:hint="eastAsia" w:asciiTheme="minorEastAsia" w:hAnsiTheme="minorEastAsia" w:cstheme="minorEastAsia"/>
+          <w:sz w:val="24"/>
+          <w:szCs w:val="24"/>
+          <w:lang w:val="en-US" w:eastAsia="zh-CN"/>
+        </w:rPr>
+      </w:pPr>
+    </w:p>
+    <w:p>
+      <w:pPr>
+        <w:keepNext w:val="0"/>
+        <w:keepLines w:val="0"/>
+        <w:pageBreakBefore w:val="0"/>
+        <w:widowControl w:val="0"/>
+        <w:numPr>
+          <w:ilvl w:val="0"/>
+          <w:numId w:val="0"/>
+        </w:numPr>
+        <w:kinsoku/>
+        <w:wordWrap/>
+        <w:overflowPunct/>
+        <w:topLinePunct w:val="0"/>
+        <w:autoSpaceDE/>
+        <w:autoSpaceDN/>
+        <w:bidi w:val="0"/>
+        <w:adjustRightInd/>
+        <w:snapToGrid/>
+        <w:spacing w:line="0" w:lineRule="atLeast"/>
+        <w:ind w:right="0" w:rightChars="0"/>
+        <w:jc w:val="left"/>
+        <w:textAlignment w:val="auto"/>
+        <w:outlineLvl w:val="9"/>
+        <w:rPr>
+          <w:rFonts w:hint="eastAsia" w:asciiTheme="minorEastAsia" w:hAnsiTheme="minorEastAsia" w:cstheme="minorEastAsia"/>
+          <w:sz w:val="24"/>
+          <w:szCs w:val="24"/>
+          <w:lang w:val="en-US" w:eastAsia="zh-CN"/>
+        </w:rPr>
+      </w:pPr>
+      <w:r>
+        <w:rPr>
+          <w:rFonts w:hint="eastAsia" w:asciiTheme="minorEastAsia" w:hAnsiTheme="minorEastAsia" w:cstheme="minorEastAsia"/>
+          <w:sz w:val="24"/>
+          <w:szCs w:val="24"/>
+          <w:lang w:val="en-US" w:eastAsia="zh-CN"/>
+        </w:rPr>
+        <w:t xml:space="preserve">    connection.query('', function(err, rows, fields) {</w:t>
+      </w:r>
+    </w:p>
+    <w:p>
+      <w:pPr>
+        <w:keepNext w:val="0"/>
+        <w:keepLines w:val="0"/>
+        <w:pageBreakBefore w:val="0"/>
+        <w:widowControl w:val="0"/>
+        <w:numPr>
+          <w:ilvl w:val="0"/>
+          <w:numId w:val="0"/>
+        </w:numPr>
+        <w:kinsoku/>
+        <w:wordWrap/>
+        <w:overflowPunct/>
+        <w:topLinePunct w:val="0"/>
+        <w:autoSpaceDE/>
+        <w:autoSpaceDN/>
+        <w:bidi w:val="0"/>
+        <w:adjustRightInd/>
+        <w:snapToGrid/>
+        <w:spacing w:line="0" w:lineRule="atLeast"/>
+        <w:ind w:right="0" w:rightChars="0"/>
+        <w:jc w:val="left"/>
+        <w:textAlignment w:val="auto"/>
+        <w:outlineLvl w:val="9"/>
+        <w:rPr>
+          <w:rFonts w:hint="eastAsia" w:asciiTheme="minorEastAsia" w:hAnsiTheme="minorEastAsia" w:cstheme="minorEastAsia"/>
+          <w:sz w:val="24"/>
+          <w:szCs w:val="24"/>
+          <w:lang w:val="en-US" w:eastAsia="zh-CN"/>
+        </w:rPr>
+      </w:pPr>
+      <w:r>
+        <w:rPr>
+          <w:rFonts w:hint="eastAsia" w:asciiTheme="minorEastAsia" w:hAnsiTheme="minorEastAsia" w:cstheme="minorEastAsia"/>
+          <w:sz w:val="24"/>
+          <w:szCs w:val="24"/>
+          <w:lang w:val="en-US" w:eastAsia="zh-CN"/>
+        </w:rPr>
+        <w:t xml:space="preserve">    if (err) throw err;</w:t>
+      </w:r>
+    </w:p>
+    <w:p>
+      <w:pPr>
+        <w:keepNext w:val="0"/>
+        <w:keepLines w:val="0"/>
+        <w:pageBreakBefore w:val="0"/>
+        <w:widowControl w:val="0"/>
+        <w:numPr>
+          <w:ilvl w:val="0"/>
+          <w:numId w:val="0"/>
+        </w:numPr>
+        <w:kinsoku/>
+        <w:wordWrap/>
+        <w:overflowPunct/>
+        <w:topLinePunct w:val="0"/>
+        <w:autoSpaceDE/>
+        <w:autoSpaceDN/>
+        <w:bidi w:val="0"/>
+        <w:adjustRightInd/>
+        <w:snapToGrid/>
+        <w:spacing w:line="0" w:lineRule="atLeast"/>
+        <w:ind w:right="0" w:rightChars="0"/>
+        <w:jc w:val="left"/>
+        <w:textAlignment w:val="auto"/>
+        <w:outlineLvl w:val="9"/>
+        <w:rPr>
+          <w:rFonts w:hint="eastAsia" w:asciiTheme="minorEastAsia" w:hAnsiTheme="minorEastAsia" w:cstheme="minorEastAsia"/>
+          <w:sz w:val="24"/>
+          <w:szCs w:val="24"/>
+          <w:lang w:val="en-US" w:eastAsia="zh-CN"/>
+        </w:rPr>
+      </w:pPr>
+      <w:r>
+        <w:rPr>
+          <w:rFonts w:hint="eastAsia" w:asciiTheme="minorEastAsia" w:hAnsiTheme="minorEastAsia" w:cstheme="minorEastAsia"/>
+          <w:sz w:val="24"/>
+          <w:szCs w:val="24"/>
+          <w:lang w:val="en-US" w:eastAsia="zh-CN"/>
+        </w:rPr>
+        <w:t xml:space="preserve">    });</w:t>
+      </w:r>
+    </w:p>
+    <w:p>
+      <w:pPr>
+        <w:keepNext w:val="0"/>
+        <w:keepLines w:val="0"/>
+        <w:pageBreakBefore w:val="0"/>
+        <w:widowControl w:val="0"/>
+        <w:numPr>
+          <w:ilvl w:val="0"/>
+          <w:numId w:val="0"/>
+        </w:numPr>
+        <w:kinsoku/>
+        <w:wordWrap/>
+        <w:overflowPunct/>
+        <w:topLinePunct w:val="0"/>
+        <w:autoSpaceDE/>
+        <w:autoSpaceDN/>
+        <w:bidi w:val="0"/>
+        <w:adjustRightInd/>
+        <w:snapToGrid/>
+        <w:spacing w:line="0" w:lineRule="atLeast"/>
+        <w:ind w:right="0" w:rightChars="0"/>
+        <w:jc w:val="left"/>
+        <w:textAlignment w:val="auto"/>
+        <w:outlineLvl w:val="9"/>
+        <w:rPr>
+          <w:rFonts w:hint="eastAsia" w:asciiTheme="minorEastAsia" w:hAnsiTheme="minorEastAsia" w:cstheme="minorEastAsia"/>
+          <w:sz w:val="24"/>
+          <w:szCs w:val="24"/>
+          <w:lang w:val="en-US" w:eastAsia="zh-CN"/>
+        </w:rPr>
+      </w:pPr>
+    </w:p>
+    <w:p>
+      <w:pPr>
+        <w:keepNext w:val="0"/>
+        <w:keepLines w:val="0"/>
+        <w:pageBreakBefore w:val="0"/>
+        <w:widowControl w:val="0"/>
+        <w:numPr>
+          <w:ilvl w:val="0"/>
+          <w:numId w:val="0"/>
+        </w:numPr>
+        <w:kinsoku/>
+        <w:wordWrap/>
+        <w:overflowPunct/>
+        <w:topLinePunct w:val="0"/>
+        <w:autoSpaceDE/>
+        <w:autoSpaceDN/>
+        <w:bidi w:val="0"/>
+        <w:adjustRightInd/>
+        <w:snapToGrid/>
+        <w:spacing w:line="0" w:lineRule="atLeast"/>
+        <w:ind w:right="0" w:rightChars="0"/>
+        <w:jc w:val="left"/>
+        <w:textAlignment w:val="auto"/>
+        <w:outlineLvl w:val="9"/>
+        <w:rPr>
+          <w:rFonts w:hint="eastAsia" w:asciiTheme="minorEastAsia" w:hAnsiTheme="minorEastAsia" w:cstheme="minorEastAsia"/>
+          <w:sz w:val="24"/>
+          <w:szCs w:val="24"/>
+          <w:lang w:val="en-US" w:eastAsia="zh-CN"/>
+        </w:rPr>
+      </w:pPr>
+      <w:r>
+        <w:rPr>
+          <w:rFonts w:hint="eastAsia" w:asciiTheme="minorEastAsia" w:hAnsiTheme="minorEastAsia" w:cstheme="minorEastAsia"/>
+          <w:sz w:val="24"/>
+          <w:szCs w:val="24"/>
+          <w:lang w:val="en-US" w:eastAsia="zh-CN"/>
+        </w:rPr>
+        <w:t xml:space="preserve">    connection.end();</w:t>
+      </w:r>
+    </w:p>
+    <w:p>
+      <w:pPr>
+        <w:keepNext w:val="0"/>
+        <w:keepLines w:val="0"/>
+        <w:pageBreakBefore w:val="0"/>
+        <w:widowControl w:val="0"/>
+        <w:numPr>
+          <w:ilvl w:val="0"/>
+          <w:numId w:val="0"/>
+        </w:numPr>
+        <w:kinsoku/>
+        <w:wordWrap/>
+        <w:overflowPunct/>
+        <w:topLinePunct w:val="0"/>
+        <w:autoSpaceDE/>
+        <w:autoSpaceDN/>
+        <w:bidi w:val="0"/>
+        <w:adjustRightInd/>
+        <w:snapToGrid/>
+        <w:spacing w:line="0" w:lineRule="atLeast"/>
+        <w:ind w:right="0" w:rightChars="0"/>
+        <w:jc w:val="left"/>
+        <w:textAlignment w:val="auto"/>
+        <w:outlineLvl w:val="9"/>
+        <w:rPr>
+          <w:rFonts w:hint="eastAsia" w:asciiTheme="minorEastAsia" w:hAnsiTheme="minorEastAsia" w:cstheme="minorEastAsia"/>
+          <w:sz w:val="24"/>
+          <w:szCs w:val="24"/>
+          <w:lang w:val="en-US" w:eastAsia="zh-CN"/>
+        </w:rPr>
+      </w:pPr>
     </w:p>
     <w:p>
       <w:pPr>

--- a/express.docx
+++ b/express.docx
@@ -62,7 +62,7 @@
       </w:r>
       <w:r>
         <w:rPr>
-          <w:rStyle w:val="10"/>
+          <w:rStyle w:val="12"/>
           <w:rFonts w:hint="eastAsia" w:asciiTheme="minorEastAsia" w:hAnsiTheme="minorEastAsia" w:cstheme="minorEastAsia"/>
           <w:sz w:val="24"/>
           <w:szCs w:val="24"/>
@@ -8057,8 +8057,6 @@
           <w:lang w:val="en-US" w:eastAsia="zh-CN"/>
         </w:rPr>
       </w:pPr>
-      <w:bookmarkStart w:id="0" w:name="_GoBack"/>
-      <w:bookmarkEnd w:id="0"/>
     </w:p>
     <w:p>
       <w:pPr>
@@ -9384,6 +9382,8 @@
       </w:pPr>
     </w:p>
     <w:sectPr>
+      <w:headerReference r:id="rId3" w:type="default"/>
+      <w:footerReference r:id="rId4" w:type="default"/>
       <w:pgSz w:w="11906" w:h="16838"/>
       <w:pgMar w:top="1440" w:right="1800" w:bottom="1440" w:left="1800" w:header="851" w:footer="992" w:gutter="0"/>
       <w:cols w:space="425" w:num="1"/>
@@ -9391,6 +9391,68 @@
     </w:sectPr>
   </w:body>
 </w:document>
+</file>
+
+<file path=word/footer1.xml><?xml version="1.0" encoding="utf-8"?>
+<w:ftr xmlns:wpc="http://schemas.microsoft.com/office/word/2010/wordprocessingCanvas" xmlns:mc="http://schemas.openxmlformats.org/markup-compatibility/2006" xmlns:o="urn:schemas-microsoft-com:office:office" xmlns:r="http://schemas.openxmlformats.org/officeDocument/2006/relationships" xmlns:m="http://schemas.openxmlformats.org/officeDocument/2006/math" xmlns:v="urn:schemas-microsoft-com:vml" xmlns:wp14="http://schemas.microsoft.com/office/word/2010/wordprocessingDrawing" xmlns:wp="http://schemas.openxmlformats.org/drawingml/2006/wordprocessingDrawing" xmlns:w10="urn:schemas-microsoft-com:office:word" xmlns:w="http://schemas.openxmlformats.org/wordprocessingml/2006/main" xmlns:w14="http://schemas.microsoft.com/office/word/2010/wordml" xmlns:w15="http://schemas.microsoft.com/office/word/2012/wordml" xmlns:wpg="http://schemas.microsoft.com/office/word/2010/wordprocessingGroup" xmlns:wpi="http://schemas.microsoft.com/office/word/2010/wordprocessingInk" xmlns:wne="http://schemas.microsoft.com/office/word/2006/wordml" xmlns:wps="http://schemas.microsoft.com/office/word/2010/wordprocessingShape" xmlns:wpsCustomData="http://www.wps.cn/officeDocument/2013/wpsCustomData" mc:Ignorable="w14 w15 wp14">
+  <w:p>
+    <w:pPr>
+      <w:pStyle w:val="4"/>
+      <w:jc w:val="center"/>
+      <w:rPr>
+        <w:rFonts w:hint="eastAsia" w:eastAsiaTheme="minorEastAsia"/>
+        <w:lang w:eastAsia="zh-CN"/>
+      </w:rPr>
+    </w:pPr>
+    <w:bookmarkStart w:id="0" w:name="_GoBack"/>
+    <w:bookmarkEnd w:id="0"/>
+    <w:r>
+      <w:rPr>
+        <w:rFonts w:hint="eastAsia"/>
+        <w:lang w:eastAsia="zh-CN"/>
+      </w:rPr>
+      <w:fldChar w:fldCharType="begin"/>
+    </w:r>
+    <w:r>
+      <w:rPr>
+        <w:rFonts w:hint="eastAsia"/>
+        <w:lang w:eastAsia="zh-CN"/>
+      </w:rPr>
+      <w:instrText xml:space="preserve"> PAGE  \* MERGEFORMAT </w:instrText>
+    </w:r>
+    <w:r>
+      <w:rPr>
+        <w:rFonts w:hint="eastAsia"/>
+        <w:lang w:eastAsia="zh-CN"/>
+      </w:rPr>
+      <w:fldChar w:fldCharType="separate"/>
+    </w:r>
+    <w:r>
+      <w:rPr>
+        <w:rFonts w:hint="eastAsia"/>
+        <w:lang w:eastAsia="zh-CN"/>
+      </w:rPr>
+      <w:t>1</w:t>
+    </w:r>
+    <w:r>
+      <w:rPr>
+        <w:rFonts w:hint="eastAsia"/>
+        <w:lang w:eastAsia="zh-CN"/>
+      </w:rPr>
+      <w:fldChar w:fldCharType="end"/>
+    </w:r>
+  </w:p>
+</w:ftr>
+</file>
+
+<file path=word/header1.xml><?xml version="1.0" encoding="utf-8"?>
+<w:hdr xmlns:wpc="http://schemas.microsoft.com/office/word/2010/wordprocessingCanvas" xmlns:mc="http://schemas.openxmlformats.org/markup-compatibility/2006" xmlns:o="urn:schemas-microsoft-com:office:office" xmlns:r="http://schemas.openxmlformats.org/officeDocument/2006/relationships" xmlns:m="http://schemas.openxmlformats.org/officeDocument/2006/math" xmlns:v="urn:schemas-microsoft-com:vml" xmlns:wp14="http://schemas.microsoft.com/office/word/2010/wordprocessingDrawing" xmlns:wp="http://schemas.openxmlformats.org/drawingml/2006/wordprocessingDrawing" xmlns:w10="urn:schemas-microsoft-com:office:word" xmlns:w="http://schemas.openxmlformats.org/wordprocessingml/2006/main" xmlns:w14="http://schemas.microsoft.com/office/word/2010/wordml" xmlns:w15="http://schemas.microsoft.com/office/word/2012/wordml" xmlns:wpg="http://schemas.microsoft.com/office/word/2010/wordprocessingGroup" xmlns:wpi="http://schemas.microsoft.com/office/word/2010/wordprocessingInk" xmlns:wne="http://schemas.microsoft.com/office/word/2006/wordml" xmlns:wps="http://schemas.microsoft.com/office/word/2010/wordprocessingShape" xmlns:wpsCustomData="http://www.wps.cn/officeDocument/2013/wpsCustomData" mc:Ignorable="w14 w15 wp14">
+  <w:p>
+    <w:pPr>
+      <w:pStyle w:val="5"/>
+    </w:pPr>
+  </w:p>
+</w:hdr>
 </file>
 
 <file path=word/styles.xml><?xml version="1.0" encoding="utf-8"?>
@@ -9708,13 +9770,13 @@
       <w:lang w:val="en-US" w:eastAsia="zh-CN" w:bidi="ar"/>
     </w:rPr>
   </w:style>
-  <w:style w:type="character" w:default="1" w:styleId="5">
+  <w:style w:type="character" w:default="1" w:styleId="7">
     <w:name w:val="Default Paragraph Font"/>
     <w:semiHidden/>
     <w:qFormat/>
     <w:uiPriority w:val="0"/>
   </w:style>
-  <w:style w:type="table" w:default="1" w:styleId="13">
+  <w:style w:type="table" w:default="1" w:styleId="15">
     <w:name w:val="Normal Table"/>
     <w:semiHidden/>
     <w:qFormat/>
@@ -9730,6 +9792,46 @@
     </w:tblPr>
   </w:style>
   <w:style w:type="paragraph" w:styleId="4">
+    <w:name w:val="footer"/>
+    <w:basedOn w:val="1"/>
+    <w:uiPriority w:val="0"/>
+    <w:pPr>
+      <w:tabs>
+        <w:tab w:val="center" w:pos="4153"/>
+        <w:tab w:val="right" w:pos="8306"/>
+      </w:tabs>
+      <w:snapToGrid w:val="0"/>
+      <w:jc w:val="left"/>
+    </w:pPr>
+    <w:rPr>
+      <w:sz w:val="18"/>
+    </w:rPr>
+  </w:style>
+  <w:style w:type="paragraph" w:styleId="5">
+    <w:name w:val="header"/>
+    <w:basedOn w:val="1"/>
+    <w:uiPriority w:val="0"/>
+    <w:pPr>
+      <w:pBdr>
+        <w:top w:val="none" w:color="auto" w:sz="0" w:space="1"/>
+        <w:left w:val="none" w:color="auto" w:sz="0" w:space="4"/>
+        <w:bottom w:val="none" w:color="auto" w:sz="0" w:space="1"/>
+        <w:right w:val="none" w:color="auto" w:sz="0" w:space="4"/>
+      </w:pBdr>
+      <w:tabs>
+        <w:tab w:val="center" w:pos="4153"/>
+        <w:tab w:val="right" w:pos="8306"/>
+      </w:tabs>
+      <w:snapToGrid w:val="0"/>
+      <w:spacing w:line="240" w:lineRule="auto"/>
+      <w:jc w:val="both"/>
+      <w:outlineLvl w:val="9"/>
+    </w:pPr>
+    <w:rPr>
+      <w:sz w:val="18"/>
+    </w:rPr>
+  </w:style>
+  <w:style w:type="paragraph" w:styleId="6">
     <w:name w:val="Normal (Web)"/>
     <w:basedOn w:val="1"/>
     <w:qFormat/>
@@ -9745,18 +9847,18 @@
       <w:lang w:val="en-US" w:eastAsia="zh-CN" w:bidi="ar"/>
     </w:rPr>
   </w:style>
-  <w:style w:type="character" w:styleId="6">
+  <w:style w:type="character" w:styleId="8">
     <w:name w:val="Strong"/>
-    <w:basedOn w:val="5"/>
+    <w:basedOn w:val="7"/>
     <w:qFormat/>
     <w:uiPriority w:val="0"/>
     <w:rPr>
       <w:b/>
     </w:rPr>
   </w:style>
-  <w:style w:type="character" w:styleId="7">
+  <w:style w:type="character" w:styleId="9">
     <w:name w:val="FollowedHyperlink"/>
-    <w:basedOn w:val="5"/>
+    <w:basedOn w:val="7"/>
     <w:qFormat/>
     <w:uiPriority w:val="0"/>
     <w:rPr>
@@ -9764,18 +9866,18 @@
       <w:u w:val="none"/>
     </w:rPr>
   </w:style>
-  <w:style w:type="character" w:styleId="8">
+  <w:style w:type="character" w:styleId="10">
     <w:name w:val="Emphasis"/>
-    <w:basedOn w:val="5"/>
+    <w:basedOn w:val="7"/>
     <w:qFormat/>
     <w:uiPriority w:val="0"/>
     <w:rPr>
       <w:color w:val="CC0000"/>
     </w:rPr>
   </w:style>
-  <w:style w:type="character" w:styleId="9">
+  <w:style w:type="character" w:styleId="11">
     <w:name w:val="HTML Typewriter"/>
-    <w:basedOn w:val="5"/>
+    <w:basedOn w:val="7"/>
     <w:qFormat/>
     <w:uiPriority w:val="0"/>
     <w:rPr>
@@ -9786,9 +9888,9 @@
       <w:shd w:val="clear" w:fill="F2F2F2"/>
     </w:rPr>
   </w:style>
-  <w:style w:type="character" w:styleId="10">
+  <w:style w:type="character" w:styleId="12">
     <w:name w:val="Hyperlink"/>
-    <w:basedOn w:val="5"/>
+    <w:basedOn w:val="7"/>
     <w:qFormat/>
     <w:uiPriority w:val="0"/>
     <w:rPr>
@@ -9796,9 +9898,9 @@
       <w:u w:val="none"/>
     </w:rPr>
   </w:style>
-  <w:style w:type="character" w:styleId="11">
+  <w:style w:type="character" w:styleId="13">
     <w:name w:val="HTML Code"/>
-    <w:basedOn w:val="5"/>
+    <w:basedOn w:val="7"/>
     <w:qFormat/>
     <w:uiPriority w:val="0"/>
     <w:rPr>
@@ -9809,42 +9911,42 @@
       <w:shd w:val="clear" w:fill="F2F2F2"/>
     </w:rPr>
   </w:style>
-  <w:style w:type="character" w:styleId="12">
+  <w:style w:type="character" w:styleId="14">
     <w:name w:val="HTML Cite"/>
-    <w:basedOn w:val="5"/>
+    <w:basedOn w:val="7"/>
     <w:qFormat/>
     <w:uiPriority w:val="0"/>
     <w:rPr>
       <w:color w:val="008000"/>
     </w:rPr>
   </w:style>
-  <w:style w:type="character" w:customStyle="1" w:styleId="14">
+  <w:style w:type="character" w:customStyle="1" w:styleId="16">
     <w:name w:val="hover5"/>
-    <w:basedOn w:val="5"/>
-    <w:qFormat/>
-    <w:uiPriority w:val="0"/>
-  </w:style>
-  <w:style w:type="character" w:customStyle="1" w:styleId="15">
-    <w:name w:val="hover6"/>
-    <w:basedOn w:val="5"/>
-    <w:qFormat/>
-    <w:uiPriority w:val="0"/>
-  </w:style>
-  <w:style w:type="character" w:customStyle="1" w:styleId="16">
-    <w:name w:val="hover7"/>
-    <w:basedOn w:val="5"/>
+    <w:basedOn w:val="7"/>
     <w:qFormat/>
     <w:uiPriority w:val="0"/>
   </w:style>
   <w:style w:type="character" w:customStyle="1" w:styleId="17">
-    <w:name w:val="hover8"/>
-    <w:basedOn w:val="5"/>
+    <w:name w:val="hover6"/>
+    <w:basedOn w:val="7"/>
     <w:qFormat/>
     <w:uiPriority w:val="0"/>
   </w:style>
   <w:style w:type="character" w:customStyle="1" w:styleId="18">
+    <w:name w:val="hover7"/>
+    <w:basedOn w:val="7"/>
+    <w:qFormat/>
+    <w:uiPriority w:val="0"/>
+  </w:style>
+  <w:style w:type="character" w:customStyle="1" w:styleId="19">
+    <w:name w:val="hover8"/>
+    <w:basedOn w:val="7"/>
+    <w:qFormat/>
+    <w:uiPriority w:val="0"/>
+  </w:style>
+  <w:style w:type="character" w:customStyle="1" w:styleId="20">
     <w:name w:val="type"/>
-    <w:basedOn w:val="5"/>
+    <w:basedOn w:val="7"/>
     <w:qFormat/>
     <w:uiPriority w:val="0"/>
     <w:rPr>
@@ -9853,54 +9955,54 @@
       <w:szCs w:val="18"/>
     </w:rPr>
   </w:style>
-  <w:style w:type="character" w:customStyle="1" w:styleId="19">
+  <w:style w:type="character" w:customStyle="1" w:styleId="21">
     <w:name w:val="last-child"/>
-    <w:basedOn w:val="5"/>
-    <w:qFormat/>
-    <w:uiPriority w:val="0"/>
-  </w:style>
-  <w:style w:type="character" w:customStyle="1" w:styleId="20">
-    <w:name w:val="hover4"/>
-    <w:basedOn w:val="5"/>
-    <w:qFormat/>
-    <w:uiPriority w:val="0"/>
-  </w:style>
-  <w:style w:type="character" w:customStyle="1" w:styleId="21">
-    <w:name w:val="hover"/>
-    <w:basedOn w:val="5"/>
+    <w:basedOn w:val="7"/>
     <w:qFormat/>
     <w:uiPriority w:val="0"/>
   </w:style>
   <w:style w:type="character" w:customStyle="1" w:styleId="22">
-    <w:name w:val="hover1"/>
-    <w:basedOn w:val="5"/>
+    <w:name w:val="hover4"/>
+    <w:basedOn w:val="7"/>
     <w:qFormat/>
     <w:uiPriority w:val="0"/>
   </w:style>
   <w:style w:type="character" w:customStyle="1" w:styleId="23">
-    <w:name w:val="hover2"/>
-    <w:basedOn w:val="5"/>
+    <w:name w:val="hover"/>
+    <w:basedOn w:val="7"/>
     <w:qFormat/>
     <w:uiPriority w:val="0"/>
   </w:style>
   <w:style w:type="character" w:customStyle="1" w:styleId="24">
-    <w:name w:val="hover3"/>
-    <w:basedOn w:val="5"/>
+    <w:name w:val="hover1"/>
+    <w:basedOn w:val="7"/>
     <w:qFormat/>
     <w:uiPriority w:val="0"/>
   </w:style>
   <w:style w:type="character" w:customStyle="1" w:styleId="25">
+    <w:name w:val="hover2"/>
+    <w:basedOn w:val="7"/>
+    <w:qFormat/>
+    <w:uiPriority w:val="0"/>
+  </w:style>
+  <w:style w:type="character" w:customStyle="1" w:styleId="26">
+    <w:name w:val="hover3"/>
+    <w:basedOn w:val="7"/>
+    <w:qFormat/>
+    <w:uiPriority w:val="0"/>
+  </w:style>
+  <w:style w:type="character" w:customStyle="1" w:styleId="27">
     <w:name w:val="op_dict3_lineone_result_tip"/>
-    <w:basedOn w:val="5"/>
+    <w:basedOn w:val="7"/>
     <w:qFormat/>
     <w:uiPriority w:val="0"/>
     <w:rPr>
       <w:color w:val="999999"/>
     </w:rPr>
   </w:style>
-  <w:style w:type="character" w:customStyle="1" w:styleId="26">
+  <w:style w:type="character" w:customStyle="1" w:styleId="28">
     <w:name w:val="op_dict_text21"/>
-    <w:basedOn w:val="5"/>
+    <w:basedOn w:val="7"/>
     <w:qFormat/>
     <w:uiPriority w:val="0"/>
   </w:style>

--- a/express.docx
+++ b/express.docx
@@ -9404,8 +9404,6 @@
         <w:lang w:eastAsia="zh-CN"/>
       </w:rPr>
     </w:pPr>
-    <w:bookmarkStart w:id="0" w:name="_GoBack"/>
-    <w:bookmarkEnd w:id="0"/>
     <w:r>
       <w:rPr>
         <w:rFonts w:hint="eastAsia"/>
@@ -9441,6 +9439,15 @@
       </w:rPr>
       <w:fldChar w:fldCharType="end"/>
     </w:r>
+    <w:r>
+      <w:rPr>
+        <w:rFonts w:hint="eastAsia"/>
+        <w:lang w:val="en-US" w:eastAsia="zh-CN"/>
+      </w:rPr>
+      <w:t xml:space="preserve">  express</w:t>
+    </w:r>
+    <w:bookmarkStart w:id="0" w:name="_GoBack"/>
+    <w:bookmarkEnd w:id="0"/>
   </w:p>
 </w:ftr>
 </file>
@@ -9496,8 +9503,8 @@
     <w:lsdException w:unhideWhenUsed="0" w:uiPriority="0" w:semiHidden="0" w:name="Normal Indent"/>
     <w:lsdException w:unhideWhenUsed="0" w:uiPriority="0" w:semiHidden="0" w:name="footnote text"/>
     <w:lsdException w:unhideWhenUsed="0" w:uiPriority="0" w:semiHidden="0" w:name="annotation text"/>
-    <w:lsdException w:unhideWhenUsed="0" w:uiPriority="0" w:semiHidden="0" w:name="header"/>
-    <w:lsdException w:unhideWhenUsed="0" w:uiPriority="0" w:semiHidden="0" w:name="footer"/>
+    <w:lsdException w:qFormat="1" w:unhideWhenUsed="0" w:uiPriority="0" w:semiHidden="0" w:name="header"/>
+    <w:lsdException w:qFormat="1" w:unhideWhenUsed="0" w:uiPriority="0" w:semiHidden="0" w:name="footer"/>
     <w:lsdException w:unhideWhenUsed="0" w:uiPriority="0" w:semiHidden="0" w:name="index heading"/>
     <w:lsdException w:qFormat="1" w:uiPriority="0" w:name="caption"/>
     <w:lsdException w:unhideWhenUsed="0" w:uiPriority="0" w:semiHidden="0" w:name="table of figures"/>
@@ -9794,6 +9801,7 @@
   <w:style w:type="paragraph" w:styleId="4">
     <w:name w:val="footer"/>
     <w:basedOn w:val="1"/>
+    <w:qFormat/>
     <w:uiPriority w:val="0"/>
     <w:pPr>
       <w:tabs>
@@ -9810,6 +9818,7 @@
   <w:style w:type="paragraph" w:styleId="5">
     <w:name w:val="header"/>
     <w:basedOn w:val="1"/>
+    <w:qFormat/>
     <w:uiPriority w:val="0"/>
     <w:pPr>
       <w:pBdr>

--- a/express.docx
+++ b/express.docx
@@ -2111,6 +2111,79 @@
           <w:lang w:val="en-US" w:eastAsia="zh-CN"/>
         </w:rPr>
       </w:pPr>
+    </w:p>
+    <w:p>
+      <w:pPr>
+        <w:keepNext w:val="0"/>
+        <w:keepLines w:val="0"/>
+        <w:pageBreakBefore w:val="0"/>
+        <w:widowControl w:val="0"/>
+        <w:numPr>
+          <w:ilvl w:val="0"/>
+          <w:numId w:val="0"/>
+        </w:numPr>
+        <w:kinsoku/>
+        <w:wordWrap/>
+        <w:overflowPunct/>
+        <w:topLinePunct w:val="0"/>
+        <w:autoSpaceDE/>
+        <w:autoSpaceDN/>
+        <w:bidi w:val="0"/>
+        <w:adjustRightInd/>
+        <w:snapToGrid/>
+        <w:spacing w:line="0" w:lineRule="atLeast"/>
+        <w:ind w:right="0" w:rightChars="0" w:firstLine="480"/>
+        <w:jc w:val="left"/>
+        <w:textAlignment w:val="auto"/>
+        <w:outlineLvl w:val="9"/>
+        <w:rPr>
+          <w:rFonts w:hint="eastAsia" w:asciiTheme="minorEastAsia" w:hAnsiTheme="minorEastAsia" w:cstheme="minorEastAsia"/>
+          <w:sz w:val="24"/>
+          <w:szCs w:val="24"/>
+          <w:lang w:val="en-US" w:eastAsia="zh-CN"/>
+        </w:rPr>
+      </w:pPr>
+      <w:r>
+        <w:rPr>
+          <w:rFonts w:hint="eastAsia" w:asciiTheme="minorEastAsia" w:hAnsiTheme="minorEastAsia" w:cstheme="minorEastAsia"/>
+          <w:sz w:val="24"/>
+          <w:szCs w:val="24"/>
+          <w:lang w:val="en-US" w:eastAsia="zh-CN"/>
+        </w:rPr>
+        <w:t>（以下暂时不背）</w:t>
+      </w:r>
+    </w:p>
+    <w:p>
+      <w:pPr>
+        <w:keepNext w:val="0"/>
+        <w:keepLines w:val="0"/>
+        <w:pageBreakBefore w:val="0"/>
+        <w:widowControl w:val="0"/>
+        <w:numPr>
+          <w:ilvl w:val="0"/>
+          <w:numId w:val="0"/>
+        </w:numPr>
+        <w:kinsoku/>
+        <w:wordWrap/>
+        <w:overflowPunct/>
+        <w:topLinePunct w:val="0"/>
+        <w:autoSpaceDE/>
+        <w:autoSpaceDN/>
+        <w:bidi w:val="0"/>
+        <w:adjustRightInd/>
+        <w:snapToGrid/>
+        <w:spacing w:line="0" w:lineRule="atLeast"/>
+        <w:ind w:right="0" w:rightChars="0" w:firstLine="480"/>
+        <w:jc w:val="left"/>
+        <w:textAlignment w:val="auto"/>
+        <w:outlineLvl w:val="9"/>
+        <w:rPr>
+          <w:rFonts w:hint="eastAsia" w:asciiTheme="minorEastAsia" w:hAnsiTheme="minorEastAsia" w:cstheme="minorEastAsia"/>
+          <w:sz w:val="24"/>
+          <w:szCs w:val="24"/>
+          <w:lang w:val="en-US" w:eastAsia="zh-CN"/>
+        </w:rPr>
+      </w:pPr>
       <w:r>
         <w:rPr>
           <w:rFonts w:hint="eastAsia" w:asciiTheme="minorEastAsia" w:hAnsiTheme="minorEastAsia" w:cstheme="minorEastAsia"/>
@@ -3374,70 +3447,6 @@
           <w:lang w:val="en-US" w:eastAsia="zh-CN"/>
         </w:rPr>
       </w:pPr>
-    </w:p>
-    <w:p>
-      <w:pPr>
-        <w:keepNext w:val="0"/>
-        <w:keepLines w:val="0"/>
-        <w:pageBreakBefore w:val="0"/>
-        <w:widowControl w:val="0"/>
-        <w:numPr>
-          <w:ilvl w:val="0"/>
-          <w:numId w:val="0"/>
-        </w:numPr>
-        <w:kinsoku/>
-        <w:wordWrap/>
-        <w:overflowPunct/>
-        <w:topLinePunct w:val="0"/>
-        <w:autoSpaceDE/>
-        <w:autoSpaceDN/>
-        <w:bidi w:val="0"/>
-        <w:adjustRightInd/>
-        <w:snapToGrid/>
-        <w:spacing w:line="0" w:lineRule="atLeast"/>
-        <w:ind w:right="0" w:rightChars="0"/>
-        <w:jc w:val="left"/>
-        <w:textAlignment w:val="auto"/>
-        <w:outlineLvl w:val="9"/>
-        <w:rPr>
-          <w:rFonts w:hint="eastAsia" w:asciiTheme="minorEastAsia" w:hAnsiTheme="minorEastAsia" w:cstheme="minorEastAsia"/>
-          <w:sz w:val="24"/>
-          <w:szCs w:val="24"/>
-          <w:lang w:val="en-US" w:eastAsia="zh-CN"/>
-        </w:rPr>
-      </w:pPr>
-    </w:p>
-    <w:p>
-      <w:pPr>
-        <w:keepNext w:val="0"/>
-        <w:keepLines w:val="0"/>
-        <w:pageBreakBefore w:val="0"/>
-        <w:widowControl w:val="0"/>
-        <w:numPr>
-          <w:ilvl w:val="0"/>
-          <w:numId w:val="0"/>
-        </w:numPr>
-        <w:kinsoku/>
-        <w:wordWrap/>
-        <w:overflowPunct/>
-        <w:topLinePunct w:val="0"/>
-        <w:autoSpaceDE/>
-        <w:autoSpaceDN/>
-        <w:bidi w:val="0"/>
-        <w:adjustRightInd/>
-        <w:snapToGrid/>
-        <w:spacing w:line="0" w:lineRule="atLeast"/>
-        <w:ind w:right="0" w:rightChars="0"/>
-        <w:jc w:val="left"/>
-        <w:textAlignment w:val="auto"/>
-        <w:outlineLvl w:val="9"/>
-        <w:rPr>
-          <w:rFonts w:hint="eastAsia" w:asciiTheme="minorEastAsia" w:hAnsiTheme="minorEastAsia" w:cstheme="minorEastAsia"/>
-          <w:sz w:val="24"/>
-          <w:szCs w:val="24"/>
-          <w:lang w:val="en-US" w:eastAsia="zh-CN"/>
-        </w:rPr>
-      </w:pPr>
       <w:r>
         <w:rPr>
           <w:rFonts w:hint="eastAsia" w:asciiTheme="minorEastAsia" w:hAnsiTheme="minorEastAsia" w:cstheme="minorEastAsia"/>
@@ -5148,25 +5157,66 @@
         <w:adjustRightInd/>
         <w:snapToGrid/>
         <w:spacing w:line="0" w:lineRule="atLeast"/>
-        <w:ind w:right="0" w:rightChars="0"/>
-        <w:jc w:val="left"/>
-        <w:textAlignment w:val="auto"/>
-        <w:outlineLvl w:val="9"/>
-        <w:rPr>
-          <w:rFonts w:hint="eastAsia" w:asciiTheme="minorEastAsia" w:hAnsiTheme="minorEastAsia" w:cstheme="minorEastAsia"/>
-          <w:sz w:val="24"/>
-          <w:szCs w:val="24"/>
-          <w:lang w:val="en-US" w:eastAsia="zh-CN"/>
-        </w:rPr>
-      </w:pPr>
-      <w:r>
-        <w:rPr>
-          <w:rFonts w:hint="eastAsia" w:asciiTheme="minorEastAsia" w:hAnsiTheme="minorEastAsia" w:cstheme="minorEastAsia"/>
-          <w:sz w:val="24"/>
-          <w:szCs w:val="24"/>
-          <w:lang w:val="en-US" w:eastAsia="zh-CN"/>
-        </w:rPr>
-        <w:t xml:space="preserve">    修改请求和响应对象</w:t>
+        <w:ind w:right="0" w:rightChars="0" w:firstLine="480"/>
+        <w:jc w:val="left"/>
+        <w:textAlignment w:val="auto"/>
+        <w:outlineLvl w:val="9"/>
+        <w:rPr>
+          <w:rFonts w:hint="eastAsia" w:asciiTheme="minorEastAsia" w:hAnsiTheme="minorEastAsia" w:cstheme="minorEastAsia"/>
+          <w:sz w:val="24"/>
+          <w:szCs w:val="24"/>
+          <w:lang w:val="en-US" w:eastAsia="zh-CN"/>
+        </w:rPr>
+      </w:pPr>
+      <w:r>
+        <w:rPr>
+          <w:rFonts w:hint="eastAsia" w:asciiTheme="minorEastAsia" w:hAnsiTheme="minorEastAsia" w:cstheme="minorEastAsia"/>
+          <w:sz w:val="24"/>
+          <w:szCs w:val="24"/>
+          <w:lang w:val="en-US" w:eastAsia="zh-CN"/>
+        </w:rPr>
+        <w:t>修改请求和响应对象</w:t>
+      </w:r>
+    </w:p>
+    <w:p>
+      <w:pPr>
+        <w:keepNext w:val="0"/>
+        <w:keepLines w:val="0"/>
+        <w:pageBreakBefore w:val="0"/>
+        <w:widowControl w:val="0"/>
+        <w:numPr>
+          <w:ilvl w:val="0"/>
+          <w:numId w:val="0"/>
+        </w:numPr>
+        <w:kinsoku/>
+        <w:wordWrap/>
+        <w:overflowPunct/>
+        <w:topLinePunct w:val="0"/>
+        <w:autoSpaceDE/>
+        <w:autoSpaceDN/>
+        <w:bidi w:val="0"/>
+        <w:adjustRightInd/>
+        <w:snapToGrid/>
+        <w:spacing w:line="0" w:lineRule="atLeast"/>
+        <w:ind w:right="0" w:rightChars="0"/>
+        <w:jc w:val="left"/>
+        <w:textAlignment w:val="auto"/>
+        <w:outlineLvl w:val="9"/>
+        <w:rPr>
+          <w:rFonts w:hint="eastAsia" w:asciiTheme="minorEastAsia" w:hAnsiTheme="minorEastAsia" w:cstheme="minorEastAsia"/>
+          <w:sz w:val="24"/>
+          <w:szCs w:val="24"/>
+          <w:lang w:val="en-US" w:eastAsia="zh-CN"/>
+        </w:rPr>
+      </w:pPr>
+      <w:r>
+        <w:rPr>
+          <w:rFonts w:hint="eastAsia" w:asciiTheme="minorEastAsia" w:hAnsiTheme="minorEastAsia" w:cstheme="minorEastAsia"/>
+          <w:sz w:val="24"/>
+          <w:szCs w:val="24"/>
+          <w:lang w:val="en-US" w:eastAsia="zh-CN"/>
+        </w:rPr>
+        <w:t xml:space="preserve">    调用堆栈中的下一个中间件</w:t>
       </w:r>
     </w:p>
     <w:p>
@@ -5208,47 +5258,6 @@
           <w:lang w:val="en-US" w:eastAsia="zh-CN"/>
         </w:rPr>
         <w:t xml:space="preserve">    终结请求-响应循环。</w:t>
-      </w:r>
-    </w:p>
-    <w:p>
-      <w:pPr>
-        <w:keepNext w:val="0"/>
-        <w:keepLines w:val="0"/>
-        <w:pageBreakBefore w:val="0"/>
-        <w:widowControl w:val="0"/>
-        <w:numPr>
-          <w:ilvl w:val="0"/>
-          <w:numId w:val="0"/>
-        </w:numPr>
-        <w:kinsoku/>
-        <w:wordWrap/>
-        <w:overflowPunct/>
-        <w:topLinePunct w:val="0"/>
-        <w:autoSpaceDE/>
-        <w:autoSpaceDN/>
-        <w:bidi w:val="0"/>
-        <w:adjustRightInd/>
-        <w:snapToGrid/>
-        <w:spacing w:line="0" w:lineRule="atLeast"/>
-        <w:ind w:right="0" w:rightChars="0"/>
-        <w:jc w:val="left"/>
-        <w:textAlignment w:val="auto"/>
-        <w:outlineLvl w:val="9"/>
-        <w:rPr>
-          <w:rFonts w:hint="eastAsia" w:asciiTheme="minorEastAsia" w:hAnsiTheme="minorEastAsia" w:cstheme="minorEastAsia"/>
-          <w:sz w:val="24"/>
-          <w:szCs w:val="24"/>
-          <w:lang w:val="en-US" w:eastAsia="zh-CN"/>
-        </w:rPr>
-      </w:pPr>
-      <w:r>
-        <w:rPr>
-          <w:rFonts w:hint="eastAsia" w:asciiTheme="minorEastAsia" w:hAnsiTheme="minorEastAsia" w:cstheme="minorEastAsia"/>
-          <w:sz w:val="24"/>
-          <w:szCs w:val="24"/>
-          <w:lang w:val="en-US" w:eastAsia="zh-CN"/>
-        </w:rPr>
-        <w:t xml:space="preserve">    调用堆栈中的下一个中间件</w:t>
       </w:r>
     </w:p>
     <w:p>
@@ -6720,6 +6729,88 @@
           <w:lang w:val="en-US" w:eastAsia="zh-CN"/>
         </w:rPr>
       </w:pPr>
+      <w:r>
+        <w:rPr>
+          <w:rFonts w:hint="eastAsia" w:asciiTheme="minorEastAsia" w:hAnsiTheme="minorEastAsia" w:cstheme="minorEastAsia"/>
+          <w:sz w:val="24"/>
+          <w:szCs w:val="24"/>
+          <w:lang w:val="en-US" w:eastAsia="zh-CN"/>
+        </w:rPr>
+        <w:t xml:space="preserve">    </w:t>
+      </w:r>
+    </w:p>
+    <w:p>
+      <w:pPr>
+        <w:keepNext w:val="0"/>
+        <w:keepLines w:val="0"/>
+        <w:pageBreakBefore w:val="0"/>
+        <w:widowControl w:val="0"/>
+        <w:numPr>
+          <w:ilvl w:val="0"/>
+          <w:numId w:val="0"/>
+        </w:numPr>
+        <w:kinsoku/>
+        <w:wordWrap/>
+        <w:overflowPunct/>
+        <w:topLinePunct w:val="0"/>
+        <w:autoSpaceDE/>
+        <w:autoSpaceDN/>
+        <w:bidi w:val="0"/>
+        <w:adjustRightInd/>
+        <w:snapToGrid/>
+        <w:spacing w:line="0" w:lineRule="atLeast"/>
+        <w:ind w:right="0" w:rightChars="0" w:firstLine="480" w:firstLineChars="200"/>
+        <w:jc w:val="left"/>
+        <w:textAlignment w:val="auto"/>
+        <w:outlineLvl w:val="9"/>
+        <w:rPr>
+          <w:rFonts w:hint="eastAsia" w:asciiTheme="minorEastAsia" w:hAnsiTheme="minorEastAsia" w:cstheme="minorEastAsia"/>
+          <w:sz w:val="24"/>
+          <w:szCs w:val="24"/>
+          <w:lang w:val="en-US" w:eastAsia="zh-CN"/>
+        </w:rPr>
+      </w:pPr>
+      <w:r>
+        <w:rPr>
+          <w:rFonts w:hint="eastAsia" w:asciiTheme="minorEastAsia" w:hAnsiTheme="minorEastAsia" w:cstheme="minorEastAsia"/>
+          <w:sz w:val="24"/>
+          <w:szCs w:val="24"/>
+          <w:lang w:val="en-US" w:eastAsia="zh-CN"/>
+        </w:rPr>
+        <w:t>如果向 next() 传入参数（除了 ‘route’ 字符串），Express 会认为有错误，因此跳过后续其他非错误处理中间件</w:t>
+      </w:r>
+    </w:p>
+    <w:p>
+      <w:pPr>
+        <w:keepNext w:val="0"/>
+        <w:keepLines w:val="0"/>
+        <w:pageBreakBefore w:val="0"/>
+        <w:widowControl w:val="0"/>
+        <w:numPr>
+          <w:ilvl w:val="0"/>
+          <w:numId w:val="0"/>
+        </w:numPr>
+        <w:kinsoku/>
+        <w:wordWrap/>
+        <w:overflowPunct/>
+        <w:topLinePunct w:val="0"/>
+        <w:autoSpaceDE/>
+        <w:autoSpaceDN/>
+        <w:bidi w:val="0"/>
+        <w:adjustRightInd/>
+        <w:snapToGrid/>
+        <w:spacing w:line="0" w:lineRule="atLeast"/>
+        <w:ind w:right="0" w:rightChars="0"/>
+        <w:jc w:val="left"/>
+        <w:textAlignment w:val="auto"/>
+        <w:outlineLvl w:val="9"/>
+        <w:rPr>
+          <w:rFonts w:hint="eastAsia" w:asciiTheme="minorEastAsia" w:hAnsiTheme="minorEastAsia" w:cstheme="minorEastAsia"/>
+          <w:sz w:val="24"/>
+          <w:szCs w:val="24"/>
+          <w:lang w:val="en-US" w:eastAsia="zh-CN"/>
+        </w:rPr>
+      </w:pPr>
     </w:p>
     <w:p>
       <w:pPr>
@@ -6793,79 +6884,8 @@
           <w:lang w:val="en-US" w:eastAsia="zh-CN"/>
         </w:rPr>
       </w:pPr>
-    </w:p>
-    <w:p>
-      <w:pPr>
-        <w:keepNext w:val="0"/>
-        <w:keepLines w:val="0"/>
-        <w:pageBreakBefore w:val="0"/>
-        <w:widowControl w:val="0"/>
-        <w:numPr>
-          <w:ilvl w:val="0"/>
-          <w:numId w:val="0"/>
-        </w:numPr>
-        <w:kinsoku/>
-        <w:wordWrap/>
-        <w:overflowPunct/>
-        <w:topLinePunct w:val="0"/>
-        <w:autoSpaceDE/>
-        <w:autoSpaceDN/>
-        <w:bidi w:val="0"/>
-        <w:adjustRightInd/>
-        <w:snapToGrid/>
-        <w:spacing w:line="0" w:lineRule="atLeast"/>
-        <w:ind w:right="0" w:rightChars="0"/>
-        <w:jc w:val="left"/>
-        <w:textAlignment w:val="auto"/>
-        <w:outlineLvl w:val="9"/>
-        <w:rPr>
-          <w:rFonts w:hint="eastAsia" w:asciiTheme="minorEastAsia" w:hAnsiTheme="minorEastAsia" w:cstheme="minorEastAsia"/>
-          <w:sz w:val="24"/>
-          <w:szCs w:val="24"/>
-          <w:lang w:val="en-US" w:eastAsia="zh-CN"/>
-        </w:rPr>
-      </w:pPr>
-      <w:r>
-        <w:rPr>
-          <w:rFonts w:hint="eastAsia" w:asciiTheme="minorEastAsia" w:hAnsiTheme="minorEastAsia" w:cstheme="minorEastAsia"/>
-          <w:sz w:val="24"/>
-          <w:szCs w:val="24"/>
-          <w:lang w:val="en-US" w:eastAsia="zh-CN"/>
-        </w:rPr>
-        <w:t xml:space="preserve">    如果向 next() 传入参数（除了 ‘route’ 字符串），Express 会认为有错误，因此跳过后续其他非错误处理中间件</w:t>
-      </w:r>
-    </w:p>
-    <w:p>
-      <w:pPr>
-        <w:keepNext w:val="0"/>
-        <w:keepLines w:val="0"/>
-        <w:pageBreakBefore w:val="0"/>
-        <w:widowControl w:val="0"/>
-        <w:numPr>
-          <w:ilvl w:val="0"/>
-          <w:numId w:val="0"/>
-        </w:numPr>
-        <w:kinsoku/>
-        <w:wordWrap/>
-        <w:overflowPunct/>
-        <w:topLinePunct w:val="0"/>
-        <w:autoSpaceDE/>
-        <w:autoSpaceDN/>
-        <w:bidi w:val="0"/>
-        <w:adjustRightInd/>
-        <w:snapToGrid/>
-        <w:spacing w:line="0" w:lineRule="atLeast"/>
-        <w:ind w:right="0" w:rightChars="0"/>
-        <w:jc w:val="left"/>
-        <w:textAlignment w:val="auto"/>
-        <w:outlineLvl w:val="9"/>
-        <w:rPr>
-          <w:rFonts w:hint="eastAsia" w:asciiTheme="minorEastAsia" w:hAnsiTheme="minorEastAsia" w:cstheme="minorEastAsia"/>
-          <w:sz w:val="24"/>
-          <w:szCs w:val="24"/>
-          <w:lang w:val="en-US" w:eastAsia="zh-CN"/>
-        </w:rPr>
-      </w:pPr>
+      <w:bookmarkStart w:id="0" w:name="_GoBack"/>
+      <w:bookmarkEnd w:id="0"/>
     </w:p>
     <w:p>
       <w:pPr>
@@ -10186,8 +10206,6 @@
           <w:lang w:val="en-US" w:eastAsia="zh-CN"/>
         </w:rPr>
       </w:pPr>
-      <w:bookmarkStart w:id="0" w:name="_GoBack"/>
-      <w:bookmarkEnd w:id="0"/>
     </w:p>
     <w:sectPr>
       <w:headerReference r:id="rId3" w:type="default"/>
